--- a/unused/Capstone Report-Mushroom Classification .docx
+++ b/unused/Capstone Report-Mushroom Classification .docx
@@ -5,7 +5,7 @@
     <w:p>
       <w:pPr>
         <w:pStyle w:val="Heading1"/>
-        <w:jc w:val="center"/>
+        <w:jc w:val="both"/>
         <w:rPr>
           <w:sz w:val="40"/>
         </w:rPr>
@@ -32,7 +32,7 @@
     <w:p>
       <w:pPr>
         <w:pStyle w:val="Heading2"/>
-        <w:jc w:val="center"/>
+        <w:jc w:val="both"/>
         <w:rPr>
           <w:sz w:val="28"/>
           <w:lang w:eastAsia="zh-CN"/>
@@ -63,7 +63,7 @@
     <w:p>
       <w:pPr>
         <w:pStyle w:val="Heading2"/>
-        <w:jc w:val="center"/>
+        <w:jc w:val="both"/>
         <w:rPr>
           <w:sz w:val="28"/>
         </w:rPr>
@@ -78,7 +78,7 @@
     <w:p>
       <w:pPr>
         <w:pStyle w:val="Heading2"/>
-        <w:jc w:val="center"/>
+        <w:jc w:val="both"/>
         <w:rPr>
           <w:rFonts w:ascii="Arial" w:hAnsi="Arial" w:cs="Arial"/>
           <w:sz w:val="28"/>
@@ -95,6 +95,7 @@
     <w:p>
       <w:pPr>
         <w:pStyle w:val="Heading1"/>
+        <w:jc w:val="both"/>
       </w:pPr>
       <w:r>
         <w:t>I. Definition</w:t>
@@ -103,6 +104,7 @@
     <w:p>
       <w:pPr>
         <w:pStyle w:val="Heading2"/>
+        <w:jc w:val="both"/>
         <w:rPr>
           <w:rFonts w:ascii="Arial" w:hAnsi="Arial" w:cs="Arial"/>
         </w:rPr>
@@ -116,6 +118,7 @@
     </w:p>
     <w:p>
       <w:pPr>
+        <w:jc w:val="both"/>
         <w:rPr>
           <w:rFonts w:ascii="Arial" w:hAnsi="Arial" w:cs="Arial"/>
         </w:rPr>
@@ -290,15 +293,7 @@
         <w:rPr>
           <w:rFonts w:ascii="Arial" w:hAnsi="Arial" w:cs="Arial"/>
         </w:rPr>
-        <w:t>Mushroom hunting, also known as mushroomi</w:t>
-      </w:r>
-      <w:bookmarkStart w:id="0" w:name="_GoBack"/>
-      <w:bookmarkEnd w:id="0"/>
-      <w:r>
-        <w:rPr>
-          <w:rFonts w:ascii="Arial" w:hAnsi="Arial" w:cs="Arial"/>
-        </w:rPr>
-        <w:t>ng or mushroom picking, describes the activity of gathering mushrooms in the wild, typically for eating. In common sense, generally mushrooms with bright color</w:t>
+        <w:t>Mushroom hunting, also known as mushrooming or mushroom picking, describes the activity of gathering mushrooms in the wild, typically for eating. In common sense, generally mushrooms with bright color</w:t>
       </w:r>
       <w:r>
         <w:rPr>
@@ -363,7 +358,7 @@
     </w:p>
     <w:p>
       <w:pPr>
-        <w:jc w:val="center"/>
+        <w:jc w:val="both"/>
         <w:rPr>
           <w:rFonts w:ascii="Arial" w:hAnsi="Arial" w:cs="Arial"/>
         </w:rPr>
@@ -377,13 +372,15 @@
     </w:p>
     <w:p>
       <w:pPr>
-        <w:rPr>
-          <w:rFonts w:ascii="Arial" w:hAnsi="Arial" w:cs="Arial"/>
-        </w:rPr>
-      </w:pPr>
-    </w:p>
-    <w:p>
-      <w:pPr>
+        <w:jc w:val="both"/>
+        <w:rPr>
+          <w:rFonts w:ascii="Arial" w:hAnsi="Arial" w:cs="Arial"/>
+        </w:rPr>
+      </w:pPr>
+    </w:p>
+    <w:p>
+      <w:pPr>
+        <w:jc w:val="both"/>
         <w:rPr>
           <w:rFonts w:ascii="Arial" w:hAnsi="Arial" w:cs="Arial"/>
         </w:rPr>
@@ -412,16 +409,24 @@
         </w:rPr>
         <w:t>They all looks normal but are fatal to human being. Therefore, how to identify the edibility of a certain types of mushroom?</w:t>
       </w:r>
-    </w:p>
-    <w:p>
-      <w:pPr>
-        <w:rPr>
-          <w:rFonts w:ascii="Arial" w:hAnsi="Arial" w:cs="Arial"/>
-        </w:rPr>
-      </w:pPr>
-    </w:p>
-    <w:p>
-      <w:pPr>
+      <w:r>
+        <w:rPr>
+          <w:rFonts w:ascii="Arial" w:hAnsi="Arial" w:cs="Arial"/>
+        </w:rPr>
+        <w:t xml:space="preserve"> </w:t>
+      </w:r>
+    </w:p>
+    <w:p>
+      <w:pPr>
+        <w:jc w:val="both"/>
+        <w:rPr>
+          <w:rFonts w:ascii="Arial" w:hAnsi="Arial" w:cs="Arial"/>
+        </w:rPr>
+      </w:pPr>
+    </w:p>
+    <w:p>
+      <w:pPr>
+        <w:jc w:val="both"/>
         <w:rPr>
           <w:rFonts w:ascii="Arial" w:hAnsi="Arial" w:cs="Arial"/>
         </w:rPr>
@@ -472,7 +477,13 @@
         <w:rPr>
           <w:rFonts w:ascii="Arial" w:hAnsi="Arial" w:cs="Arial"/>
         </w:rPr>
-        <w:t xml:space="preserve"> and compared </w:t>
+        <w:t xml:space="preserve"> and compare</w:t>
+      </w:r>
+      <w:r>
+        <w:rPr>
+          <w:rFonts w:ascii="Arial" w:hAnsi="Arial" w:cs="Arial"/>
+        </w:rPr>
+        <w:t xml:space="preserve"> </w:t>
       </w:r>
       <w:r>
         <w:rPr>
@@ -490,24 +501,86 @@
         <w:rPr>
           <w:rFonts w:ascii="Arial" w:hAnsi="Arial" w:cs="Arial"/>
         </w:rPr>
-        <w:t xml:space="preserve">. The goal of our endeavors is to determine whether or not a mushroom would kill you. Given death is an extreme consequence for guessing incorrectly, which is hard to accept, </w:t>
-      </w:r>
-      <w:r>
-        <w:rPr>
-          <w:rFonts w:ascii="Arial" w:hAnsi="Arial" w:cs="Arial"/>
-        </w:rPr>
-        <w:t xml:space="preserve">the optimal model should </w:t>
-      </w:r>
-      <w:r>
-        <w:rPr>
-          <w:rFonts w:ascii="Arial" w:hAnsi="Arial" w:cs="Arial"/>
-        </w:rPr>
-        <w:lastRenderedPageBreak/>
-        <w:t xml:space="preserve">have least error. Meanwhile, it is interesting to explore what features matter most in identifying the edibility. </w:t>
-      </w:r>
-    </w:p>
-    <w:p>
-      <w:pPr>
+        <w:t xml:space="preserve">. </w:t>
+      </w:r>
+      <w:r>
+        <w:rPr>
+          <w:rFonts w:ascii="Arial" w:hAnsi="Arial" w:cs="Arial"/>
+        </w:rPr>
+        <w:t>I have a</w:t>
+      </w:r>
+      <w:r>
+        <w:rPr>
+          <w:rFonts w:ascii="Arial" w:hAnsi="Arial" w:cs="Arial"/>
+        </w:rPr>
+        <w:t xml:space="preserve"> special interest in this because I enjoy outd</w:t>
+      </w:r>
+      <w:r>
+        <w:rPr>
+          <w:rFonts w:ascii="Arial" w:hAnsi="Arial" w:cs="Arial"/>
+        </w:rPr>
+        <w:t>oor adventure, and mushrooms are delicious natural food available in wild</w:t>
+      </w:r>
+      <w:r>
+        <w:rPr>
+          <w:rFonts w:ascii="Arial" w:hAnsi="Arial" w:cs="Arial"/>
+        </w:rPr>
+        <w:t>.</w:t>
+      </w:r>
+      <w:r>
+        <w:rPr>
+          <w:rFonts w:ascii="Arial" w:hAnsi="Arial" w:cs="Arial"/>
+        </w:rPr>
+        <w:t xml:space="preserve"> Therefore, it is important to learn how to tell a mushroom is edible or not. </w:t>
+      </w:r>
+    </w:p>
+    <w:p>
+      <w:pPr>
+        <w:jc w:val="both"/>
+        <w:rPr>
+          <w:rFonts w:ascii="Arial" w:hAnsi="Arial" w:cs="Arial"/>
+        </w:rPr>
+      </w:pPr>
+      <w:r>
+        <w:rPr>
+          <w:rFonts w:ascii="Arial" w:hAnsi="Arial" w:cs="Arial"/>
+        </w:rPr>
+        <w:t xml:space="preserve">The goal of our endeavors is to determine whether or not a mushroom </w:t>
+      </w:r>
+      <w:r>
+        <w:rPr>
+          <w:rFonts w:ascii="Arial" w:hAnsi="Arial" w:cs="Arial"/>
+        </w:rPr>
+        <w:t>is edible</w:t>
+      </w:r>
+      <w:r>
+        <w:rPr>
+          <w:rFonts w:ascii="Arial" w:hAnsi="Arial" w:cs="Arial"/>
+        </w:rPr>
+        <w:t xml:space="preserve">. Given death is an extreme consequence for guessing incorrectly, which is hard to accept, </w:t>
+      </w:r>
+      <w:r>
+        <w:rPr>
+          <w:rFonts w:ascii="Arial" w:hAnsi="Arial" w:cs="Arial"/>
+        </w:rPr>
+        <w:t>the optimal model should have least error</w:t>
+      </w:r>
+      <w:r>
+        <w:rPr>
+          <w:rFonts w:ascii="Arial" w:hAnsi="Arial" w:cs="Arial"/>
+        </w:rPr>
+        <w:t xml:space="preserve"> on the edibility</w:t>
+      </w:r>
+      <w:r>
+        <w:rPr>
+          <w:rFonts w:ascii="Arial" w:hAnsi="Arial" w:cs="Arial"/>
+        </w:rPr>
+        <w:t xml:space="preserve">. Meanwhile, it is interesting to explore what features matter most in identifying the edibility. </w:t>
+      </w:r>
+    </w:p>
+    <w:p>
+      <w:pPr>
+        <w:jc w:val="both"/>
         <w:rPr>
           <w:rFonts w:ascii="Arial" w:hAnsi="Arial" w:cs="Arial"/>
         </w:rPr>
@@ -516,6 +589,7 @@
     <w:p>
       <w:pPr>
         <w:pStyle w:val="Heading2"/>
+        <w:jc w:val="both"/>
         <w:rPr>
           <w:rFonts w:ascii="Arial" w:hAnsi="Arial" w:cs="Arial"/>
           <w:b w:val="0"/>
@@ -531,6 +605,7 @@
     <w:p>
       <w:pPr>
         <w:pStyle w:val="Heading3"/>
+        <w:jc w:val="both"/>
         <w:rPr>
           <w:rFonts w:ascii="Arial" w:hAnsi="Arial" w:cs="Arial"/>
           <w:b w:val="0"/>
@@ -545,15 +620,34 @@
     </w:p>
     <w:p>
       <w:pPr>
-        <w:rPr>
-          <w:rFonts w:ascii="Arial" w:hAnsi="Arial" w:cs="Arial"/>
-        </w:rPr>
-      </w:pPr>
-      <w:r>
-        <w:rPr>
-          <w:rFonts w:ascii="Arial" w:hAnsi="Arial" w:cs="Arial"/>
-        </w:rPr>
-        <w:t xml:space="preserve">In this study, I am going </w:t>
+        <w:jc w:val="both"/>
+        <w:rPr>
+          <w:rFonts w:ascii="Arial" w:hAnsi="Arial" w:cs="Arial"/>
+        </w:rPr>
+      </w:pPr>
+      <w:r>
+        <w:rPr>
+          <w:rFonts w:ascii="Arial" w:hAnsi="Arial" w:cs="Arial"/>
+        </w:rPr>
+        <w:t>This study is about a classification problem. To fulfill it,</w:t>
+      </w:r>
+      <w:r>
+        <w:rPr>
+          <w:rFonts w:ascii="Arial" w:hAnsi="Arial" w:cs="Arial"/>
+        </w:rPr>
+        <w:t xml:space="preserve"> I am going</w:t>
+      </w:r>
+      <w:r>
+        <w:rPr>
+          <w:rFonts w:ascii="Arial" w:hAnsi="Arial" w:cs="Arial"/>
+        </w:rPr>
+        <w:t xml:space="preserve"> to</w:t>
+      </w:r>
+      <w:r>
+        <w:rPr>
+          <w:rFonts w:ascii="Arial" w:hAnsi="Arial" w:cs="Arial"/>
+        </w:rPr>
+        <w:t xml:space="preserve"> </w:t>
       </w:r>
       <w:r>
         <w:rPr>
@@ -565,19 +659,37 @@
         <w:rPr>
           <w:rFonts w:ascii="Arial" w:hAnsi="Arial" w:cs="Arial"/>
         </w:rPr>
-        <w:t xml:space="preserve">learning model that could effectively classify the </w:t>
-      </w:r>
-      <w:r>
-        <w:rPr>
-          <w:rFonts w:ascii="Arial" w:hAnsi="Arial" w:cs="Arial"/>
-        </w:rPr>
-        <w:t>gill mushrooms as either “edible” or “poisonous”</w:t>
-      </w:r>
-      <w:r>
-        <w:rPr>
-          <w:rFonts w:ascii="Arial" w:hAnsi="Arial" w:cs="Arial"/>
-        </w:rPr>
-        <w:t>:</w:t>
+        <w:t xml:space="preserve">learning </w:t>
+      </w:r>
+      <w:r>
+        <w:rPr>
+          <w:rFonts w:ascii="Arial" w:hAnsi="Arial" w:cs="Arial"/>
+        </w:rPr>
+        <w:t xml:space="preserve">classification </w:t>
+      </w:r>
+      <w:r>
+        <w:rPr>
+          <w:rFonts w:ascii="Arial" w:hAnsi="Arial" w:cs="Arial"/>
+        </w:rPr>
+        <w:t xml:space="preserve">model that could effectively </w:t>
+      </w:r>
+      <w:r>
+        <w:rPr>
+          <w:rFonts w:ascii="Arial" w:hAnsi="Arial" w:cs="Arial"/>
+        </w:rPr>
+        <w:t>identify</w:t>
+      </w:r>
+      <w:r>
+        <w:rPr>
+          <w:rFonts w:ascii="Arial" w:hAnsi="Arial" w:cs="Arial"/>
+        </w:rPr>
+        <w:t xml:space="preserve"> the </w:t>
+      </w:r>
+      <w:r>
+        <w:rPr>
+          <w:rFonts w:ascii="Arial" w:hAnsi="Arial" w:cs="Arial"/>
+        </w:rPr>
+        <w:t xml:space="preserve">gill mushrooms’ edibility: </w:t>
       </w:r>
     </w:p>
     <w:p>
@@ -587,6 +699,7 @@
           <w:ilvl w:val="0"/>
           <w:numId w:val="28"/>
         </w:numPr>
+        <w:jc w:val="both"/>
         <w:rPr>
           <w:rFonts w:ascii="Arial" w:hAnsi="Arial" w:cs="Arial"/>
         </w:rPr>
@@ -605,14 +718,16 @@
           <w:ilvl w:val="0"/>
           <w:numId w:val="28"/>
         </w:numPr>
-        <w:rPr>
-          <w:rFonts w:ascii="Arial" w:hAnsi="Arial" w:cs="Arial"/>
-        </w:rPr>
-      </w:pPr>
-      <w:r>
-        <w:rPr>
-          <w:rFonts w:ascii="Arial" w:hAnsi="Arial" w:cs="Arial"/>
-        </w:rPr>
+        <w:jc w:val="both"/>
+        <w:rPr>
+          <w:rFonts w:ascii="Arial" w:hAnsi="Arial" w:cs="Arial"/>
+        </w:rPr>
+      </w:pPr>
+      <w:r>
+        <w:rPr>
+          <w:rFonts w:ascii="Arial" w:hAnsi="Arial" w:cs="Arial"/>
+        </w:rPr>
+        <w:lastRenderedPageBreak/>
         <w:t>Split the processed dataset into training and testing dataset</w:t>
       </w:r>
     </w:p>
@@ -623,6 +738,7 @@
           <w:ilvl w:val="0"/>
           <w:numId w:val="28"/>
         </w:numPr>
+        <w:jc w:val="both"/>
         <w:rPr>
           <w:rFonts w:ascii="Arial" w:hAnsi="Arial" w:cs="Arial"/>
         </w:rPr>
@@ -653,6 +769,7 @@
           <w:ilvl w:val="1"/>
           <w:numId w:val="28"/>
         </w:numPr>
+        <w:jc w:val="both"/>
         <w:rPr>
           <w:rFonts w:ascii="Arial" w:hAnsi="Arial" w:cs="Arial"/>
         </w:rPr>
@@ -671,6 +788,7 @@
           <w:ilvl w:val="1"/>
           <w:numId w:val="28"/>
         </w:numPr>
+        <w:jc w:val="both"/>
         <w:rPr>
           <w:rFonts w:ascii="Arial" w:hAnsi="Arial" w:cs="Arial"/>
         </w:rPr>
@@ -695,6 +813,7 @@
           <w:ilvl w:val="0"/>
           <w:numId w:val="28"/>
         </w:numPr>
+        <w:jc w:val="both"/>
         <w:rPr>
           <w:rFonts w:ascii="Arial" w:hAnsi="Arial" w:cs="Arial"/>
         </w:rPr>
@@ -719,6 +838,7 @@
           <w:ilvl w:val="1"/>
           <w:numId w:val="28"/>
         </w:numPr>
+        <w:jc w:val="both"/>
         <w:rPr>
           <w:rFonts w:ascii="Arial" w:hAnsi="Arial" w:cs="Arial"/>
         </w:rPr>
@@ -749,6 +869,7 @@
           <w:ilvl w:val="1"/>
           <w:numId w:val="28"/>
         </w:numPr>
+        <w:jc w:val="both"/>
         <w:rPr>
           <w:rFonts w:ascii="Arial" w:hAnsi="Arial" w:cs="Arial"/>
         </w:rPr>
@@ -773,6 +894,7 @@
           <w:ilvl w:val="0"/>
           <w:numId w:val="28"/>
         </w:numPr>
+        <w:jc w:val="both"/>
         <w:rPr>
           <w:rFonts w:ascii="Arial" w:hAnsi="Arial" w:cs="Arial"/>
         </w:rPr>
@@ -797,6 +919,7 @@
           <w:ilvl w:val="0"/>
           <w:numId w:val="28"/>
         </w:numPr>
+        <w:jc w:val="both"/>
         <w:rPr>
           <w:rFonts w:ascii="Arial" w:hAnsi="Arial" w:cs="Arial"/>
         </w:rPr>
@@ -815,6 +938,7 @@
           <w:ilvl w:val="1"/>
           <w:numId w:val="28"/>
         </w:numPr>
+        <w:jc w:val="both"/>
         <w:rPr>
           <w:rFonts w:ascii="Arial" w:hAnsi="Arial" w:cs="Arial"/>
         </w:rPr>
@@ -833,6 +957,7 @@
           <w:ilvl w:val="1"/>
           <w:numId w:val="28"/>
         </w:numPr>
+        <w:jc w:val="both"/>
         <w:rPr>
           <w:rFonts w:ascii="Arial" w:hAnsi="Arial" w:cs="Arial"/>
         </w:rPr>
@@ -852,6 +977,7 @@
     </w:p>
     <w:p>
       <w:pPr>
+        <w:jc w:val="both"/>
         <w:rPr>
           <w:rFonts w:ascii="Arial" w:hAnsi="Arial" w:cs="Arial"/>
         </w:rPr>
@@ -860,6 +986,7 @@
     <w:p>
       <w:pPr>
         <w:pStyle w:val="Heading2"/>
+        <w:jc w:val="both"/>
         <w:rPr>
           <w:rFonts w:ascii="Arial" w:hAnsi="Arial" w:cs="Arial"/>
           <w:b w:val="0"/>
@@ -874,6 +1001,7 @@
     </w:p>
     <w:p>
       <w:pPr>
+        <w:jc w:val="both"/>
         <w:rPr>
           <w:rFonts w:ascii="Arial" w:hAnsi="Arial" w:cs="Arial"/>
         </w:rPr>
@@ -905,6 +1033,7 @@
     </w:p>
     <w:p>
       <w:pPr>
+        <w:jc w:val="both"/>
         <w:rPr>
           <w:rFonts w:ascii="Arial" w:hAnsi="Arial" w:cs="Arial"/>
         </w:rPr>
@@ -917,6 +1046,7 @@
           <w:ilvl w:val="0"/>
           <w:numId w:val="37"/>
         </w:numPr>
+        <w:jc w:val="both"/>
         <w:rPr>
           <w:rFonts w:ascii="Arial" w:hAnsi="Arial" w:cs="Arial"/>
         </w:rPr>
@@ -927,9 +1057,47 @@
         </w:rPr>
         <w:t>Accuracy score is commonly used in binary classifier evaluation. It considers both true positive prediction and true negative predictions with equal weight.</w:t>
       </w:r>
-    </w:p>
-    <w:p>
-      <w:pPr>
+      <w:r>
+        <w:rPr>
+          <w:rFonts w:ascii="Arial" w:hAnsi="Arial" w:cs="Arial"/>
+        </w:rPr>
+        <w:t xml:space="preserve"> Accuracy describes the closeness of the prediction to the true value, </w:t>
+      </w:r>
+    </w:p>
+    <w:p>
+      <w:pPr>
+        <w:pStyle w:val="ListParagraph"/>
+        <w:numPr>
+          <w:ilvl w:val="1"/>
+          <w:numId w:val="37"/>
+        </w:numPr>
+        <w:jc w:val="both"/>
+        <w:rPr>
+          <w:rFonts w:ascii="Arial" w:hAnsi="Arial" w:cs="Arial"/>
+        </w:rPr>
+      </w:pPr>
+      <w:r>
+        <w:rPr>
+          <w:rFonts w:ascii="Arial" w:hAnsi="Arial" w:cs="Arial"/>
+        </w:rPr>
+        <w:t>This project is about to predict the edibility. A</w:t>
+      </w:r>
+      <w:r>
+        <w:rPr>
+          <w:rFonts w:ascii="Arial" w:hAnsi="Arial" w:cs="Arial"/>
+        </w:rPr>
+        <w:t>ccuracy returns the rate of all correct prediction (edible prediction for edible mushroom, poisonous prediction for poisonous mushroom)</w:t>
+      </w:r>
+      <w:r>
+        <w:rPr>
+          <w:rFonts w:ascii="Arial" w:hAnsi="Arial" w:cs="Arial"/>
+        </w:rPr>
+        <w:t xml:space="preserve"> out of all type of predictions.</w:t>
+      </w:r>
+    </w:p>
+    <w:p>
+      <w:pPr>
+        <w:jc w:val="both"/>
         <w:rPr>
           <w:rFonts w:ascii="Arial" w:hAnsi="Arial" w:cs="Arial"/>
         </w:rPr>
@@ -973,10 +1141,111 @@
     </w:p>
     <w:p>
       <w:pPr>
-        <w:rPr>
-          <w:rFonts w:ascii="Arial" w:hAnsi="Arial" w:cs="Arial"/>
-        </w:rPr>
-      </w:pPr>
+        <w:jc w:val="both"/>
+        <w:rPr>
+          <w:rFonts w:ascii="Arial" w:hAnsi="Arial" w:cs="Arial"/>
+        </w:rPr>
+      </w:pPr>
+    </w:p>
+    <w:p>
+      <w:pPr>
+        <w:pStyle w:val="ListParagraph"/>
+        <w:numPr>
+          <w:ilvl w:val="1"/>
+          <w:numId w:val="37"/>
+        </w:numPr>
+        <w:jc w:val="both"/>
+        <w:rPr>
+          <w:rFonts w:ascii="Arial" w:hAnsi="Arial" w:cs="Arial"/>
+        </w:rPr>
+      </w:pPr>
+      <w:r>
+        <w:rPr>
+          <w:rFonts w:ascii="Arial" w:hAnsi="Arial" w:cs="Arial"/>
+        </w:rPr>
+        <w:t xml:space="preserve">TP: true positive, </w:t>
+      </w:r>
+      <w:r>
+        <w:rPr>
+          <w:rFonts w:ascii="Arial" w:hAnsi="Arial" w:cs="Arial"/>
+        </w:rPr>
+        <w:t>the mushroom is edible, and predicted as edible</w:t>
+      </w:r>
+    </w:p>
+    <w:p>
+      <w:pPr>
+        <w:pStyle w:val="ListParagraph"/>
+        <w:numPr>
+          <w:ilvl w:val="1"/>
+          <w:numId w:val="37"/>
+        </w:numPr>
+        <w:jc w:val="both"/>
+        <w:rPr>
+          <w:rFonts w:ascii="Arial" w:hAnsi="Arial" w:cs="Arial"/>
+        </w:rPr>
+      </w:pPr>
+      <w:r>
+        <w:rPr>
+          <w:rFonts w:ascii="Arial" w:hAnsi="Arial" w:cs="Arial"/>
+        </w:rPr>
+        <w:t>TN: true negative</w:t>
+      </w:r>
+      <w:r>
+        <w:rPr>
+          <w:rFonts w:ascii="Arial" w:hAnsi="Arial" w:cs="Arial"/>
+        </w:rPr>
+        <w:t>, the mushroom is poisonous, but predicted as poisonous</w:t>
+      </w:r>
+    </w:p>
+    <w:p>
+      <w:pPr>
+        <w:pStyle w:val="ListParagraph"/>
+        <w:numPr>
+          <w:ilvl w:val="1"/>
+          <w:numId w:val="37"/>
+        </w:numPr>
+        <w:jc w:val="both"/>
+        <w:rPr>
+          <w:rFonts w:ascii="Arial" w:hAnsi="Arial" w:cs="Arial"/>
+        </w:rPr>
+      </w:pPr>
+      <w:r>
+        <w:rPr>
+          <w:rFonts w:ascii="Arial" w:hAnsi="Arial" w:cs="Arial"/>
+        </w:rPr>
+        <w:t>FP: false positive</w:t>
+      </w:r>
+      <w:r>
+        <w:rPr>
+          <w:rFonts w:ascii="Arial" w:hAnsi="Arial" w:cs="Arial"/>
+        </w:rPr>
+        <w:t>, the mushroom is poisonous, but predicted as edible</w:t>
+      </w:r>
+    </w:p>
+    <w:p>
+      <w:pPr>
+        <w:pStyle w:val="ListParagraph"/>
+        <w:numPr>
+          <w:ilvl w:val="1"/>
+          <w:numId w:val="37"/>
+        </w:numPr>
+        <w:jc w:val="both"/>
+        <w:rPr>
+          <w:rFonts w:ascii="Arial" w:hAnsi="Arial" w:cs="Arial"/>
+        </w:rPr>
+      </w:pPr>
+      <w:r>
+        <w:rPr>
+          <w:rFonts w:ascii="Arial" w:hAnsi="Arial" w:cs="Arial"/>
+        </w:rPr>
+        <w:t>FN: false negative</w:t>
+      </w:r>
+      <w:r>
+        <w:rPr>
+          <w:rFonts w:ascii="Arial" w:hAnsi="Arial" w:cs="Arial"/>
+        </w:rPr>
+        <w:t>, the mushroom is edible, but predicted as poisonous</w:t>
+      </w:r>
     </w:p>
     <w:p>
       <w:pPr>
@@ -985,21 +1254,22 @@
           <w:ilvl w:val="0"/>
           <w:numId w:val="37"/>
         </w:numPr>
-        <w:rPr>
-          <w:rFonts w:ascii="Arial" w:hAnsi="Arial" w:cs="Arial"/>
-        </w:rPr>
-      </w:pPr>
-      <w:r>
-        <w:rPr>
-          <w:rFonts w:ascii="Arial" w:hAnsi="Arial" w:cs="Arial"/>
-        </w:rPr>
-        <w:lastRenderedPageBreak/>
+        <w:jc w:val="both"/>
+        <w:rPr>
+          <w:rFonts w:ascii="Arial" w:hAnsi="Arial" w:cs="Arial"/>
+        </w:rPr>
+      </w:pPr>
+      <w:r>
+        <w:rPr>
+          <w:rFonts w:ascii="Arial" w:hAnsi="Arial" w:cs="Arial"/>
+        </w:rPr>
         <w:t>Running time is another consideration. Sometimes there are trade off between the accuracy and running times. The differences in running time would increase along the data size extending. It would also generate high computing cost.</w:t>
       </w:r>
     </w:p>
     <w:p>
       <w:pPr>
         <w:pStyle w:val="Heading1"/>
+        <w:jc w:val="both"/>
       </w:pPr>
       <w:r>
         <w:t>II. Analysis</w:t>
@@ -1007,6 +1277,7 @@
     </w:p>
     <w:p>
       <w:pPr>
+        <w:jc w:val="both"/>
         <w:rPr>
           <w:rFonts w:ascii="Arial" w:hAnsi="Arial" w:cs="Arial"/>
           <w:b/>
@@ -1023,6 +1294,7 @@
     <w:p>
       <w:pPr>
         <w:pStyle w:val="Heading2"/>
+        <w:jc w:val="both"/>
       </w:pPr>
       <w:r>
         <w:t>Dataset Overview</w:t>
@@ -1030,13 +1302,15 @@
     </w:p>
     <w:p>
       <w:pPr>
-        <w:rPr>
-          <w:rFonts w:ascii="Arial" w:hAnsi="Arial" w:cs="Arial"/>
-        </w:rPr>
-      </w:pPr>
-    </w:p>
-    <w:p>
-      <w:pPr>
+        <w:jc w:val="both"/>
+        <w:rPr>
+          <w:rFonts w:ascii="Arial" w:hAnsi="Arial" w:cs="Arial"/>
+        </w:rPr>
+      </w:pPr>
+    </w:p>
+    <w:p>
+      <w:pPr>
+        <w:jc w:val="both"/>
         <w:rPr>
           <w:rFonts w:ascii="Arial" w:hAnsi="Arial" w:cs="Arial"/>
         </w:rPr>
@@ -1063,35 +1337,7 @@
         <w:rPr>
           <w:rFonts w:ascii="Arial" w:hAnsi="Arial" w:cs="Arial"/>
         </w:rPr>
-        <w:t xml:space="preserve">descriptions of hypothetical samples corresponding to 23 species of gilled mushrooms in the </w:t>
-      </w:r>
-      <w:proofErr w:type="spellStart"/>
-      <w:r>
-        <w:rPr>
-          <w:rFonts w:ascii="Arial" w:hAnsi="Arial" w:cs="Arial"/>
-        </w:rPr>
-        <w:t>Agaricus</w:t>
-      </w:r>
-      <w:proofErr w:type="spellEnd"/>
-      <w:r>
-        <w:rPr>
-          <w:rFonts w:ascii="Arial" w:hAnsi="Arial" w:cs="Arial"/>
-        </w:rPr>
-        <w:t xml:space="preserve"> and </w:t>
-      </w:r>
-      <w:proofErr w:type="spellStart"/>
-      <w:r>
-        <w:rPr>
-          <w:rFonts w:ascii="Arial" w:hAnsi="Arial" w:cs="Arial"/>
-        </w:rPr>
-        <w:t>Lepiota</w:t>
-      </w:r>
-      <w:proofErr w:type="spellEnd"/>
-      <w:r>
-        <w:rPr>
-          <w:rFonts w:ascii="Arial" w:hAnsi="Arial" w:cs="Arial"/>
-        </w:rPr>
-        <w:t xml:space="preserve"> Family Mushroom drawn from The Audubon Society Field Guide to North American Mushrooms (1981).</w:t>
+        <w:t>descriptions of hypothetical samples corresponding to 23 species of gilled mushrooms in the Agaricus and Lepiota Family Mushroom drawn from The Audubon Society Field Guide to North American Mushrooms (1981).</w:t>
       </w:r>
       <w:r>
         <w:rPr>
@@ -1102,13 +1348,15 @@
     </w:p>
     <w:p>
       <w:pPr>
-        <w:rPr>
-          <w:rFonts w:ascii="Arial" w:hAnsi="Arial" w:cs="Arial"/>
-        </w:rPr>
-      </w:pPr>
-    </w:p>
-    <w:p>
-      <w:pPr>
+        <w:jc w:val="both"/>
+        <w:rPr>
+          <w:rFonts w:ascii="Arial" w:hAnsi="Arial" w:cs="Arial"/>
+        </w:rPr>
+      </w:pPr>
+    </w:p>
+    <w:p>
+      <w:pPr>
+        <w:jc w:val="both"/>
         <w:rPr>
           <w:rFonts w:ascii="Arial" w:hAnsi="Arial" w:cs="Arial"/>
         </w:rPr>
@@ -1146,1301 +1394,331 @@
     </w:p>
     <w:p>
       <w:pPr>
-        <w:rPr>
-          <w:rFonts w:ascii="Arial" w:hAnsi="Arial" w:cs="Arial"/>
-        </w:rPr>
-      </w:pPr>
-    </w:p>
-    <w:p>
-      <w:pPr>
-        <w:rPr>
-          <w:rFonts w:ascii="Arial" w:hAnsi="Arial" w:cs="Arial"/>
-        </w:rPr>
-      </w:pPr>
-      <w:r>
-        <w:rPr>
-          <w:rFonts w:ascii="Arial" w:hAnsi="Arial" w:cs="Arial"/>
-        </w:rPr>
-        <w:t xml:space="preserve">- </w:t>
-      </w:r>
-      <w:proofErr w:type="gramStart"/>
-      <w:r>
-        <w:rPr>
-          <w:rFonts w:ascii="Arial" w:hAnsi="Arial" w:cs="Arial"/>
-        </w:rPr>
-        <w:t>cap</w:t>
-      </w:r>
-      <w:proofErr w:type="gramEnd"/>
-      <w:r>
-        <w:rPr>
-          <w:rFonts w:ascii="Arial" w:hAnsi="Arial" w:cs="Arial"/>
-        </w:rPr>
-        <w:t>-shape: bell=</w:t>
-      </w:r>
-      <w:proofErr w:type="spellStart"/>
-      <w:r>
-        <w:rPr>
-          <w:rFonts w:ascii="Arial" w:hAnsi="Arial" w:cs="Arial"/>
-        </w:rPr>
-        <w:t>b,conical</w:t>
-      </w:r>
-      <w:proofErr w:type="spellEnd"/>
-      <w:r>
-        <w:rPr>
-          <w:rFonts w:ascii="Arial" w:hAnsi="Arial" w:cs="Arial"/>
-        </w:rPr>
-        <w:t>=</w:t>
-      </w:r>
-      <w:proofErr w:type="spellStart"/>
-      <w:r>
-        <w:rPr>
-          <w:rFonts w:ascii="Arial" w:hAnsi="Arial" w:cs="Arial"/>
-        </w:rPr>
-        <w:t>c,convex</w:t>
-      </w:r>
-      <w:proofErr w:type="spellEnd"/>
-      <w:r>
-        <w:rPr>
-          <w:rFonts w:ascii="Arial" w:hAnsi="Arial" w:cs="Arial"/>
-        </w:rPr>
-        <w:t>=</w:t>
-      </w:r>
-      <w:proofErr w:type="spellStart"/>
-      <w:r>
-        <w:rPr>
-          <w:rFonts w:ascii="Arial" w:hAnsi="Arial" w:cs="Arial"/>
-        </w:rPr>
-        <w:t>x,flat</w:t>
-      </w:r>
-      <w:proofErr w:type="spellEnd"/>
-      <w:r>
-        <w:rPr>
-          <w:rFonts w:ascii="Arial" w:hAnsi="Arial" w:cs="Arial"/>
-        </w:rPr>
-        <w:t>=f, knobbed=</w:t>
-      </w:r>
-      <w:proofErr w:type="spellStart"/>
-      <w:r>
-        <w:rPr>
-          <w:rFonts w:ascii="Arial" w:hAnsi="Arial" w:cs="Arial"/>
-        </w:rPr>
-        <w:t>k,sunken</w:t>
-      </w:r>
-      <w:proofErr w:type="spellEnd"/>
-      <w:r>
-        <w:rPr>
-          <w:rFonts w:ascii="Arial" w:hAnsi="Arial" w:cs="Arial"/>
-        </w:rPr>
-        <w:t>=s</w:t>
-      </w:r>
-    </w:p>
-    <w:p>
-      <w:pPr>
-        <w:rPr>
-          <w:rFonts w:ascii="Arial" w:hAnsi="Arial" w:cs="Arial"/>
-        </w:rPr>
-      </w:pPr>
-      <w:r>
-        <w:rPr>
-          <w:rFonts w:ascii="Arial" w:hAnsi="Arial" w:cs="Arial"/>
-        </w:rPr>
-        <w:t xml:space="preserve">- </w:t>
-      </w:r>
-      <w:proofErr w:type="gramStart"/>
-      <w:r>
-        <w:rPr>
-          <w:rFonts w:ascii="Arial" w:hAnsi="Arial" w:cs="Arial"/>
-        </w:rPr>
-        <w:t>cap</w:t>
-      </w:r>
-      <w:proofErr w:type="gramEnd"/>
-      <w:r>
-        <w:rPr>
-          <w:rFonts w:ascii="Arial" w:hAnsi="Arial" w:cs="Arial"/>
-        </w:rPr>
-        <w:t>-surface: fibrous=</w:t>
-      </w:r>
-      <w:proofErr w:type="spellStart"/>
-      <w:r>
-        <w:rPr>
-          <w:rFonts w:ascii="Arial" w:hAnsi="Arial" w:cs="Arial"/>
-        </w:rPr>
-        <w:t>f,grooves</w:t>
-      </w:r>
-      <w:proofErr w:type="spellEnd"/>
-      <w:r>
-        <w:rPr>
-          <w:rFonts w:ascii="Arial" w:hAnsi="Arial" w:cs="Arial"/>
-        </w:rPr>
-        <w:t>=</w:t>
-      </w:r>
-      <w:proofErr w:type="spellStart"/>
-      <w:r>
-        <w:rPr>
-          <w:rFonts w:ascii="Arial" w:hAnsi="Arial" w:cs="Arial"/>
-        </w:rPr>
-        <w:t>g,scaly</w:t>
-      </w:r>
-      <w:proofErr w:type="spellEnd"/>
-      <w:r>
-        <w:rPr>
-          <w:rFonts w:ascii="Arial" w:hAnsi="Arial" w:cs="Arial"/>
-        </w:rPr>
-        <w:t>=</w:t>
-      </w:r>
-      <w:proofErr w:type="spellStart"/>
-      <w:r>
-        <w:rPr>
-          <w:rFonts w:ascii="Arial" w:hAnsi="Arial" w:cs="Arial"/>
-        </w:rPr>
-        <w:t>y,smooth</w:t>
-      </w:r>
-      <w:proofErr w:type="spellEnd"/>
-      <w:r>
-        <w:rPr>
-          <w:rFonts w:ascii="Arial" w:hAnsi="Arial" w:cs="Arial"/>
-        </w:rPr>
-        <w:t>=s</w:t>
-      </w:r>
-    </w:p>
-    <w:p>
-      <w:pPr>
-        <w:rPr>
-          <w:rFonts w:ascii="Arial" w:hAnsi="Arial" w:cs="Arial"/>
-        </w:rPr>
-      </w:pPr>
-      <w:r>
-        <w:rPr>
-          <w:rFonts w:ascii="Arial" w:hAnsi="Arial" w:cs="Arial"/>
-        </w:rPr>
-        <w:t xml:space="preserve">- </w:t>
-      </w:r>
-      <w:proofErr w:type="gramStart"/>
-      <w:r>
-        <w:rPr>
-          <w:rFonts w:ascii="Arial" w:hAnsi="Arial" w:cs="Arial"/>
-        </w:rPr>
-        <w:t>cap</w:t>
-      </w:r>
-      <w:proofErr w:type="gramEnd"/>
-      <w:r>
-        <w:rPr>
-          <w:rFonts w:ascii="Arial" w:hAnsi="Arial" w:cs="Arial"/>
-        </w:rPr>
-        <w:t>-color: brown=n,buff=b,cinnamon=c,gray=g,green=r,pink=p,purple=u,red=e,white=w,yellow=y</w:t>
-      </w:r>
-    </w:p>
-    <w:p>
-      <w:pPr>
-        <w:rPr>
-          <w:rFonts w:ascii="Arial" w:hAnsi="Arial" w:cs="Arial"/>
-        </w:rPr>
-      </w:pPr>
-      <w:r>
-        <w:rPr>
-          <w:rFonts w:ascii="Arial" w:hAnsi="Arial" w:cs="Arial"/>
-        </w:rPr>
-        <w:t xml:space="preserve">- </w:t>
-      </w:r>
-      <w:proofErr w:type="gramStart"/>
-      <w:r>
-        <w:rPr>
-          <w:rFonts w:ascii="Arial" w:hAnsi="Arial" w:cs="Arial"/>
-        </w:rPr>
-        <w:t>bruises</w:t>
-      </w:r>
-      <w:proofErr w:type="gramEnd"/>
-      <w:r>
-        <w:rPr>
-          <w:rFonts w:ascii="Arial" w:hAnsi="Arial" w:cs="Arial"/>
-        </w:rPr>
-        <w:t>: bruises=</w:t>
-      </w:r>
-      <w:proofErr w:type="spellStart"/>
-      <w:r>
-        <w:rPr>
-          <w:rFonts w:ascii="Arial" w:hAnsi="Arial" w:cs="Arial"/>
-        </w:rPr>
-        <w:t>t,no</w:t>
-      </w:r>
-      <w:proofErr w:type="spellEnd"/>
-      <w:r>
-        <w:rPr>
-          <w:rFonts w:ascii="Arial" w:hAnsi="Arial" w:cs="Arial"/>
-        </w:rPr>
-        <w:t>=f</w:t>
-      </w:r>
-    </w:p>
-    <w:p>
-      <w:pPr>
-        <w:rPr>
-          <w:rFonts w:ascii="Arial" w:hAnsi="Arial" w:cs="Arial"/>
-        </w:rPr>
-      </w:pPr>
-      <w:r>
-        <w:rPr>
-          <w:rFonts w:ascii="Arial" w:hAnsi="Arial" w:cs="Arial"/>
-        </w:rPr>
-        <w:t xml:space="preserve">- </w:t>
-      </w:r>
-      <w:proofErr w:type="gramStart"/>
-      <w:r>
-        <w:rPr>
-          <w:rFonts w:ascii="Arial" w:hAnsi="Arial" w:cs="Arial"/>
-        </w:rPr>
-        <w:t>odor</w:t>
-      </w:r>
-      <w:proofErr w:type="gramEnd"/>
-      <w:r>
-        <w:rPr>
-          <w:rFonts w:ascii="Arial" w:hAnsi="Arial" w:cs="Arial"/>
-        </w:rPr>
-        <w:t>: almond=a,anise=l,creosote=c,fishy=y,foul=f,musty=m,none=n,pungent=p,spicy=s</w:t>
-      </w:r>
-    </w:p>
-    <w:p>
-      <w:pPr>
-        <w:rPr>
-          <w:rFonts w:ascii="Arial" w:hAnsi="Arial" w:cs="Arial"/>
-        </w:rPr>
-      </w:pPr>
-      <w:r>
-        <w:rPr>
-          <w:rFonts w:ascii="Arial" w:hAnsi="Arial" w:cs="Arial"/>
-        </w:rPr>
-        <w:t xml:space="preserve">- </w:t>
-      </w:r>
-      <w:proofErr w:type="gramStart"/>
-      <w:r>
-        <w:rPr>
-          <w:rFonts w:ascii="Arial" w:hAnsi="Arial" w:cs="Arial"/>
-        </w:rPr>
-        <w:t>gill</w:t>
-      </w:r>
-      <w:proofErr w:type="gramEnd"/>
-      <w:r>
-        <w:rPr>
-          <w:rFonts w:ascii="Arial" w:hAnsi="Arial" w:cs="Arial"/>
-        </w:rPr>
-        <w:t>-attachment: attached=</w:t>
-      </w:r>
-      <w:proofErr w:type="spellStart"/>
-      <w:r>
-        <w:rPr>
-          <w:rFonts w:ascii="Arial" w:hAnsi="Arial" w:cs="Arial"/>
-        </w:rPr>
-        <w:t>a,descending</w:t>
-      </w:r>
-      <w:proofErr w:type="spellEnd"/>
-      <w:r>
-        <w:rPr>
-          <w:rFonts w:ascii="Arial" w:hAnsi="Arial" w:cs="Arial"/>
-        </w:rPr>
-        <w:t>=</w:t>
-      </w:r>
-      <w:proofErr w:type="spellStart"/>
-      <w:r>
-        <w:rPr>
-          <w:rFonts w:ascii="Arial" w:hAnsi="Arial" w:cs="Arial"/>
-        </w:rPr>
-        <w:t>d,free</w:t>
-      </w:r>
-      <w:proofErr w:type="spellEnd"/>
-      <w:r>
-        <w:rPr>
-          <w:rFonts w:ascii="Arial" w:hAnsi="Arial" w:cs="Arial"/>
-        </w:rPr>
-        <w:t>=</w:t>
-      </w:r>
-      <w:proofErr w:type="spellStart"/>
-      <w:r>
-        <w:rPr>
-          <w:rFonts w:ascii="Arial" w:hAnsi="Arial" w:cs="Arial"/>
-        </w:rPr>
-        <w:t>f,notched</w:t>
-      </w:r>
-      <w:proofErr w:type="spellEnd"/>
-      <w:r>
-        <w:rPr>
-          <w:rFonts w:ascii="Arial" w:hAnsi="Arial" w:cs="Arial"/>
-        </w:rPr>
-        <w:t>=n</w:t>
-      </w:r>
-    </w:p>
-    <w:p>
-      <w:pPr>
-        <w:rPr>
-          <w:rFonts w:ascii="Arial" w:hAnsi="Arial" w:cs="Arial"/>
-        </w:rPr>
-      </w:pPr>
-      <w:r>
-        <w:rPr>
-          <w:rFonts w:ascii="Arial" w:hAnsi="Arial" w:cs="Arial"/>
-        </w:rPr>
-        <w:t xml:space="preserve">- </w:t>
-      </w:r>
-      <w:proofErr w:type="gramStart"/>
-      <w:r>
-        <w:rPr>
-          <w:rFonts w:ascii="Arial" w:hAnsi="Arial" w:cs="Arial"/>
-        </w:rPr>
-        <w:t>gill</w:t>
-      </w:r>
-      <w:proofErr w:type="gramEnd"/>
-      <w:r>
-        <w:rPr>
-          <w:rFonts w:ascii="Arial" w:hAnsi="Arial" w:cs="Arial"/>
-        </w:rPr>
-        <w:t>-spacing: close=</w:t>
-      </w:r>
-      <w:proofErr w:type="spellStart"/>
-      <w:r>
-        <w:rPr>
-          <w:rFonts w:ascii="Arial" w:hAnsi="Arial" w:cs="Arial"/>
-        </w:rPr>
-        <w:t>c,crowded</w:t>
-      </w:r>
-      <w:proofErr w:type="spellEnd"/>
-      <w:r>
-        <w:rPr>
-          <w:rFonts w:ascii="Arial" w:hAnsi="Arial" w:cs="Arial"/>
-        </w:rPr>
-        <w:t>=</w:t>
-      </w:r>
-      <w:proofErr w:type="spellStart"/>
-      <w:r>
-        <w:rPr>
-          <w:rFonts w:ascii="Arial" w:hAnsi="Arial" w:cs="Arial"/>
-        </w:rPr>
-        <w:t>w,distant</w:t>
-      </w:r>
-      <w:proofErr w:type="spellEnd"/>
-      <w:r>
-        <w:rPr>
-          <w:rFonts w:ascii="Arial" w:hAnsi="Arial" w:cs="Arial"/>
-        </w:rPr>
-        <w:t>=d</w:t>
-      </w:r>
-    </w:p>
-    <w:p>
-      <w:pPr>
-        <w:rPr>
-          <w:rFonts w:ascii="Arial" w:hAnsi="Arial" w:cs="Arial"/>
-        </w:rPr>
-      </w:pPr>
-      <w:r>
-        <w:rPr>
-          <w:rFonts w:ascii="Arial" w:hAnsi="Arial" w:cs="Arial"/>
-        </w:rPr>
-        <w:t xml:space="preserve">- </w:t>
-      </w:r>
-      <w:proofErr w:type="gramStart"/>
-      <w:r>
-        <w:rPr>
-          <w:rFonts w:ascii="Arial" w:hAnsi="Arial" w:cs="Arial"/>
-        </w:rPr>
-        <w:t>gill</w:t>
-      </w:r>
-      <w:proofErr w:type="gramEnd"/>
-      <w:r>
-        <w:rPr>
-          <w:rFonts w:ascii="Arial" w:hAnsi="Arial" w:cs="Arial"/>
-        </w:rPr>
-        <w:t>-size: broad=</w:t>
-      </w:r>
-      <w:proofErr w:type="spellStart"/>
-      <w:r>
-        <w:rPr>
-          <w:rFonts w:ascii="Arial" w:hAnsi="Arial" w:cs="Arial"/>
-        </w:rPr>
-        <w:t>b,narrow</w:t>
-      </w:r>
-      <w:proofErr w:type="spellEnd"/>
-      <w:r>
-        <w:rPr>
-          <w:rFonts w:ascii="Arial" w:hAnsi="Arial" w:cs="Arial"/>
-        </w:rPr>
-        <w:t>=n</w:t>
-      </w:r>
-    </w:p>
-    <w:p>
-      <w:pPr>
-        <w:rPr>
-          <w:rFonts w:ascii="Arial" w:hAnsi="Arial" w:cs="Arial"/>
-        </w:rPr>
-      </w:pPr>
-      <w:r>
-        <w:rPr>
-          <w:rFonts w:ascii="Arial" w:hAnsi="Arial" w:cs="Arial"/>
-        </w:rPr>
-        <w:t xml:space="preserve">- </w:t>
-      </w:r>
-      <w:proofErr w:type="gramStart"/>
-      <w:r>
-        <w:rPr>
-          <w:rFonts w:ascii="Arial" w:hAnsi="Arial" w:cs="Arial"/>
-        </w:rPr>
-        <w:t>gill</w:t>
-      </w:r>
-      <w:proofErr w:type="gramEnd"/>
-      <w:r>
-        <w:rPr>
-          <w:rFonts w:ascii="Arial" w:hAnsi="Arial" w:cs="Arial"/>
-        </w:rPr>
-        <w:t>-color: black=</w:t>
-      </w:r>
-      <w:proofErr w:type="spellStart"/>
-      <w:r>
-        <w:rPr>
-          <w:rFonts w:ascii="Arial" w:hAnsi="Arial" w:cs="Arial"/>
-        </w:rPr>
-        <w:t>k,brown</w:t>
-      </w:r>
-      <w:proofErr w:type="spellEnd"/>
-      <w:r>
-        <w:rPr>
-          <w:rFonts w:ascii="Arial" w:hAnsi="Arial" w:cs="Arial"/>
-        </w:rPr>
-        <w:t>=</w:t>
-      </w:r>
-      <w:proofErr w:type="spellStart"/>
-      <w:r>
-        <w:rPr>
-          <w:rFonts w:ascii="Arial" w:hAnsi="Arial" w:cs="Arial"/>
-        </w:rPr>
-        <w:t>n,buff</w:t>
-      </w:r>
-      <w:proofErr w:type="spellEnd"/>
-      <w:r>
-        <w:rPr>
-          <w:rFonts w:ascii="Arial" w:hAnsi="Arial" w:cs="Arial"/>
-        </w:rPr>
-        <w:t>=</w:t>
-      </w:r>
-      <w:proofErr w:type="spellStart"/>
-      <w:r>
-        <w:rPr>
-          <w:rFonts w:ascii="Arial" w:hAnsi="Arial" w:cs="Arial"/>
-        </w:rPr>
-        <w:t>b,chocolate</w:t>
-      </w:r>
-      <w:proofErr w:type="spellEnd"/>
-      <w:r>
-        <w:rPr>
-          <w:rFonts w:ascii="Arial" w:hAnsi="Arial" w:cs="Arial"/>
-        </w:rPr>
-        <w:t>=</w:t>
-      </w:r>
-      <w:proofErr w:type="spellStart"/>
-      <w:r>
-        <w:rPr>
-          <w:rFonts w:ascii="Arial" w:hAnsi="Arial" w:cs="Arial"/>
-        </w:rPr>
-        <w:t>h,gray</w:t>
-      </w:r>
-      <w:proofErr w:type="spellEnd"/>
-      <w:r>
-        <w:rPr>
-          <w:rFonts w:ascii="Arial" w:hAnsi="Arial" w:cs="Arial"/>
-        </w:rPr>
-        <w:t>=g, green=</w:t>
-      </w:r>
-      <w:proofErr w:type="spellStart"/>
-      <w:r>
-        <w:rPr>
-          <w:rFonts w:ascii="Arial" w:hAnsi="Arial" w:cs="Arial"/>
-        </w:rPr>
-        <w:t>r,orange</w:t>
-      </w:r>
-      <w:proofErr w:type="spellEnd"/>
-      <w:r>
-        <w:rPr>
-          <w:rFonts w:ascii="Arial" w:hAnsi="Arial" w:cs="Arial"/>
-        </w:rPr>
-        <w:t>=</w:t>
-      </w:r>
-      <w:proofErr w:type="spellStart"/>
-      <w:r>
-        <w:rPr>
-          <w:rFonts w:ascii="Arial" w:hAnsi="Arial" w:cs="Arial"/>
-        </w:rPr>
-        <w:t>o,pink</w:t>
-      </w:r>
-      <w:proofErr w:type="spellEnd"/>
-      <w:r>
-        <w:rPr>
-          <w:rFonts w:ascii="Arial" w:hAnsi="Arial" w:cs="Arial"/>
-        </w:rPr>
-        <w:t>=</w:t>
-      </w:r>
-      <w:proofErr w:type="spellStart"/>
-      <w:r>
-        <w:rPr>
-          <w:rFonts w:ascii="Arial" w:hAnsi="Arial" w:cs="Arial"/>
-        </w:rPr>
-        <w:t>p,purple</w:t>
-      </w:r>
-      <w:proofErr w:type="spellEnd"/>
-      <w:r>
-        <w:rPr>
-          <w:rFonts w:ascii="Arial" w:hAnsi="Arial" w:cs="Arial"/>
-        </w:rPr>
-        <w:t>=</w:t>
-      </w:r>
-      <w:proofErr w:type="spellStart"/>
-      <w:r>
-        <w:rPr>
-          <w:rFonts w:ascii="Arial" w:hAnsi="Arial" w:cs="Arial"/>
-        </w:rPr>
-        <w:t>u,red</w:t>
-      </w:r>
-      <w:proofErr w:type="spellEnd"/>
-      <w:r>
-        <w:rPr>
-          <w:rFonts w:ascii="Arial" w:hAnsi="Arial" w:cs="Arial"/>
-        </w:rPr>
-        <w:t>=</w:t>
-      </w:r>
-      <w:proofErr w:type="spellStart"/>
-      <w:r>
-        <w:rPr>
-          <w:rFonts w:ascii="Arial" w:hAnsi="Arial" w:cs="Arial"/>
-        </w:rPr>
-        <w:t>e,white</w:t>
-      </w:r>
-      <w:proofErr w:type="spellEnd"/>
-      <w:r>
-        <w:rPr>
-          <w:rFonts w:ascii="Arial" w:hAnsi="Arial" w:cs="Arial"/>
-        </w:rPr>
-        <w:t>=</w:t>
-      </w:r>
-      <w:proofErr w:type="spellStart"/>
-      <w:r>
-        <w:rPr>
-          <w:rFonts w:ascii="Arial" w:hAnsi="Arial" w:cs="Arial"/>
-        </w:rPr>
-        <w:t>w,yellow</w:t>
-      </w:r>
-      <w:proofErr w:type="spellEnd"/>
-      <w:r>
-        <w:rPr>
-          <w:rFonts w:ascii="Arial" w:hAnsi="Arial" w:cs="Arial"/>
-        </w:rPr>
-        <w:t>=y</w:t>
-      </w:r>
-    </w:p>
-    <w:p>
-      <w:pPr>
-        <w:rPr>
-          <w:rFonts w:ascii="Arial" w:hAnsi="Arial" w:cs="Arial"/>
-        </w:rPr>
-      </w:pPr>
-      <w:r>
-        <w:rPr>
-          <w:rFonts w:ascii="Arial" w:hAnsi="Arial" w:cs="Arial"/>
-        </w:rPr>
-        <w:t xml:space="preserve">- </w:t>
-      </w:r>
-      <w:proofErr w:type="gramStart"/>
-      <w:r>
-        <w:rPr>
-          <w:rFonts w:ascii="Arial" w:hAnsi="Arial" w:cs="Arial"/>
-        </w:rPr>
-        <w:t>stalk</w:t>
-      </w:r>
-      <w:proofErr w:type="gramEnd"/>
-      <w:r>
-        <w:rPr>
-          <w:rFonts w:ascii="Arial" w:hAnsi="Arial" w:cs="Arial"/>
-        </w:rPr>
-        <w:t>-shape: enlarging=</w:t>
-      </w:r>
-      <w:proofErr w:type="spellStart"/>
-      <w:r>
-        <w:rPr>
-          <w:rFonts w:ascii="Arial" w:hAnsi="Arial" w:cs="Arial"/>
-        </w:rPr>
-        <w:t>e,tapering</w:t>
-      </w:r>
-      <w:proofErr w:type="spellEnd"/>
-      <w:r>
-        <w:rPr>
-          <w:rFonts w:ascii="Arial" w:hAnsi="Arial" w:cs="Arial"/>
-        </w:rPr>
-        <w:t>=t</w:t>
-      </w:r>
-    </w:p>
-    <w:p>
-      <w:pPr>
-        <w:rPr>
-          <w:rFonts w:ascii="Arial" w:hAnsi="Arial" w:cs="Arial"/>
-        </w:rPr>
-      </w:pPr>
-      <w:r>
-        <w:rPr>
-          <w:rFonts w:ascii="Arial" w:hAnsi="Arial" w:cs="Arial"/>
-        </w:rPr>
-        <w:t xml:space="preserve">- </w:t>
-      </w:r>
-      <w:proofErr w:type="gramStart"/>
-      <w:r>
-        <w:rPr>
-          <w:rFonts w:ascii="Arial" w:hAnsi="Arial" w:cs="Arial"/>
-        </w:rPr>
-        <w:t>stalk</w:t>
-      </w:r>
-      <w:proofErr w:type="gramEnd"/>
-      <w:r>
-        <w:rPr>
-          <w:rFonts w:ascii="Arial" w:hAnsi="Arial" w:cs="Arial"/>
-        </w:rPr>
-        <w:t>-root: bulbous=</w:t>
-      </w:r>
-      <w:proofErr w:type="spellStart"/>
-      <w:r>
-        <w:rPr>
-          <w:rFonts w:ascii="Arial" w:hAnsi="Arial" w:cs="Arial"/>
-        </w:rPr>
-        <w:t>b,club</w:t>
-      </w:r>
-      <w:proofErr w:type="spellEnd"/>
-      <w:r>
-        <w:rPr>
-          <w:rFonts w:ascii="Arial" w:hAnsi="Arial" w:cs="Arial"/>
-        </w:rPr>
-        <w:t>=</w:t>
-      </w:r>
-      <w:proofErr w:type="spellStart"/>
-      <w:r>
-        <w:rPr>
-          <w:rFonts w:ascii="Arial" w:hAnsi="Arial" w:cs="Arial"/>
-        </w:rPr>
-        <w:t>c,cup</w:t>
-      </w:r>
-      <w:proofErr w:type="spellEnd"/>
-      <w:r>
-        <w:rPr>
-          <w:rFonts w:ascii="Arial" w:hAnsi="Arial" w:cs="Arial"/>
-        </w:rPr>
-        <w:t>=</w:t>
-      </w:r>
-      <w:proofErr w:type="spellStart"/>
-      <w:r>
-        <w:rPr>
-          <w:rFonts w:ascii="Arial" w:hAnsi="Arial" w:cs="Arial"/>
-        </w:rPr>
-        <w:t>u,equal</w:t>
-      </w:r>
-      <w:proofErr w:type="spellEnd"/>
-      <w:r>
-        <w:rPr>
-          <w:rFonts w:ascii="Arial" w:hAnsi="Arial" w:cs="Arial"/>
-        </w:rPr>
-        <w:t>=</w:t>
-      </w:r>
-      <w:proofErr w:type="spellStart"/>
-      <w:r>
-        <w:rPr>
-          <w:rFonts w:ascii="Arial" w:hAnsi="Arial" w:cs="Arial"/>
-        </w:rPr>
-        <w:t>e,rhizomorphs</w:t>
-      </w:r>
-      <w:proofErr w:type="spellEnd"/>
-      <w:r>
-        <w:rPr>
-          <w:rFonts w:ascii="Arial" w:hAnsi="Arial" w:cs="Arial"/>
-        </w:rPr>
-        <w:t>=</w:t>
-      </w:r>
-      <w:proofErr w:type="spellStart"/>
-      <w:r>
-        <w:rPr>
-          <w:rFonts w:ascii="Arial" w:hAnsi="Arial" w:cs="Arial"/>
-        </w:rPr>
-        <w:t>z,rooted</w:t>
-      </w:r>
-      <w:proofErr w:type="spellEnd"/>
-      <w:r>
-        <w:rPr>
-          <w:rFonts w:ascii="Arial" w:hAnsi="Arial" w:cs="Arial"/>
-        </w:rPr>
-        <w:t>=</w:t>
-      </w:r>
-      <w:proofErr w:type="spellStart"/>
-      <w:r>
-        <w:rPr>
-          <w:rFonts w:ascii="Arial" w:hAnsi="Arial" w:cs="Arial"/>
-        </w:rPr>
-        <w:t>r,missing</w:t>
-      </w:r>
-      <w:proofErr w:type="spellEnd"/>
-      <w:r>
-        <w:rPr>
-          <w:rFonts w:ascii="Arial" w:hAnsi="Arial" w:cs="Arial"/>
-        </w:rPr>
-        <w:t>=?</w:t>
-      </w:r>
-    </w:p>
-    <w:p>
-      <w:pPr>
-        <w:rPr>
-          <w:rFonts w:ascii="Arial" w:hAnsi="Arial" w:cs="Arial"/>
-        </w:rPr>
-      </w:pPr>
-      <w:r>
-        <w:rPr>
-          <w:rFonts w:ascii="Arial" w:hAnsi="Arial" w:cs="Arial"/>
-        </w:rPr>
-        <w:t xml:space="preserve">- </w:t>
-      </w:r>
-      <w:proofErr w:type="gramStart"/>
-      <w:r>
-        <w:rPr>
-          <w:rFonts w:ascii="Arial" w:hAnsi="Arial" w:cs="Arial"/>
-        </w:rPr>
-        <w:t>stalk</w:t>
-      </w:r>
-      <w:proofErr w:type="gramEnd"/>
-      <w:r>
-        <w:rPr>
-          <w:rFonts w:ascii="Arial" w:hAnsi="Arial" w:cs="Arial"/>
-        </w:rPr>
-        <w:t>-surface-above-ring: fibrous=</w:t>
-      </w:r>
-      <w:proofErr w:type="spellStart"/>
-      <w:r>
-        <w:rPr>
-          <w:rFonts w:ascii="Arial" w:hAnsi="Arial" w:cs="Arial"/>
-        </w:rPr>
-        <w:t>f,scaly</w:t>
-      </w:r>
-      <w:proofErr w:type="spellEnd"/>
-      <w:r>
-        <w:rPr>
-          <w:rFonts w:ascii="Arial" w:hAnsi="Arial" w:cs="Arial"/>
-        </w:rPr>
-        <w:t>=</w:t>
-      </w:r>
-      <w:proofErr w:type="spellStart"/>
-      <w:r>
-        <w:rPr>
-          <w:rFonts w:ascii="Arial" w:hAnsi="Arial" w:cs="Arial"/>
-        </w:rPr>
-        <w:t>y,silky</w:t>
-      </w:r>
-      <w:proofErr w:type="spellEnd"/>
-      <w:r>
-        <w:rPr>
-          <w:rFonts w:ascii="Arial" w:hAnsi="Arial" w:cs="Arial"/>
-        </w:rPr>
-        <w:t>=</w:t>
-      </w:r>
-      <w:proofErr w:type="spellStart"/>
-      <w:r>
-        <w:rPr>
-          <w:rFonts w:ascii="Arial" w:hAnsi="Arial" w:cs="Arial"/>
-        </w:rPr>
-        <w:t>k,smooth</w:t>
-      </w:r>
-      <w:proofErr w:type="spellEnd"/>
-      <w:r>
-        <w:rPr>
-          <w:rFonts w:ascii="Arial" w:hAnsi="Arial" w:cs="Arial"/>
-        </w:rPr>
-        <w:t>=s</w:t>
-      </w:r>
-    </w:p>
-    <w:p>
-      <w:pPr>
-        <w:rPr>
-          <w:rFonts w:ascii="Arial" w:hAnsi="Arial" w:cs="Arial"/>
-        </w:rPr>
-      </w:pPr>
-      <w:r>
-        <w:rPr>
-          <w:rFonts w:ascii="Arial" w:hAnsi="Arial" w:cs="Arial"/>
-        </w:rPr>
-        <w:t xml:space="preserve">- </w:t>
-      </w:r>
-      <w:proofErr w:type="gramStart"/>
-      <w:r>
-        <w:rPr>
-          <w:rFonts w:ascii="Arial" w:hAnsi="Arial" w:cs="Arial"/>
-        </w:rPr>
-        <w:t>stalk</w:t>
-      </w:r>
-      <w:proofErr w:type="gramEnd"/>
-      <w:r>
-        <w:rPr>
-          <w:rFonts w:ascii="Arial" w:hAnsi="Arial" w:cs="Arial"/>
-        </w:rPr>
-        <w:t>-surface-below-ring: fibrous=</w:t>
-      </w:r>
-      <w:proofErr w:type="spellStart"/>
-      <w:r>
-        <w:rPr>
-          <w:rFonts w:ascii="Arial" w:hAnsi="Arial" w:cs="Arial"/>
-        </w:rPr>
-        <w:t>f,scaly</w:t>
-      </w:r>
-      <w:proofErr w:type="spellEnd"/>
-      <w:r>
-        <w:rPr>
-          <w:rFonts w:ascii="Arial" w:hAnsi="Arial" w:cs="Arial"/>
-        </w:rPr>
-        <w:t>=</w:t>
-      </w:r>
-      <w:proofErr w:type="spellStart"/>
-      <w:r>
-        <w:rPr>
-          <w:rFonts w:ascii="Arial" w:hAnsi="Arial" w:cs="Arial"/>
-        </w:rPr>
-        <w:t>y,silky</w:t>
-      </w:r>
-      <w:proofErr w:type="spellEnd"/>
-      <w:r>
-        <w:rPr>
-          <w:rFonts w:ascii="Arial" w:hAnsi="Arial" w:cs="Arial"/>
-        </w:rPr>
-        <w:t>=</w:t>
-      </w:r>
-      <w:proofErr w:type="spellStart"/>
-      <w:r>
-        <w:rPr>
-          <w:rFonts w:ascii="Arial" w:hAnsi="Arial" w:cs="Arial"/>
-        </w:rPr>
-        <w:t>k,smooth</w:t>
-      </w:r>
-      <w:proofErr w:type="spellEnd"/>
-      <w:r>
-        <w:rPr>
-          <w:rFonts w:ascii="Arial" w:hAnsi="Arial" w:cs="Arial"/>
-        </w:rPr>
-        <w:t>=s</w:t>
-      </w:r>
-    </w:p>
-    <w:p>
-      <w:pPr>
-        <w:rPr>
-          <w:rFonts w:ascii="Arial" w:hAnsi="Arial" w:cs="Arial"/>
-        </w:rPr>
-      </w:pPr>
-      <w:r>
-        <w:rPr>
-          <w:rFonts w:ascii="Arial" w:hAnsi="Arial" w:cs="Arial"/>
-        </w:rPr>
-        <w:t xml:space="preserve">- </w:t>
-      </w:r>
-      <w:proofErr w:type="gramStart"/>
-      <w:r>
-        <w:rPr>
-          <w:rFonts w:ascii="Arial" w:hAnsi="Arial" w:cs="Arial"/>
-        </w:rPr>
-        <w:t>stalk</w:t>
-      </w:r>
-      <w:proofErr w:type="gramEnd"/>
-      <w:r>
-        <w:rPr>
-          <w:rFonts w:ascii="Arial" w:hAnsi="Arial" w:cs="Arial"/>
-        </w:rPr>
-        <w:t>-color-above-ring: brown=n,buff=b,cinnamon=c,gray=g,orange=o,pink=p,red=e,white=w,yellow=y</w:t>
-      </w:r>
-    </w:p>
-    <w:p>
-      <w:pPr>
-        <w:rPr>
-          <w:rFonts w:ascii="Arial" w:hAnsi="Arial" w:cs="Arial"/>
-        </w:rPr>
-      </w:pPr>
-      <w:r>
-        <w:rPr>
-          <w:rFonts w:ascii="Arial" w:hAnsi="Arial" w:cs="Arial"/>
-        </w:rPr>
-        <w:lastRenderedPageBreak/>
-        <w:t xml:space="preserve">- </w:t>
-      </w:r>
-      <w:proofErr w:type="gramStart"/>
-      <w:r>
-        <w:rPr>
-          <w:rFonts w:ascii="Arial" w:hAnsi="Arial" w:cs="Arial"/>
-        </w:rPr>
-        <w:t>stalk</w:t>
-      </w:r>
-      <w:proofErr w:type="gramEnd"/>
-      <w:r>
-        <w:rPr>
-          <w:rFonts w:ascii="Arial" w:hAnsi="Arial" w:cs="Arial"/>
-        </w:rPr>
-        <w:t>-color-below-ring: brown=n,buff=b,cinnamon=c,gray=g,orange=o,pink=p,red=e,white=w,yellow=y</w:t>
-      </w:r>
-    </w:p>
-    <w:p>
-      <w:pPr>
-        <w:rPr>
-          <w:rFonts w:ascii="Arial" w:hAnsi="Arial" w:cs="Arial"/>
-        </w:rPr>
-      </w:pPr>
-      <w:r>
-        <w:rPr>
-          <w:rFonts w:ascii="Arial" w:hAnsi="Arial" w:cs="Arial"/>
-        </w:rPr>
-        <w:t xml:space="preserve">- </w:t>
-      </w:r>
-      <w:proofErr w:type="gramStart"/>
-      <w:r>
-        <w:rPr>
-          <w:rFonts w:ascii="Arial" w:hAnsi="Arial" w:cs="Arial"/>
-        </w:rPr>
-        <w:t>veil</w:t>
-      </w:r>
-      <w:proofErr w:type="gramEnd"/>
-      <w:r>
-        <w:rPr>
-          <w:rFonts w:ascii="Arial" w:hAnsi="Arial" w:cs="Arial"/>
-        </w:rPr>
-        <w:t>-type: partial=</w:t>
-      </w:r>
-      <w:proofErr w:type="spellStart"/>
-      <w:r>
-        <w:rPr>
-          <w:rFonts w:ascii="Arial" w:hAnsi="Arial" w:cs="Arial"/>
-        </w:rPr>
-        <w:t>p,universal</w:t>
-      </w:r>
-      <w:proofErr w:type="spellEnd"/>
-      <w:r>
-        <w:rPr>
-          <w:rFonts w:ascii="Arial" w:hAnsi="Arial" w:cs="Arial"/>
-        </w:rPr>
-        <w:t>=u</w:t>
-      </w:r>
-    </w:p>
-    <w:p>
-      <w:pPr>
-        <w:rPr>
-          <w:rFonts w:ascii="Arial" w:hAnsi="Arial" w:cs="Arial"/>
-        </w:rPr>
-      </w:pPr>
-      <w:r>
-        <w:rPr>
-          <w:rFonts w:ascii="Arial" w:hAnsi="Arial" w:cs="Arial"/>
-        </w:rPr>
-        <w:t xml:space="preserve">- </w:t>
-      </w:r>
-      <w:proofErr w:type="gramStart"/>
-      <w:r>
-        <w:rPr>
-          <w:rFonts w:ascii="Arial" w:hAnsi="Arial" w:cs="Arial"/>
-        </w:rPr>
-        <w:t>veil</w:t>
-      </w:r>
-      <w:proofErr w:type="gramEnd"/>
-      <w:r>
-        <w:rPr>
-          <w:rFonts w:ascii="Arial" w:hAnsi="Arial" w:cs="Arial"/>
-        </w:rPr>
-        <w:t>-color: brown=</w:t>
-      </w:r>
-      <w:proofErr w:type="spellStart"/>
-      <w:r>
-        <w:rPr>
-          <w:rFonts w:ascii="Arial" w:hAnsi="Arial" w:cs="Arial"/>
-        </w:rPr>
-        <w:t>n,orange</w:t>
-      </w:r>
-      <w:proofErr w:type="spellEnd"/>
-      <w:r>
-        <w:rPr>
-          <w:rFonts w:ascii="Arial" w:hAnsi="Arial" w:cs="Arial"/>
-        </w:rPr>
-        <w:t>=</w:t>
-      </w:r>
-      <w:proofErr w:type="spellStart"/>
-      <w:r>
-        <w:rPr>
-          <w:rFonts w:ascii="Arial" w:hAnsi="Arial" w:cs="Arial"/>
-        </w:rPr>
-        <w:t>o,white</w:t>
-      </w:r>
-      <w:proofErr w:type="spellEnd"/>
-      <w:r>
-        <w:rPr>
-          <w:rFonts w:ascii="Arial" w:hAnsi="Arial" w:cs="Arial"/>
-        </w:rPr>
-        <w:t>=</w:t>
-      </w:r>
-      <w:proofErr w:type="spellStart"/>
-      <w:r>
-        <w:rPr>
-          <w:rFonts w:ascii="Arial" w:hAnsi="Arial" w:cs="Arial"/>
-        </w:rPr>
-        <w:t>w,yellow</w:t>
-      </w:r>
-      <w:proofErr w:type="spellEnd"/>
-      <w:r>
-        <w:rPr>
-          <w:rFonts w:ascii="Arial" w:hAnsi="Arial" w:cs="Arial"/>
-        </w:rPr>
-        <w:t>=y</w:t>
-      </w:r>
-    </w:p>
-    <w:p>
-      <w:pPr>
-        <w:rPr>
-          <w:rFonts w:ascii="Arial" w:hAnsi="Arial" w:cs="Arial"/>
-        </w:rPr>
-      </w:pPr>
-      <w:r>
-        <w:rPr>
-          <w:rFonts w:ascii="Arial" w:hAnsi="Arial" w:cs="Arial"/>
-        </w:rPr>
-        <w:t xml:space="preserve">- </w:t>
-      </w:r>
-      <w:proofErr w:type="gramStart"/>
-      <w:r>
-        <w:rPr>
-          <w:rFonts w:ascii="Arial" w:hAnsi="Arial" w:cs="Arial"/>
-        </w:rPr>
-        <w:t>ring</w:t>
-      </w:r>
-      <w:proofErr w:type="gramEnd"/>
-      <w:r>
-        <w:rPr>
-          <w:rFonts w:ascii="Arial" w:hAnsi="Arial" w:cs="Arial"/>
-        </w:rPr>
-        <w:t>-number: none=</w:t>
-      </w:r>
-      <w:proofErr w:type="spellStart"/>
-      <w:r>
-        <w:rPr>
-          <w:rFonts w:ascii="Arial" w:hAnsi="Arial" w:cs="Arial"/>
-        </w:rPr>
-        <w:t>n,one</w:t>
-      </w:r>
-      <w:proofErr w:type="spellEnd"/>
-      <w:r>
-        <w:rPr>
-          <w:rFonts w:ascii="Arial" w:hAnsi="Arial" w:cs="Arial"/>
-        </w:rPr>
-        <w:t>=</w:t>
-      </w:r>
-      <w:proofErr w:type="spellStart"/>
-      <w:r>
-        <w:rPr>
-          <w:rFonts w:ascii="Arial" w:hAnsi="Arial" w:cs="Arial"/>
-        </w:rPr>
-        <w:t>o,two</w:t>
-      </w:r>
-      <w:proofErr w:type="spellEnd"/>
-      <w:r>
-        <w:rPr>
-          <w:rFonts w:ascii="Arial" w:hAnsi="Arial" w:cs="Arial"/>
-        </w:rPr>
-        <w:t>=t</w:t>
-      </w:r>
-    </w:p>
-    <w:p>
-      <w:pPr>
-        <w:rPr>
-          <w:rFonts w:ascii="Arial" w:hAnsi="Arial" w:cs="Arial"/>
-        </w:rPr>
-      </w:pPr>
-      <w:r>
-        <w:rPr>
-          <w:rFonts w:ascii="Arial" w:hAnsi="Arial" w:cs="Arial"/>
-        </w:rPr>
-        <w:t xml:space="preserve">- </w:t>
-      </w:r>
-      <w:proofErr w:type="gramStart"/>
-      <w:r>
-        <w:rPr>
-          <w:rFonts w:ascii="Arial" w:hAnsi="Arial" w:cs="Arial"/>
-        </w:rPr>
-        <w:t>ring</w:t>
-      </w:r>
-      <w:proofErr w:type="gramEnd"/>
-      <w:r>
-        <w:rPr>
-          <w:rFonts w:ascii="Arial" w:hAnsi="Arial" w:cs="Arial"/>
-        </w:rPr>
-        <w:t>-type: cobwebby=c,evanescent=e,flaring=f,large=l,none=n,pendant=p,sheathing=s,zone=z</w:t>
-      </w:r>
-    </w:p>
-    <w:p>
-      <w:pPr>
-        <w:rPr>
-          <w:rFonts w:ascii="Arial" w:hAnsi="Arial" w:cs="Arial"/>
-        </w:rPr>
-      </w:pPr>
-      <w:r>
-        <w:rPr>
-          <w:rFonts w:ascii="Arial" w:hAnsi="Arial" w:cs="Arial"/>
-        </w:rPr>
-        <w:t xml:space="preserve">- </w:t>
-      </w:r>
-      <w:proofErr w:type="gramStart"/>
-      <w:r>
-        <w:rPr>
-          <w:rFonts w:ascii="Arial" w:hAnsi="Arial" w:cs="Arial"/>
-        </w:rPr>
-        <w:t>spore</w:t>
-      </w:r>
-      <w:proofErr w:type="gramEnd"/>
-      <w:r>
-        <w:rPr>
-          <w:rFonts w:ascii="Arial" w:hAnsi="Arial" w:cs="Arial"/>
-        </w:rPr>
-        <w:t>-print-color: black=k,brown=n,buff=b,chocolate=h,green=r,orange=o,purple=u,white=w,yellow=y</w:t>
-      </w:r>
-    </w:p>
-    <w:p>
-      <w:pPr>
-        <w:rPr>
-          <w:rFonts w:ascii="Arial" w:hAnsi="Arial" w:cs="Arial"/>
-        </w:rPr>
-      </w:pPr>
-      <w:r>
-        <w:rPr>
-          <w:rFonts w:ascii="Arial" w:hAnsi="Arial" w:cs="Arial"/>
-        </w:rPr>
-        <w:t xml:space="preserve">- </w:t>
-      </w:r>
-      <w:proofErr w:type="gramStart"/>
-      <w:r>
-        <w:rPr>
-          <w:rFonts w:ascii="Arial" w:hAnsi="Arial" w:cs="Arial"/>
-        </w:rPr>
-        <w:t>population</w:t>
-      </w:r>
-      <w:proofErr w:type="gramEnd"/>
-      <w:r>
-        <w:rPr>
-          <w:rFonts w:ascii="Arial" w:hAnsi="Arial" w:cs="Arial"/>
-        </w:rPr>
-        <w:t>: abundant=a,clustered=c,numerous=n,scattered=s,several=v,solitary=y</w:t>
-      </w:r>
-    </w:p>
-    <w:p>
-      <w:pPr>
-        <w:rPr>
-          <w:rFonts w:ascii="Arial" w:hAnsi="Arial" w:cs="Arial"/>
-        </w:rPr>
-      </w:pPr>
-      <w:r>
-        <w:rPr>
-          <w:rFonts w:ascii="Arial" w:hAnsi="Arial" w:cs="Arial"/>
-        </w:rPr>
-        <w:t xml:space="preserve">- </w:t>
-      </w:r>
-      <w:proofErr w:type="gramStart"/>
-      <w:r>
-        <w:rPr>
-          <w:rFonts w:ascii="Arial" w:hAnsi="Arial" w:cs="Arial"/>
-        </w:rPr>
-        <w:t>habitat</w:t>
-      </w:r>
-      <w:proofErr w:type="gramEnd"/>
-      <w:r>
-        <w:rPr>
-          <w:rFonts w:ascii="Arial" w:hAnsi="Arial" w:cs="Arial"/>
-        </w:rPr>
-        <w:t>: grasses=</w:t>
-      </w:r>
-      <w:proofErr w:type="spellStart"/>
-      <w:r>
-        <w:rPr>
-          <w:rFonts w:ascii="Arial" w:hAnsi="Arial" w:cs="Arial"/>
-        </w:rPr>
-        <w:t>g,leaves</w:t>
-      </w:r>
-      <w:proofErr w:type="spellEnd"/>
-      <w:r>
-        <w:rPr>
-          <w:rFonts w:ascii="Arial" w:hAnsi="Arial" w:cs="Arial"/>
-        </w:rPr>
-        <w:t>=</w:t>
-      </w:r>
-      <w:proofErr w:type="spellStart"/>
-      <w:r>
-        <w:rPr>
-          <w:rFonts w:ascii="Arial" w:hAnsi="Arial" w:cs="Arial"/>
-        </w:rPr>
-        <w:t>l,meadows</w:t>
-      </w:r>
-      <w:proofErr w:type="spellEnd"/>
-      <w:r>
-        <w:rPr>
-          <w:rFonts w:ascii="Arial" w:hAnsi="Arial" w:cs="Arial"/>
-        </w:rPr>
-        <w:t>=</w:t>
-      </w:r>
-      <w:proofErr w:type="spellStart"/>
-      <w:r>
-        <w:rPr>
-          <w:rFonts w:ascii="Arial" w:hAnsi="Arial" w:cs="Arial"/>
-        </w:rPr>
-        <w:t>m,paths</w:t>
-      </w:r>
-      <w:proofErr w:type="spellEnd"/>
-      <w:r>
-        <w:rPr>
-          <w:rFonts w:ascii="Arial" w:hAnsi="Arial" w:cs="Arial"/>
-        </w:rPr>
-        <w:t>=</w:t>
-      </w:r>
-      <w:proofErr w:type="spellStart"/>
-      <w:r>
-        <w:rPr>
-          <w:rFonts w:ascii="Arial" w:hAnsi="Arial" w:cs="Arial"/>
-        </w:rPr>
-        <w:t>p,urban</w:t>
-      </w:r>
-      <w:proofErr w:type="spellEnd"/>
-      <w:r>
-        <w:rPr>
-          <w:rFonts w:ascii="Arial" w:hAnsi="Arial" w:cs="Arial"/>
-        </w:rPr>
-        <w:t>=</w:t>
-      </w:r>
-      <w:proofErr w:type="spellStart"/>
-      <w:r>
-        <w:rPr>
-          <w:rFonts w:ascii="Arial" w:hAnsi="Arial" w:cs="Arial"/>
-        </w:rPr>
-        <w:t>u,waste</w:t>
-      </w:r>
-      <w:proofErr w:type="spellEnd"/>
-      <w:r>
-        <w:rPr>
-          <w:rFonts w:ascii="Arial" w:hAnsi="Arial" w:cs="Arial"/>
-        </w:rPr>
-        <w:t>=</w:t>
-      </w:r>
-      <w:proofErr w:type="spellStart"/>
-      <w:r>
-        <w:rPr>
-          <w:rFonts w:ascii="Arial" w:hAnsi="Arial" w:cs="Arial"/>
-        </w:rPr>
-        <w:t>w,woods</w:t>
-      </w:r>
-      <w:proofErr w:type="spellEnd"/>
-      <w:r>
-        <w:rPr>
-          <w:rFonts w:ascii="Arial" w:hAnsi="Arial" w:cs="Arial"/>
-        </w:rPr>
-        <w:t>=d</w:t>
-      </w:r>
-    </w:p>
-    <w:p>
-      <w:pPr>
-        <w:rPr>
-          <w:rFonts w:ascii="Arial" w:hAnsi="Arial" w:cs="Arial"/>
-        </w:rPr>
-      </w:pPr>
-    </w:p>
-    <w:p>
-      <w:pPr>
+        <w:jc w:val="both"/>
+        <w:rPr>
+          <w:rFonts w:ascii="Arial" w:hAnsi="Arial" w:cs="Arial"/>
+        </w:rPr>
+      </w:pPr>
+    </w:p>
+    <w:p>
+      <w:pPr>
+        <w:jc w:val="both"/>
+        <w:rPr>
+          <w:rFonts w:ascii="Arial" w:hAnsi="Arial" w:cs="Arial"/>
+        </w:rPr>
+      </w:pPr>
+      <w:r>
+        <w:rPr>
+          <w:rFonts w:ascii="Arial" w:hAnsi="Arial" w:cs="Arial"/>
+        </w:rPr>
+        <w:t>- cap-shape: bell=b,conical=c,convex=x,flat=f, knobbed=k,sunken=s</w:t>
+      </w:r>
+    </w:p>
+    <w:p>
+      <w:pPr>
+        <w:jc w:val="both"/>
+        <w:rPr>
+          <w:rFonts w:ascii="Arial" w:hAnsi="Arial" w:cs="Arial"/>
+        </w:rPr>
+      </w:pPr>
+      <w:r>
+        <w:rPr>
+          <w:rFonts w:ascii="Arial" w:hAnsi="Arial" w:cs="Arial"/>
+        </w:rPr>
+        <w:t>- cap-surface: fibrous=f,grooves=g,scaly=y,smooth=s</w:t>
+      </w:r>
+    </w:p>
+    <w:p>
+      <w:pPr>
+        <w:jc w:val="both"/>
+        <w:rPr>
+          <w:rFonts w:ascii="Arial" w:hAnsi="Arial" w:cs="Arial"/>
+        </w:rPr>
+      </w:pPr>
+      <w:r>
+        <w:rPr>
+          <w:rFonts w:ascii="Arial" w:hAnsi="Arial" w:cs="Arial"/>
+        </w:rPr>
+        <w:t>- cap-color: brown=n,buff=b,cinnamon=c,gray=g,green=r,pink=p,purple=u,red=e,white=w,yellow=y</w:t>
+      </w:r>
+    </w:p>
+    <w:p>
+      <w:pPr>
+        <w:jc w:val="both"/>
+        <w:rPr>
+          <w:rFonts w:ascii="Arial" w:hAnsi="Arial" w:cs="Arial"/>
+        </w:rPr>
+      </w:pPr>
+      <w:r>
+        <w:rPr>
+          <w:rFonts w:ascii="Arial" w:hAnsi="Arial" w:cs="Arial"/>
+        </w:rPr>
+        <w:t>- bruises: bruises=t,no=f</w:t>
+      </w:r>
+    </w:p>
+    <w:p>
+      <w:pPr>
+        <w:jc w:val="both"/>
+        <w:rPr>
+          <w:rFonts w:ascii="Arial" w:hAnsi="Arial" w:cs="Arial"/>
+        </w:rPr>
+      </w:pPr>
+      <w:r>
+        <w:rPr>
+          <w:rFonts w:ascii="Arial" w:hAnsi="Arial" w:cs="Arial"/>
+        </w:rPr>
+        <w:t>- odor: almond=a,anise=l,creosote=c,fishy=y,foul=f,musty=m,none=n,pungent=p,spicy=s</w:t>
+      </w:r>
+    </w:p>
+    <w:p>
+      <w:pPr>
+        <w:jc w:val="both"/>
+        <w:rPr>
+          <w:rFonts w:ascii="Arial" w:hAnsi="Arial" w:cs="Arial"/>
+        </w:rPr>
+      </w:pPr>
+      <w:r>
+        <w:rPr>
+          <w:rFonts w:ascii="Arial" w:hAnsi="Arial" w:cs="Arial"/>
+        </w:rPr>
+        <w:t>- gill-attachment: attached=a,descending=d,free=f,notched=n</w:t>
+      </w:r>
+    </w:p>
+    <w:p>
+      <w:pPr>
+        <w:jc w:val="both"/>
+        <w:rPr>
+          <w:rFonts w:ascii="Arial" w:hAnsi="Arial" w:cs="Arial"/>
+        </w:rPr>
+      </w:pPr>
+      <w:r>
+        <w:rPr>
+          <w:rFonts w:ascii="Arial" w:hAnsi="Arial" w:cs="Arial"/>
+        </w:rPr>
+        <w:t>- gill-spacing: close=c,crowded=w,distant=d</w:t>
+      </w:r>
+    </w:p>
+    <w:p>
+      <w:pPr>
+        <w:jc w:val="both"/>
+        <w:rPr>
+          <w:rFonts w:ascii="Arial" w:hAnsi="Arial" w:cs="Arial"/>
+        </w:rPr>
+      </w:pPr>
+      <w:r>
+        <w:rPr>
+          <w:rFonts w:ascii="Arial" w:hAnsi="Arial" w:cs="Arial"/>
+        </w:rPr>
+        <w:t>- gill-size: broad=b,narrow=n</w:t>
+      </w:r>
+    </w:p>
+    <w:p>
+      <w:pPr>
+        <w:jc w:val="both"/>
+        <w:rPr>
+          <w:rFonts w:ascii="Arial" w:hAnsi="Arial" w:cs="Arial"/>
+        </w:rPr>
+      </w:pPr>
+      <w:r>
+        <w:rPr>
+          <w:rFonts w:ascii="Arial" w:hAnsi="Arial" w:cs="Arial"/>
+        </w:rPr>
+        <w:t>- gill-color: black=k,brown=n,buff=b,chocolate=h,gray=g, green=r,orange=o,pink=p,purple=u,red=e,white=w,yellow=y</w:t>
+      </w:r>
+    </w:p>
+    <w:p>
+      <w:pPr>
+        <w:jc w:val="both"/>
+        <w:rPr>
+          <w:rFonts w:ascii="Arial" w:hAnsi="Arial" w:cs="Arial"/>
+        </w:rPr>
+      </w:pPr>
+      <w:r>
+        <w:rPr>
+          <w:rFonts w:ascii="Arial" w:hAnsi="Arial" w:cs="Arial"/>
+        </w:rPr>
+        <w:t>- stalk-shape: enlarging=e,tapering=t</w:t>
+      </w:r>
+    </w:p>
+    <w:p>
+      <w:pPr>
+        <w:jc w:val="both"/>
+        <w:rPr>
+          <w:rFonts w:ascii="Arial" w:hAnsi="Arial" w:cs="Arial"/>
+        </w:rPr>
+      </w:pPr>
+      <w:r>
+        <w:rPr>
+          <w:rFonts w:ascii="Arial" w:hAnsi="Arial" w:cs="Arial"/>
+        </w:rPr>
+        <w:t>- stalk-root: bulbous=b,club=c,cup=u,equal=e,rhizomorphs=z,rooted=r,missing=?</w:t>
+      </w:r>
+    </w:p>
+    <w:p>
+      <w:pPr>
+        <w:jc w:val="both"/>
+        <w:rPr>
+          <w:rFonts w:ascii="Arial" w:hAnsi="Arial" w:cs="Arial"/>
+        </w:rPr>
+      </w:pPr>
+      <w:r>
+        <w:rPr>
+          <w:rFonts w:ascii="Arial" w:hAnsi="Arial" w:cs="Arial"/>
+        </w:rPr>
+        <w:t>- stalk-surface-above-ring: fibrous=f,scaly=y,silky=k,smooth=s</w:t>
+      </w:r>
+    </w:p>
+    <w:p>
+      <w:pPr>
+        <w:jc w:val="both"/>
+        <w:rPr>
+          <w:rFonts w:ascii="Arial" w:hAnsi="Arial" w:cs="Arial"/>
+        </w:rPr>
+      </w:pPr>
+      <w:r>
+        <w:rPr>
+          <w:rFonts w:ascii="Arial" w:hAnsi="Arial" w:cs="Arial"/>
+        </w:rPr>
+        <w:t>- stalk-surface-below-ring: fibrous=f,scaly=y,silky=k,smooth=s</w:t>
+      </w:r>
+    </w:p>
+    <w:p>
+      <w:pPr>
+        <w:jc w:val="both"/>
+        <w:rPr>
+          <w:rFonts w:ascii="Arial" w:hAnsi="Arial" w:cs="Arial"/>
+        </w:rPr>
+      </w:pPr>
+      <w:r>
+        <w:rPr>
+          <w:rFonts w:ascii="Arial" w:hAnsi="Arial" w:cs="Arial"/>
+        </w:rPr>
+        <w:t>- stalk-color-above-ring: brown=n,buff=b,cinnamon=c,gray=g,orange=o,pink=p,red=e,white=w,yellow=y</w:t>
+      </w:r>
+    </w:p>
+    <w:p>
+      <w:pPr>
+        <w:jc w:val="both"/>
+        <w:rPr>
+          <w:rFonts w:ascii="Arial" w:hAnsi="Arial" w:cs="Arial"/>
+        </w:rPr>
+      </w:pPr>
+      <w:r>
+        <w:rPr>
+          <w:rFonts w:ascii="Arial" w:hAnsi="Arial" w:cs="Arial"/>
+        </w:rPr>
+        <w:t>- stalk-color-below-ring: brown=n,buff=b,cinnamon=c,gray=g,orange=o,pink=p,red=e,white=w,yellow=y</w:t>
+      </w:r>
+    </w:p>
+    <w:p>
+      <w:pPr>
+        <w:jc w:val="both"/>
+        <w:rPr>
+          <w:rFonts w:ascii="Arial" w:hAnsi="Arial" w:cs="Arial"/>
+        </w:rPr>
+      </w:pPr>
+      <w:r>
+        <w:rPr>
+          <w:rFonts w:ascii="Arial" w:hAnsi="Arial" w:cs="Arial"/>
+        </w:rPr>
+        <w:t>- veil-type: partial=p,universal=u</w:t>
+      </w:r>
+    </w:p>
+    <w:p>
+      <w:pPr>
+        <w:jc w:val="both"/>
+        <w:rPr>
+          <w:rFonts w:ascii="Arial" w:hAnsi="Arial" w:cs="Arial"/>
+        </w:rPr>
+      </w:pPr>
+      <w:r>
+        <w:rPr>
+          <w:rFonts w:ascii="Arial" w:hAnsi="Arial" w:cs="Arial"/>
+        </w:rPr>
+        <w:t>- veil-color: brown=n,orange=o,white=w,yellow=y</w:t>
+      </w:r>
+    </w:p>
+    <w:p>
+      <w:pPr>
+        <w:jc w:val="both"/>
+        <w:rPr>
+          <w:rFonts w:ascii="Arial" w:hAnsi="Arial" w:cs="Arial"/>
+        </w:rPr>
+      </w:pPr>
+      <w:r>
+        <w:rPr>
+          <w:rFonts w:ascii="Arial" w:hAnsi="Arial" w:cs="Arial"/>
+        </w:rPr>
+        <w:t>- ring-number: none=n,one=o,two=t</w:t>
+      </w:r>
+    </w:p>
+    <w:p>
+      <w:pPr>
+        <w:jc w:val="both"/>
+        <w:rPr>
+          <w:rFonts w:ascii="Arial" w:hAnsi="Arial" w:cs="Arial"/>
+        </w:rPr>
+      </w:pPr>
+      <w:r>
+        <w:rPr>
+          <w:rFonts w:ascii="Arial" w:hAnsi="Arial" w:cs="Arial"/>
+        </w:rPr>
+        <w:t>- ring-type: cobwebby=c,evanescent=e,flaring=f,large=l,none=n,pendant=p,sheathing=s,zone=z</w:t>
+      </w:r>
+    </w:p>
+    <w:p>
+      <w:pPr>
+        <w:jc w:val="both"/>
+        <w:rPr>
+          <w:rFonts w:ascii="Arial" w:hAnsi="Arial" w:cs="Arial"/>
+        </w:rPr>
+      </w:pPr>
+      <w:r>
+        <w:rPr>
+          <w:rFonts w:ascii="Arial" w:hAnsi="Arial" w:cs="Arial"/>
+        </w:rPr>
+        <w:t>- spore-print-color: black=k,brown=n,buff=b,chocolate=h,green=r,orange=o,purple=u,white=w,yellow=y</w:t>
+      </w:r>
+    </w:p>
+    <w:p>
+      <w:pPr>
+        <w:jc w:val="both"/>
+        <w:rPr>
+          <w:rFonts w:ascii="Arial" w:hAnsi="Arial" w:cs="Arial"/>
+        </w:rPr>
+      </w:pPr>
+      <w:r>
+        <w:rPr>
+          <w:rFonts w:ascii="Arial" w:hAnsi="Arial" w:cs="Arial"/>
+        </w:rPr>
+        <w:t>- population: abundant=a,clustered=c,numerous=n,scattered=s,several=v,solitary=y</w:t>
+      </w:r>
+    </w:p>
+    <w:p>
+      <w:pPr>
+        <w:jc w:val="both"/>
+        <w:rPr>
+          <w:rFonts w:ascii="Arial" w:hAnsi="Arial" w:cs="Arial"/>
+        </w:rPr>
+      </w:pPr>
+      <w:r>
+        <w:rPr>
+          <w:rFonts w:ascii="Arial" w:hAnsi="Arial" w:cs="Arial"/>
+        </w:rPr>
+        <w:t>- habitat: grasses=g,leaves=l,meadows=m,paths=p,urban=u,waste=w,woods=d</w:t>
+      </w:r>
+    </w:p>
+    <w:p>
+      <w:pPr>
+        <w:jc w:val="both"/>
+        <w:rPr>
+          <w:rFonts w:ascii="Arial" w:hAnsi="Arial" w:cs="Arial"/>
+        </w:rPr>
+      </w:pPr>
+    </w:p>
+    <w:p>
+      <w:pPr>
+        <w:jc w:val="both"/>
         <w:rPr>
           <w:rFonts w:ascii="Arial" w:hAnsi="Arial" w:cs="Arial"/>
         </w:rPr>
@@ -2454,6 +1732,7 @@
     </w:p>
     <w:p>
       <w:pPr>
+        <w:jc w:val="both"/>
         <w:rPr>
           <w:rFonts w:ascii="Arial" w:hAnsi="Arial" w:cs="Arial"/>
         </w:rPr>
@@ -2529,6 +1808,7 @@
     </w:p>
     <w:p>
       <w:pPr>
+        <w:jc w:val="both"/>
         <w:rPr>
           <w:rFonts w:ascii="Arial" w:hAnsi="Arial" w:cs="Arial"/>
         </w:rPr>
@@ -2560,6 +1840,7 @@
     </w:p>
     <w:p>
       <w:pPr>
+        <w:jc w:val="both"/>
         <w:rPr>
           <w:rFonts w:ascii="Arial" w:hAnsi="Arial" w:cs="Arial"/>
         </w:rPr>
@@ -2569,7 +1850,6 @@
           <w:rFonts w:ascii="Arial" w:hAnsi="Arial" w:cs="Arial"/>
           <w:noProof/>
         </w:rPr>
-        <w:lastRenderedPageBreak/>
         <w:drawing>
           <wp:anchor distT="0" distB="0" distL="114300" distR="114300" simplePos="0" relativeHeight="251662336" behindDoc="0" locked="0" layoutInCell="1" allowOverlap="1" wp14:anchorId="1238623E" wp14:editId="23BEEC39">
             <wp:simplePos x="0" y="0"/>
@@ -2629,7 +1909,7 @@
     </w:p>
     <w:p>
       <w:pPr>
-        <w:jc w:val="center"/>
+        <w:jc w:val="both"/>
         <w:rPr>
           <w:rFonts w:ascii="Arial" w:hAnsi="Arial" w:cs="Arial"/>
         </w:rPr>
@@ -2651,13 +1931,15 @@
     </w:p>
     <w:p>
       <w:pPr>
-        <w:rPr>
-          <w:rFonts w:ascii="Arial" w:hAnsi="Arial" w:cs="Arial"/>
-        </w:rPr>
-      </w:pPr>
-    </w:p>
-    <w:p>
-      <w:pPr>
+        <w:jc w:val="both"/>
+        <w:rPr>
+          <w:rFonts w:ascii="Arial" w:hAnsi="Arial" w:cs="Arial"/>
+        </w:rPr>
+      </w:pPr>
+    </w:p>
+    <w:p>
+      <w:pPr>
+        <w:jc w:val="both"/>
         <w:rPr>
           <w:rFonts w:ascii="Arial" w:hAnsi="Arial" w:cs="Arial"/>
           <w:b/>
@@ -2680,6 +1962,7 @@
     </w:p>
     <w:p>
       <w:pPr>
+        <w:jc w:val="both"/>
         <w:rPr>
           <w:rFonts w:ascii="Arial" w:hAnsi="Arial" w:cs="Arial"/>
         </w:rPr>
@@ -2705,13 +1988,15 @@
     </w:p>
     <w:p>
       <w:pPr>
-        <w:rPr>
-          <w:rFonts w:ascii="Arial" w:hAnsi="Arial" w:cs="Arial"/>
-        </w:rPr>
-      </w:pPr>
-    </w:p>
-    <w:p>
-      <w:pPr>
+        <w:jc w:val="both"/>
+        <w:rPr>
+          <w:rFonts w:ascii="Arial" w:hAnsi="Arial" w:cs="Arial"/>
+        </w:rPr>
+      </w:pPr>
+    </w:p>
+    <w:p>
+      <w:pPr>
+        <w:jc w:val="both"/>
         <w:rPr>
           <w:rFonts w:ascii="Arial" w:hAnsi="Arial" w:cs="Arial"/>
         </w:rPr>
@@ -2738,6 +2023,7 @@
     <w:p>
       <w:pPr>
         <w:pStyle w:val="Heading2"/>
+        <w:jc w:val="both"/>
       </w:pPr>
       <w:r>
         <w:t>Exploratory Visualization</w:t>
@@ -2749,6 +2035,7 @@
     <w:p>
       <w:pPr>
         <w:pStyle w:val="Heading3"/>
+        <w:jc w:val="both"/>
         <w:rPr>
           <w:rFonts w:ascii="Arial" w:hAnsi="Arial" w:cs="Arial"/>
           <w:b w:val="0"/>
@@ -2763,6 +2050,7 @@
     </w:p>
     <w:p>
       <w:pPr>
+        <w:jc w:val="both"/>
         <w:rPr>
           <w:rFonts w:ascii="Arial" w:hAnsi="Arial" w:cs="Arial"/>
         </w:rPr>
@@ -2788,14 +2076,15 @@
     </w:p>
     <w:p>
       <w:pPr>
-        <w:rPr>
-          <w:rFonts w:ascii="Arial" w:hAnsi="Arial" w:cs="Arial"/>
-        </w:rPr>
-      </w:pPr>
-    </w:p>
-    <w:p>
-      <w:pPr>
-        <w:jc w:val="center"/>
+        <w:jc w:val="both"/>
+        <w:rPr>
+          <w:rFonts w:ascii="Arial" w:hAnsi="Arial" w:cs="Arial"/>
+        </w:rPr>
+      </w:pPr>
+    </w:p>
+    <w:p>
+      <w:pPr>
+        <w:jc w:val="both"/>
         <w:rPr>
           <w:rFonts w:ascii="Arial" w:hAnsi="Arial" w:cs="Arial"/>
         </w:rPr>
@@ -2938,12 +2227,25 @@
         <w:rPr>
           <w:rFonts w:ascii="Arial" w:hAnsi="Arial" w:cs="Arial"/>
         </w:rPr>
-        <w:t>. Distribution for selected features</w:t>
+        <w:t xml:space="preserve">. Distribution </w:t>
+      </w:r>
+      <w:r>
+        <w:rPr>
+          <w:rFonts w:ascii="Arial" w:hAnsi="Arial" w:cs="Arial"/>
+        </w:rPr>
+        <w:t>of</w:t>
+      </w:r>
+      <w:r>
+        <w:rPr>
+          <w:rFonts w:ascii="Arial" w:hAnsi="Arial" w:cs="Arial"/>
+        </w:rPr>
+        <w:t xml:space="preserve"> selected features</w:t>
       </w:r>
     </w:p>
     <w:p>
       <w:pPr>
         <w:pStyle w:val="Heading3"/>
+        <w:jc w:val="both"/>
         <w:rPr>
           <w:rFonts w:ascii="Arial" w:hAnsi="Arial" w:cs="Arial"/>
           <w:b w:val="0"/>
@@ -2958,104 +2260,51 @@
     </w:p>
     <w:p>
       <w:pPr>
-        <w:rPr>
-          <w:rFonts w:ascii="Arial" w:hAnsi="Arial" w:cs="Arial"/>
-        </w:rPr>
-      </w:pPr>
-    </w:p>
-    <w:p>
-      <w:pPr>
-        <w:rPr>
-          <w:rFonts w:ascii="Arial" w:hAnsi="Arial" w:cs="Arial"/>
-        </w:rPr>
-      </w:pPr>
-      <w:r>
-        <w:rPr>
-          <w:rFonts w:ascii="Arial" w:hAnsi="Arial" w:cs="Arial"/>
-        </w:rPr>
-        <w:t xml:space="preserve">Those features could be further classified in subgroups like “cap”, “odor”, “gill”, “stalk”, “veil”, “ring”, “spore”, or by attributes, “color”, “shape”, “surface”, </w:t>
-      </w:r>
-      <w:proofErr w:type="spellStart"/>
-      <w:proofErr w:type="gramStart"/>
-      <w:r>
-        <w:rPr>
-          <w:rFonts w:ascii="Arial" w:hAnsi="Arial" w:cs="Arial"/>
-        </w:rPr>
-        <w:t>ect</w:t>
-      </w:r>
-      <w:proofErr w:type="spellEnd"/>
-      <w:proofErr w:type="gramEnd"/>
-      <w:r>
-        <w:rPr>
-          <w:rFonts w:ascii="Arial" w:hAnsi="Arial" w:cs="Arial"/>
-        </w:rPr>
-        <w:t xml:space="preserve">. As features in the same group might be correlated, a </w:t>
-      </w:r>
-      <w:proofErr w:type="spellStart"/>
-      <w:r>
-        <w:rPr>
-          <w:rFonts w:ascii="Arial" w:hAnsi="Arial" w:cs="Arial"/>
-        </w:rPr>
-        <w:t>heatmap</w:t>
-      </w:r>
-      <w:proofErr w:type="spellEnd"/>
-      <w:r>
-        <w:rPr>
-          <w:rFonts w:ascii="Arial" w:hAnsi="Arial" w:cs="Arial"/>
-        </w:rPr>
-        <w:t xml:space="preserve"> was generated regarding the covariance between multiple variables (21 features in total after “veil-shape” was removed).</w:t>
-      </w:r>
-    </w:p>
-    <w:p>
-      <w:pPr>
-        <w:rPr>
-          <w:rFonts w:ascii="Arial" w:hAnsi="Arial" w:cs="Arial"/>
-        </w:rPr>
-      </w:pPr>
-    </w:p>
-    <w:p>
-      <w:pPr>
-        <w:rPr>
-          <w:rFonts w:ascii="Arial" w:hAnsi="Arial" w:cs="Arial"/>
-        </w:rPr>
-      </w:pPr>
-      <w:r>
-        <w:rPr>
-          <w:rFonts w:ascii="Arial" w:hAnsi="Arial" w:cs="Arial"/>
-        </w:rPr>
-        <w:t xml:space="preserve">According to the map, those deep red or deep green blocks indicate high covariance. There are around 15 deep color blocks showing the correlation between features. For example, “veil-color” </w:t>
-      </w:r>
-      <w:proofErr w:type="spellStart"/>
-      <w:r>
-        <w:rPr>
-          <w:rFonts w:ascii="Arial" w:hAnsi="Arial" w:cs="Arial"/>
-        </w:rPr>
-        <w:t>vs</w:t>
-      </w:r>
-      <w:proofErr w:type="spellEnd"/>
-      <w:r>
-        <w:rPr>
-          <w:rFonts w:ascii="Arial" w:hAnsi="Arial" w:cs="Arial"/>
-        </w:rPr>
-        <w:t xml:space="preserve"> “gill-attachment”,  “odor” </w:t>
-      </w:r>
-      <w:proofErr w:type="spellStart"/>
-      <w:r>
-        <w:rPr>
-          <w:rFonts w:ascii="Arial" w:hAnsi="Arial" w:cs="Arial"/>
-        </w:rPr>
-        <w:t>vs</w:t>
-      </w:r>
-      <w:proofErr w:type="spellEnd"/>
-      <w:r>
-        <w:rPr>
-          <w:rFonts w:ascii="Arial" w:hAnsi="Arial" w:cs="Arial"/>
-        </w:rPr>
-        <w:t xml:space="preserve"> “ring-type”. Those specific correlations would be explored in future dimension reduction studies. </w:t>
-      </w:r>
-    </w:p>
-    <w:p>
-      <w:pPr>
+        <w:jc w:val="both"/>
+        <w:rPr>
+          <w:rFonts w:ascii="Arial" w:hAnsi="Arial" w:cs="Arial"/>
+        </w:rPr>
+      </w:pPr>
+    </w:p>
+    <w:p>
+      <w:pPr>
+        <w:jc w:val="both"/>
+        <w:rPr>
+          <w:rFonts w:ascii="Arial" w:hAnsi="Arial" w:cs="Arial"/>
+        </w:rPr>
+      </w:pPr>
+      <w:r>
+        <w:rPr>
+          <w:rFonts w:ascii="Arial" w:hAnsi="Arial" w:cs="Arial"/>
+        </w:rPr>
+        <w:t>Those features could be further classified in subgroups like “cap”, “odor”, “gill”, “stalk”, “veil”, “ring”, “spore”, or by attributes, “color”, “shape”, “surface”, ect. As features in the same group might be correlated, a heatmap was generated regarding the covariance between multiple variables (21 features in total after “veil-shape” was removed).</w:t>
+      </w:r>
+    </w:p>
+    <w:p>
+      <w:pPr>
+        <w:jc w:val="both"/>
+        <w:rPr>
+          <w:rFonts w:ascii="Arial" w:hAnsi="Arial" w:cs="Arial"/>
+        </w:rPr>
+      </w:pPr>
+    </w:p>
+    <w:p>
+      <w:pPr>
+        <w:jc w:val="both"/>
+        <w:rPr>
+          <w:rFonts w:ascii="Arial" w:hAnsi="Arial" w:cs="Arial"/>
+        </w:rPr>
+      </w:pPr>
+      <w:r>
+        <w:rPr>
+          <w:rFonts w:ascii="Arial" w:hAnsi="Arial" w:cs="Arial"/>
+        </w:rPr>
+        <w:t xml:space="preserve">According to the map, those deep red or deep green blocks indicate high covariance. There are around 15 deep color blocks showing the correlation between features. For example, “veil-color” vs “gill-attachment”,  “odor” vs “ring-type”. Those specific correlations would be explored in future dimension reduction studies. </w:t>
+      </w:r>
+    </w:p>
+    <w:p>
+      <w:pPr>
+        <w:jc w:val="both"/>
         <w:rPr>
           <w:rFonts w:ascii="Arial" w:hAnsi="Arial" w:cs="Arial"/>
         </w:rPr>
@@ -3065,7 +2314,6 @@
           <w:rFonts w:ascii="Arial" w:hAnsi="Arial" w:cs="Arial"/>
           <w:noProof/>
         </w:rPr>
-        <w:lastRenderedPageBreak/>
         <w:drawing>
           <wp:inline distT="0" distB="0" distL="0" distR="0" wp14:anchorId="03BEDF84" wp14:editId="700766A5">
             <wp:extent cx="5943600" cy="5400675"/>
@@ -3111,7 +2359,7 @@
     </w:p>
     <w:p>
       <w:pPr>
-        <w:jc w:val="center"/>
+        <w:jc w:val="both"/>
         <w:rPr>
           <w:rFonts w:ascii="Arial" w:hAnsi="Arial" w:cs="Arial"/>
         </w:rPr>
@@ -3126,6 +2374,7 @@
     <w:p>
       <w:pPr>
         <w:pStyle w:val="Heading2"/>
+        <w:jc w:val="both"/>
       </w:pPr>
       <w:r>
         <w:t>Algorithms and Techniques</w:t>
@@ -3133,6 +2382,7 @@
     </w:p>
     <w:p>
       <w:pPr>
+        <w:jc w:val="both"/>
         <w:rPr>
           <w:rFonts w:ascii="Arial" w:hAnsi="Arial" w:cs="Arial"/>
         </w:rPr>
@@ -3153,7 +2403,19 @@
         <w:rPr>
           <w:rFonts w:ascii="Arial" w:hAnsi="Arial" w:cs="Arial"/>
         </w:rPr>
-        <w:t>suitable for directly fit some machine learning models</w:t>
+        <w:t xml:space="preserve">suitable </w:t>
+      </w:r>
+      <w:r>
+        <w:rPr>
+          <w:rFonts w:ascii="Arial" w:hAnsi="Arial" w:cs="Arial"/>
+        </w:rPr>
+        <w:t>to</w:t>
+      </w:r>
+      <w:r>
+        <w:rPr>
+          <w:rFonts w:ascii="Arial" w:hAnsi="Arial" w:cs="Arial"/>
+        </w:rPr>
+        <w:t xml:space="preserve"> directly fit some machine learning models</w:t>
       </w:r>
       <w:r>
         <w:rPr>
@@ -3243,16 +2505,8 @@
         <w:rPr>
           <w:rFonts w:ascii="Arial" w:hAnsi="Arial" w:cs="Arial"/>
         </w:rPr>
-        <w:t xml:space="preserve"> with </w:t>
-      </w:r>
-      <w:proofErr w:type="spellStart"/>
-      <w:r>
-        <w:rPr>
-          <w:rFonts w:ascii="Arial" w:hAnsi="Arial" w:cs="Arial"/>
-        </w:rPr>
-        <w:t>tensorflow</w:t>
-      </w:r>
-      <w:proofErr w:type="spellEnd"/>
+        <w:t xml:space="preserve"> with tensorflow</w:t>
+      </w:r>
       <w:r>
         <w:rPr>
           <w:rFonts w:ascii="Arial" w:hAnsi="Arial" w:cs="Arial"/>
@@ -3262,13 +2516,15 @@
     </w:p>
     <w:p>
       <w:pPr>
-        <w:rPr>
-          <w:rFonts w:ascii="Arial" w:hAnsi="Arial" w:cs="Arial"/>
-        </w:rPr>
-      </w:pPr>
-    </w:p>
-    <w:p>
-      <w:pPr>
+        <w:jc w:val="both"/>
+        <w:rPr>
+          <w:rFonts w:ascii="Arial" w:hAnsi="Arial" w:cs="Arial"/>
+        </w:rPr>
+      </w:pPr>
+    </w:p>
+    <w:p>
+      <w:pPr>
+        <w:pStyle w:val="Heading3"/>
         <w:rPr>
           <w:rFonts w:ascii="Arial" w:hAnsi="Arial" w:cs="Arial"/>
         </w:rPr>
@@ -3315,6 +2571,7 @@
           <w:ilvl w:val="0"/>
           <w:numId w:val="29"/>
         </w:numPr>
+        <w:jc w:val="both"/>
         <w:rPr>
           <w:rFonts w:ascii="Arial" w:hAnsi="Arial" w:cs="Arial"/>
         </w:rPr>
@@ -3333,6 +2590,7 @@
           <w:ilvl w:val="1"/>
           <w:numId w:val="29"/>
         </w:numPr>
+        <w:jc w:val="both"/>
         <w:rPr>
           <w:rFonts w:ascii="Arial" w:hAnsi="Arial" w:cs="Arial"/>
         </w:rPr>
@@ -3363,6 +2621,7 @@
           <w:ilvl w:val="1"/>
           <w:numId w:val="29"/>
         </w:numPr>
+        <w:jc w:val="both"/>
         <w:rPr>
           <w:rFonts w:ascii="Arial" w:hAnsi="Arial" w:cs="Arial"/>
         </w:rPr>
@@ -3381,15 +2640,15 @@
           <w:ilvl w:val="1"/>
           <w:numId w:val="29"/>
         </w:numPr>
-        <w:rPr>
-          <w:rFonts w:ascii="Arial" w:hAnsi="Arial" w:cs="Arial"/>
-        </w:rPr>
-      </w:pPr>
-      <w:r>
-        <w:rPr>
-          <w:rFonts w:ascii="Arial" w:hAnsi="Arial" w:cs="Arial"/>
-        </w:rPr>
-        <w:lastRenderedPageBreak/>
+        <w:jc w:val="both"/>
+        <w:rPr>
+          <w:rFonts w:ascii="Arial" w:hAnsi="Arial" w:cs="Arial"/>
+        </w:rPr>
+      </w:pPr>
+      <w:r>
+        <w:rPr>
+          <w:rFonts w:ascii="Arial" w:hAnsi="Arial" w:cs="Arial"/>
+        </w:rPr>
         <w:t>Output Layer</w:t>
       </w:r>
     </w:p>
@@ -3400,6 +2659,7 @@
           <w:ilvl w:val="0"/>
           <w:numId w:val="29"/>
         </w:numPr>
+        <w:jc w:val="both"/>
         <w:rPr>
           <w:rFonts w:ascii="Arial" w:hAnsi="Arial" w:cs="Arial"/>
         </w:rPr>
@@ -3418,6 +2678,7 @@
           <w:ilvl w:val="1"/>
           <w:numId w:val="29"/>
         </w:numPr>
+        <w:jc w:val="both"/>
         <w:rPr>
           <w:rFonts w:ascii="Arial" w:hAnsi="Arial" w:cs="Arial"/>
         </w:rPr>
@@ -3450,6 +2711,7 @@
           <w:ilvl w:val="1"/>
           <w:numId w:val="29"/>
         </w:numPr>
+        <w:jc w:val="both"/>
         <w:rPr>
           <w:rFonts w:ascii="Arial" w:hAnsi="Arial" w:cs="Arial"/>
         </w:rPr>
@@ -3475,6 +2737,7 @@
           <w:ilvl w:val="1"/>
           <w:numId w:val="29"/>
         </w:numPr>
+        <w:jc w:val="both"/>
         <w:rPr>
           <w:rFonts w:ascii="Arial" w:hAnsi="Arial" w:cs="Arial"/>
         </w:rPr>
@@ -3506,6 +2769,7 @@
           <w:ilvl w:val="1"/>
           <w:numId w:val="29"/>
         </w:numPr>
+        <w:jc w:val="both"/>
         <w:rPr>
           <w:rFonts w:ascii="Arial" w:hAnsi="Arial" w:cs="Arial"/>
         </w:rPr>
@@ -3531,6 +2795,7 @@
           <w:ilvl w:val="1"/>
           <w:numId w:val="29"/>
         </w:numPr>
+        <w:jc w:val="both"/>
         <w:rPr>
           <w:rFonts w:ascii="Arial" w:hAnsi="Arial" w:cs="Arial"/>
         </w:rPr>
@@ -3556,6 +2821,7 @@
           <w:ilvl w:val="0"/>
           <w:numId w:val="29"/>
         </w:numPr>
+        <w:jc w:val="both"/>
         <w:rPr>
           <w:rFonts w:ascii="Arial" w:hAnsi="Arial" w:cs="Arial"/>
         </w:rPr>
@@ -3574,6 +2840,7 @@
           <w:ilvl w:val="1"/>
           <w:numId w:val="29"/>
         </w:numPr>
+        <w:jc w:val="both"/>
         <w:rPr>
           <w:rFonts w:ascii="Arial" w:hAnsi="Arial" w:cs="Arial"/>
         </w:rPr>
@@ -3605,6 +2872,7 @@
           <w:ilvl w:val="1"/>
           <w:numId w:val="29"/>
         </w:numPr>
+        <w:jc w:val="both"/>
         <w:rPr>
           <w:rFonts w:ascii="Arial" w:hAnsi="Arial" w:cs="Arial"/>
         </w:rPr>
@@ -3630,6 +2898,7 @@
           <w:ilvl w:val="1"/>
           <w:numId w:val="29"/>
         </w:numPr>
+        <w:jc w:val="both"/>
         <w:rPr>
           <w:rFonts w:ascii="Arial" w:hAnsi="Arial" w:cs="Arial"/>
         </w:rPr>
@@ -3650,6 +2919,7 @@
     </w:p>
     <w:p>
       <w:pPr>
+        <w:jc w:val="both"/>
         <w:rPr>
           <w:rFonts w:ascii="Arial" w:hAnsi="Arial" w:cs="Arial"/>
         </w:rPr>
@@ -3718,7 +2988,7 @@
     </w:p>
     <w:p>
       <w:pPr>
-        <w:jc w:val="center"/>
+        <w:jc w:val="both"/>
         <w:rPr>
           <w:rFonts w:ascii="Arial" w:hAnsi="Arial" w:cs="Arial"/>
         </w:rPr>
@@ -3732,13 +3002,172 @@
     </w:p>
     <w:p>
       <w:pPr>
-        <w:rPr>
-          <w:rFonts w:ascii="Arial" w:hAnsi="Arial" w:cs="Arial"/>
-        </w:rPr>
-      </w:pPr>
-    </w:p>
-    <w:p>
-      <w:pPr>
+        <w:jc w:val="both"/>
+        <w:rPr>
+          <w:rFonts w:ascii="Arial" w:hAnsi="Arial" w:cs="Arial"/>
+        </w:rPr>
+      </w:pPr>
+      <w:r>
+        <w:rPr>
+          <w:rFonts w:ascii="Arial" w:hAnsi="Arial" w:cs="Arial"/>
+        </w:rPr>
+        <w:t xml:space="preserve">In the input layer, the set of neurons {xi|x1, x2, …xn} representing the input features, each neural in the hidden layer transform the values from the previous layer with a weighted linear summation, and followed by a non-linear activation function. The output layer receives the values from the last hidden layer and transforms them into output values. </w:t>
+      </w:r>
+    </w:p>
+    <w:p>
+      <w:pPr>
+        <w:jc w:val="both"/>
+        <w:rPr>
+          <w:rFonts w:ascii="Arial" w:hAnsi="Arial" w:cs="Arial"/>
+        </w:rPr>
+      </w:pPr>
+      <w:r>
+        <w:rPr>
+          <w:rFonts w:ascii="Arial" w:hAnsi="Arial" w:cs="Arial"/>
+        </w:rPr>
+        <w:t>Advantages of MLP:</w:t>
+      </w:r>
+    </w:p>
+    <w:p>
+      <w:pPr>
+        <w:pStyle w:val="ListParagraph"/>
+        <w:numPr>
+          <w:ilvl w:val="0"/>
+          <w:numId w:val="38"/>
+        </w:numPr>
+        <w:jc w:val="both"/>
+        <w:rPr>
+          <w:rFonts w:ascii="Arial" w:hAnsi="Arial" w:cs="Arial"/>
+        </w:rPr>
+      </w:pPr>
+      <w:r>
+        <w:rPr>
+          <w:rFonts w:ascii="Arial" w:hAnsi="Arial" w:cs="Arial"/>
+        </w:rPr>
+        <w:t>It is capable to learn non-linear models</w:t>
+      </w:r>
+    </w:p>
+    <w:p>
+      <w:pPr>
+        <w:pStyle w:val="ListParagraph"/>
+        <w:numPr>
+          <w:ilvl w:val="0"/>
+          <w:numId w:val="38"/>
+        </w:numPr>
+        <w:jc w:val="both"/>
+        <w:rPr>
+          <w:rFonts w:ascii="Arial" w:hAnsi="Arial" w:cs="Arial"/>
+        </w:rPr>
+      </w:pPr>
+      <w:r>
+        <w:rPr>
+          <w:rFonts w:ascii="Arial" w:hAnsi="Arial" w:cs="Arial"/>
+        </w:rPr>
+        <w:t>It is capable to learn real-time models</w:t>
+      </w:r>
+    </w:p>
+    <w:p>
+      <w:pPr>
+        <w:jc w:val="both"/>
+        <w:rPr>
+          <w:rFonts w:ascii="Arial" w:hAnsi="Arial" w:cs="Arial"/>
+        </w:rPr>
+      </w:pPr>
+      <w:r>
+        <w:rPr>
+          <w:rFonts w:ascii="Arial" w:hAnsi="Arial" w:cs="Arial"/>
+        </w:rPr>
+        <w:t>Disadvantages of MLP:</w:t>
+      </w:r>
+    </w:p>
+    <w:p>
+      <w:pPr>
+        <w:pStyle w:val="ListParagraph"/>
+        <w:numPr>
+          <w:ilvl w:val="0"/>
+          <w:numId w:val="39"/>
+        </w:numPr>
+        <w:jc w:val="both"/>
+        <w:rPr>
+          <w:rFonts w:ascii="Arial" w:hAnsi="Arial" w:cs="Arial"/>
+        </w:rPr>
+      </w:pPr>
+      <w:r>
+        <w:rPr>
+          <w:rFonts w:ascii="Arial" w:hAnsi="Arial" w:cs="Arial"/>
+        </w:rPr>
+        <w:t xml:space="preserve">MLP with </w:t>
+      </w:r>
+      <w:r>
+        <w:rPr>
+          <w:rFonts w:ascii="Arial" w:hAnsi="Arial" w:cs="Arial"/>
+        </w:rPr>
+        <w:t>hidden layer have a non-convex loss function with more than one local minimum. Therefore different random weight initializations can lead to different validation accuracy.</w:t>
+      </w:r>
+    </w:p>
+    <w:p>
+      <w:pPr>
+        <w:pStyle w:val="ListParagraph"/>
+        <w:numPr>
+          <w:ilvl w:val="0"/>
+          <w:numId w:val="39"/>
+        </w:numPr>
+        <w:jc w:val="both"/>
+        <w:rPr>
+          <w:rFonts w:ascii="Arial" w:hAnsi="Arial" w:cs="Arial"/>
+        </w:rPr>
+      </w:pPr>
+      <w:r>
+        <w:rPr>
+          <w:rFonts w:ascii="Arial" w:hAnsi="Arial" w:cs="Arial"/>
+        </w:rPr>
+        <w:t>MLP requires tuning a number of hyper parameters such as the number of hidden neurons, layers and iterations</w:t>
+      </w:r>
+    </w:p>
+    <w:p>
+      <w:pPr>
+        <w:pStyle w:val="ListParagraph"/>
+        <w:numPr>
+          <w:ilvl w:val="0"/>
+          <w:numId w:val="39"/>
+        </w:numPr>
+        <w:jc w:val="both"/>
+        <w:rPr>
+          <w:rFonts w:ascii="Arial" w:hAnsi="Arial" w:cs="Arial"/>
+        </w:rPr>
+      </w:pPr>
+      <w:r>
+        <w:rPr>
+          <w:rFonts w:ascii="Arial" w:hAnsi="Arial" w:cs="Arial"/>
+        </w:rPr>
+        <w:t>MLP is sensitive to feature scaling</w:t>
+      </w:r>
+    </w:p>
+    <w:p>
+      <w:pPr>
+        <w:jc w:val="both"/>
+        <w:rPr>
+          <w:rFonts w:ascii="Arial" w:hAnsi="Arial" w:cs="Arial"/>
+        </w:rPr>
+      </w:pPr>
+      <w:r>
+        <w:rPr>
+          <w:rFonts w:ascii="Arial" w:hAnsi="Arial" w:cs="Arial"/>
+        </w:rPr>
+        <w:t>Consider this project, MLP neural network model is suitable to handling the classification job with 21 or more features. To avoid its sensitivity in feature scaling, the One-Hot-Encoder was utilized in transforming categorical data into numerical data.</w:t>
+      </w:r>
+    </w:p>
+    <w:p>
+      <w:pPr>
+        <w:jc w:val="both"/>
+        <w:rPr>
+          <w:rFonts w:ascii="Arial" w:hAnsi="Arial" w:cs="Arial"/>
+        </w:rPr>
+      </w:pPr>
+    </w:p>
+    <w:p>
+      <w:pPr>
+        <w:pStyle w:val="Heading3"/>
         <w:rPr>
           <w:rFonts w:ascii="Arial" w:hAnsi="Arial" w:cs="Arial"/>
         </w:rPr>
@@ -3759,7 +3188,12 @@
     </w:p>
     <w:p>
       <w:pPr>
-        <w:ind w:firstLine="720"/>
+        <w:pStyle w:val="ListParagraph"/>
+        <w:numPr>
+          <w:ilvl w:val="0"/>
+          <w:numId w:val="39"/>
+        </w:numPr>
+        <w:jc w:val="both"/>
         <w:rPr>
           <w:rFonts w:ascii="Arial" w:hAnsi="Arial" w:cs="Arial"/>
         </w:rPr>
@@ -3787,7 +3221,12 @@
     </w:p>
     <w:p>
       <w:pPr>
-        <w:ind w:firstLine="720"/>
+        <w:pStyle w:val="ListParagraph"/>
+        <w:numPr>
+          <w:ilvl w:val="0"/>
+          <w:numId w:val="39"/>
+        </w:numPr>
+        <w:jc w:val="both"/>
         <w:rPr>
           <w:rFonts w:ascii="Arial" w:hAnsi="Arial" w:cs="Arial"/>
         </w:rPr>
@@ -3805,24 +3244,87 @@
         </w:rPr>
         <w:t xml:space="preserve">: transform categorical data into numerical data for further training and </w:t>
       </w:r>
-      <w:proofErr w:type="spellStart"/>
-      <w:r>
-        <w:rPr>
-          <w:rFonts w:ascii="Arial" w:hAnsi="Arial" w:cs="Arial"/>
-        </w:rPr>
-        <w:t>prediciton</w:t>
-      </w:r>
-      <w:proofErr w:type="spellEnd"/>
-    </w:p>
-    <w:p>
-      <w:pPr>
-        <w:rPr>
-          <w:rFonts w:ascii="Arial" w:hAnsi="Arial" w:cs="Arial"/>
-        </w:rPr>
-      </w:pPr>
-    </w:p>
-    <w:p>
-      <w:pPr>
+      <w:r>
+        <w:rPr>
+          <w:rFonts w:ascii="Arial" w:hAnsi="Arial" w:cs="Arial"/>
+        </w:rPr>
+        <w:t>prediction.</w:t>
+      </w:r>
+    </w:p>
+    <w:p>
+      <w:pPr>
+        <w:pStyle w:val="ListParagraph"/>
+        <w:numPr>
+          <w:ilvl w:val="1"/>
+          <w:numId w:val="39"/>
+        </w:numPr>
+        <w:jc w:val="both"/>
+        <w:rPr>
+          <w:rFonts w:ascii="Arial" w:hAnsi="Arial" w:cs="Arial"/>
+        </w:rPr>
+      </w:pPr>
+      <w:r>
+        <w:rPr>
+          <w:rFonts w:ascii="Arial" w:hAnsi="Arial" w:cs="Arial"/>
+        </w:rPr>
+        <w:t>One-Hot-Encoder was adopted in this part. Compared to the Label Encoder, which is also quite frequently used, one-hot-encoder’s advantages and disadvantages were shown below.</w:t>
+      </w:r>
+    </w:p>
+    <w:p>
+      <w:pPr>
+        <w:pStyle w:val="ListParagraph"/>
+        <w:numPr>
+          <w:ilvl w:val="2"/>
+          <w:numId w:val="39"/>
+        </w:numPr>
+        <w:jc w:val="both"/>
+        <w:rPr>
+          <w:rFonts w:ascii="Arial" w:hAnsi="Arial" w:cs="Arial"/>
+        </w:rPr>
+      </w:pPr>
+      <w:r>
+        <w:rPr>
+          <w:rFonts w:ascii="Arial" w:hAnsi="Arial" w:cs="Arial"/>
+        </w:rPr>
+        <w:t xml:space="preserve">Advantages: it results in binary value rather tan ordinal and that everything sits in an orthogonal vector space. </w:t>
+      </w:r>
+    </w:p>
+    <w:p>
+      <w:pPr>
+        <w:pStyle w:val="ListParagraph"/>
+        <w:numPr>
+          <w:ilvl w:val="2"/>
+          <w:numId w:val="39"/>
+        </w:numPr>
+        <w:jc w:val="both"/>
+        <w:rPr>
+          <w:rFonts w:ascii="Arial" w:hAnsi="Arial" w:cs="Arial"/>
+        </w:rPr>
+      </w:pPr>
+      <w:r>
+        <w:rPr>
+          <w:rFonts w:ascii="Arial" w:hAnsi="Arial" w:cs="Arial"/>
+        </w:rPr>
+        <w:t xml:space="preserve">Disadvantages: </w:t>
+      </w:r>
+      <w:r>
+        <w:rPr>
+          <w:rFonts w:ascii="Arial" w:hAnsi="Arial" w:cs="Arial"/>
+        </w:rPr>
+        <w:t>its cardinality. It blows up the feature space, and brings in the curse of dimensionality. One solution for it is to apply an PAC for dimension reduction</w:t>
+      </w:r>
+    </w:p>
+    <w:p>
+      <w:pPr>
+        <w:jc w:val="both"/>
+        <w:rPr>
+          <w:rFonts w:ascii="Arial" w:hAnsi="Arial" w:cs="Arial"/>
+        </w:rPr>
+      </w:pPr>
+    </w:p>
+    <w:p>
+      <w:pPr>
+        <w:pStyle w:val="Heading3"/>
         <w:rPr>
           <w:rFonts w:ascii="Arial" w:hAnsi="Arial" w:cs="Arial"/>
         </w:rPr>
@@ -3832,7 +3334,6 @@
           <w:rFonts w:ascii="Arial" w:hAnsi="Arial" w:cs="Arial"/>
           <w:i/>
         </w:rPr>
-        <w:lastRenderedPageBreak/>
         <w:t>Dimension Reduction</w:t>
       </w:r>
       <w:r>
@@ -3849,6 +3350,7 @@
           <w:ilvl w:val="0"/>
           <w:numId w:val="30"/>
         </w:numPr>
+        <w:jc w:val="both"/>
         <w:rPr>
           <w:rFonts w:ascii="Arial" w:hAnsi="Arial" w:cs="Arial"/>
         </w:rPr>
@@ -3863,109 +3365,21 @@
         <w:rPr>
           <w:rFonts w:ascii="Arial" w:hAnsi="Arial" w:cs="Arial"/>
         </w:rPr>
-        <w:t xml:space="preserve">e Component Analysis: </w:t>
-      </w:r>
-      <w:r>
-        <w:rPr>
-          <w:rFonts w:ascii="Arial" w:hAnsi="Arial" w:cs="Arial"/>
-        </w:rPr>
-        <w:t>uses an orthogonal transformation to convert a set of observations of possibly correlated variables into a set of values of linearly uncorrelated variables called principal components</w:t>
-      </w:r>
-      <w:r>
-        <w:rPr>
-          <w:rFonts w:ascii="Arial" w:hAnsi="Arial" w:cs="Arial"/>
-        </w:rPr>
-        <w:t xml:space="preserve"> (detailed architect, please refer to Implementation, Task 2)</w:t>
-      </w:r>
-    </w:p>
-    <w:p>
-      <w:pPr>
-        <w:rPr>
-          <w:rFonts w:ascii="Arial" w:hAnsi="Arial" w:cs="Arial"/>
-        </w:rPr>
-      </w:pPr>
-    </w:p>
-    <w:p>
-      <w:pPr>
-        <w:pStyle w:val="Heading2"/>
-      </w:pPr>
-      <w:r>
-        <w:t>Benchmark</w:t>
-      </w:r>
-    </w:p>
-    <w:p>
-      <w:pPr>
-        <w:rPr>
-          <w:rFonts w:ascii="Arial" w:hAnsi="Arial" w:cs="Arial"/>
-        </w:rPr>
-      </w:pPr>
-      <w:r>
-        <w:rPr>
-          <w:rFonts w:ascii="Arial" w:hAnsi="Arial" w:cs="Arial"/>
-        </w:rPr>
-        <w:t>This dataset was public available</w:t>
-      </w:r>
-      <w:r>
-        <w:rPr>
-          <w:rFonts w:ascii="Arial" w:hAnsi="Arial" w:cs="Arial"/>
-        </w:rPr>
-        <w:t xml:space="preserve"> on </w:t>
-      </w:r>
-      <w:proofErr w:type="spellStart"/>
-      <w:r>
-        <w:rPr>
-          <w:rFonts w:ascii="Arial" w:hAnsi="Arial" w:cs="Arial"/>
-        </w:rPr>
-        <w:t>Kagg</w:t>
-      </w:r>
-      <w:r>
-        <w:rPr>
-          <w:rFonts w:ascii="Arial" w:hAnsi="Arial" w:cs="Arial"/>
-        </w:rPr>
-        <w:t>le</w:t>
-      </w:r>
-      <w:proofErr w:type="spellEnd"/>
-      <w:r>
-        <w:rPr>
-          <w:rFonts w:ascii="Arial" w:hAnsi="Arial" w:cs="Arial"/>
-        </w:rPr>
-        <w:t xml:space="preserve">, </w:t>
-      </w:r>
-      <w:r>
-        <w:rPr>
-          <w:rFonts w:ascii="Arial" w:hAnsi="Arial" w:cs="Arial"/>
-        </w:rPr>
-        <w:t xml:space="preserve">the community already contributed </w:t>
-      </w:r>
-      <w:r>
-        <w:rPr>
-          <w:rFonts w:ascii="Arial" w:hAnsi="Arial" w:cs="Arial"/>
-        </w:rPr>
-        <w:t>multiple methods f</w:t>
-      </w:r>
-      <w:r>
-        <w:rPr>
-          <w:rFonts w:ascii="Arial" w:hAnsi="Arial" w:cs="Arial"/>
-        </w:rPr>
-        <w:t>or edibility classification</w:t>
-      </w:r>
-      <w:r>
-        <w:rPr>
-          <w:rFonts w:ascii="Arial" w:hAnsi="Arial" w:cs="Arial"/>
-        </w:rPr>
-        <w:t>. Here a set of avera</w:t>
-      </w:r>
-      <w:r>
-        <w:rPr>
-          <w:rFonts w:ascii="Arial" w:hAnsi="Arial" w:cs="Arial"/>
-        </w:rPr>
-        <w:t>ged value was selected as bench</w:t>
-      </w:r>
-      <w:r>
-        <w:rPr>
-          <w:rFonts w:ascii="Arial" w:hAnsi="Arial" w:cs="Arial"/>
-        </w:rPr>
-        <w:t xml:space="preserve">mark. </w:t>
+        <w:t>e Component Analysis: uses an orthogonal transformation to convert a set of observations of possibly correlated variables into a set of values of linearly uncorrelated variables called principal components</w:t>
+      </w:r>
+      <w:r>
+        <w:rPr>
+          <w:rFonts w:ascii="Arial" w:hAnsi="Arial" w:cs="Arial"/>
+        </w:rPr>
+        <w:t xml:space="preserve">. </w:t>
+      </w:r>
+      <w:bookmarkStart w:id="0" w:name="_GoBack"/>
+      <w:bookmarkEnd w:id="0"/>
+      <w:r>
+        <w:rPr>
+          <w:rFonts w:ascii="Arial" w:hAnsi="Arial" w:cs="Arial"/>
+        </w:rPr>
+        <w:t>Advantages and disadvantages for PCA:</w:t>
       </w:r>
     </w:p>
     <w:p>
@@ -3975,27 +3389,54 @@
           <w:ilvl w:val="0"/>
           <w:numId w:val="30"/>
         </w:numPr>
-        <w:rPr>
-          <w:rFonts w:ascii="Arial" w:hAnsi="Arial" w:cs="Arial"/>
-        </w:rPr>
-      </w:pPr>
-      <w:r>
-        <w:rPr>
-          <w:rFonts w:ascii="Arial" w:hAnsi="Arial" w:cs="Arial"/>
-        </w:rPr>
-        <w:t xml:space="preserve">For accuracy, my goal is to reach </w:t>
-      </w:r>
-      <w:r>
-        <w:rPr>
-          <w:rFonts w:ascii="Arial" w:hAnsi="Arial" w:cs="Arial"/>
-        </w:rPr>
-        <w:t>0.98</w:t>
-      </w:r>
-      <w:r>
-        <w:rPr>
-          <w:rFonts w:ascii="Arial" w:hAnsi="Arial" w:cs="Arial"/>
-        </w:rPr>
-        <w:t>, optimally above 0.99</w:t>
+        <w:jc w:val="both"/>
+        <w:rPr>
+          <w:rFonts w:ascii="Arial" w:hAnsi="Arial" w:cs="Arial"/>
+        </w:rPr>
+      </w:pPr>
+      <w:r>
+        <w:rPr>
+          <w:rFonts w:ascii="Arial" w:hAnsi="Arial" w:cs="Arial"/>
+        </w:rPr>
+        <w:t xml:space="preserve">Advantages: </w:t>
+      </w:r>
+    </w:p>
+    <w:p>
+      <w:pPr>
+        <w:pStyle w:val="ListParagraph"/>
+        <w:numPr>
+          <w:ilvl w:val="1"/>
+          <w:numId w:val="30"/>
+        </w:numPr>
+        <w:jc w:val="both"/>
+        <w:rPr>
+          <w:rFonts w:ascii="Arial" w:hAnsi="Arial" w:cs="Arial"/>
+        </w:rPr>
+      </w:pPr>
+      <w:r>
+        <w:rPr>
+          <w:rFonts w:ascii="Arial" w:hAnsi="Arial" w:cs="Arial"/>
+        </w:rPr>
+        <w:t>It could deal with large datasets</w:t>
+      </w:r>
+    </w:p>
+    <w:p>
+      <w:pPr>
+        <w:pStyle w:val="ListParagraph"/>
+        <w:numPr>
+          <w:ilvl w:val="1"/>
+          <w:numId w:val="30"/>
+        </w:numPr>
+        <w:jc w:val="both"/>
+        <w:rPr>
+          <w:rFonts w:ascii="Arial" w:hAnsi="Arial" w:cs="Arial"/>
+        </w:rPr>
+      </w:pPr>
+      <w:r>
+        <w:rPr>
+          <w:rFonts w:ascii="Arial" w:hAnsi="Arial" w:cs="Arial"/>
+        </w:rPr>
+        <w:t>No special assumptions on the data and applicable to all datasets</w:t>
       </w:r>
     </w:p>
     <w:p>
@@ -4005,83 +3446,516 @@
           <w:ilvl w:val="0"/>
           <w:numId w:val="30"/>
         </w:numPr>
-        <w:rPr>
-          <w:rFonts w:ascii="Arial" w:hAnsi="Arial" w:cs="Arial"/>
-        </w:rPr>
-      </w:pPr>
-      <w:r>
-        <w:rPr>
-          <w:rFonts w:ascii="Arial" w:hAnsi="Arial" w:cs="Arial"/>
-        </w:rPr>
-        <w:t>For total r</w:t>
-      </w:r>
-      <w:r>
-        <w:rPr>
-          <w:rFonts w:ascii="Arial" w:hAnsi="Arial" w:cs="Arial"/>
-        </w:rPr>
-        <w:t>unning tim</w:t>
-      </w:r>
-      <w:r>
-        <w:rPr>
-          <w:rFonts w:ascii="Arial" w:hAnsi="Arial" w:cs="Arial"/>
-        </w:rPr>
-        <w:t>e, my goal is to reach 2s, optimally below 1s.</w:t>
-      </w:r>
-    </w:p>
-    <w:p>
-      <w:pPr>
-        <w:pStyle w:val="Heading1"/>
-      </w:pPr>
-      <w:r>
-        <w:t>III. Methodology</w:t>
+        <w:jc w:val="both"/>
+        <w:rPr>
+          <w:rFonts w:ascii="Arial" w:hAnsi="Arial" w:cs="Arial"/>
+        </w:rPr>
+      </w:pPr>
+      <w:r>
+        <w:rPr>
+          <w:rFonts w:ascii="Arial" w:hAnsi="Arial" w:cs="Arial"/>
+        </w:rPr>
+        <w:t>Disadvantages:</w:t>
+      </w:r>
+    </w:p>
+    <w:p>
+      <w:pPr>
+        <w:pStyle w:val="ListParagraph"/>
+        <w:numPr>
+          <w:ilvl w:val="1"/>
+          <w:numId w:val="30"/>
+        </w:numPr>
+        <w:jc w:val="both"/>
+        <w:rPr>
+          <w:rFonts w:ascii="Arial" w:hAnsi="Arial" w:cs="Arial"/>
+        </w:rPr>
+      </w:pPr>
+      <w:r>
+        <w:rPr>
+          <w:rFonts w:ascii="Arial" w:hAnsi="Arial" w:cs="Arial"/>
+        </w:rPr>
+        <w:t>Non-linear structure is hard to model with PCA</w:t>
+      </w:r>
+    </w:p>
+    <w:p>
+      <w:pPr>
+        <w:pStyle w:val="ListParagraph"/>
+        <w:numPr>
+          <w:ilvl w:val="1"/>
+          <w:numId w:val="30"/>
+        </w:numPr>
+        <w:jc w:val="both"/>
+        <w:rPr>
+          <w:rFonts w:ascii="Arial" w:hAnsi="Arial" w:cs="Arial"/>
+        </w:rPr>
+      </w:pPr>
+      <w:r>
+        <w:rPr>
+          <w:rFonts w:ascii="Arial" w:hAnsi="Arial" w:cs="Arial"/>
+        </w:rPr>
+        <w:t xml:space="preserve">The meaning of the original variables may be difficult to assess directly on latent variables. </w:t>
       </w:r>
     </w:p>
     <w:p>
       <w:pPr>
         <w:pStyle w:val="Heading2"/>
-      </w:pPr>
-      <w:r>
-        <w:t>Data Preprocessing</w:t>
-      </w:r>
-    </w:p>
-    <w:p>
-      <w:pPr>
-        <w:rPr>
-          <w:rFonts w:ascii="Arial" w:hAnsi="Arial" w:cs="Arial"/>
-          <w:b/>
-        </w:rPr>
-      </w:pPr>
-      <w:r>
-        <w:rPr>
-          <w:rFonts w:ascii="Arial" w:hAnsi="Arial" w:cs="Arial"/>
-          <w:b/>
-        </w:rPr>
-        <w:t>Data Cleaning</w:t>
-      </w:r>
-    </w:p>
-    <w:p>
-      <w:pPr>
-        <w:rPr>
-          <w:rFonts w:ascii="Arial" w:hAnsi="Arial" w:cs="Arial"/>
-        </w:rPr>
-      </w:pPr>
-      <w:r>
-        <w:rPr>
-          <w:rFonts w:ascii="Arial" w:hAnsi="Arial" w:cs="Arial"/>
-        </w:rPr>
-        <w:t>According to previous exploration</w:t>
-      </w:r>
-      <w:r>
-        <w:rPr>
-          <w:rFonts w:ascii="Arial" w:hAnsi="Arial" w:cs="Arial"/>
-        </w:rPr>
-        <w:t>, some abnormalit</w:t>
-      </w:r>
-      <w:r>
-        <w:rPr>
-          <w:rFonts w:ascii="Arial" w:hAnsi="Arial" w:cs="Arial"/>
-        </w:rPr>
-        <w:t>ies exist in the original dataset. Steps for data cleaning includes:</w:t>
+        <w:jc w:val="both"/>
+        <w:rPr>
+          <w:rFonts w:ascii="Arial" w:hAnsi="Arial" w:cs="Arial"/>
+        </w:rPr>
+      </w:pPr>
+      <w:r>
+        <w:rPr>
+          <w:rFonts w:ascii="Arial" w:hAnsi="Arial" w:cs="Arial"/>
+        </w:rPr>
+        <w:t>Benchmark</w:t>
+      </w:r>
+    </w:p>
+    <w:p>
+      <w:pPr>
+        <w:jc w:val="both"/>
+        <w:rPr>
+          <w:rFonts w:ascii="Arial" w:hAnsi="Arial" w:cs="Arial"/>
+        </w:rPr>
+      </w:pPr>
+      <w:r>
+        <w:rPr>
+          <w:rFonts w:ascii="Arial" w:hAnsi="Arial" w:cs="Arial"/>
+        </w:rPr>
+        <w:t>This dataset was public available</w:t>
+      </w:r>
+      <w:r>
+        <w:rPr>
+          <w:rFonts w:ascii="Arial" w:hAnsi="Arial" w:cs="Arial"/>
+        </w:rPr>
+        <w:t xml:space="preserve"> on Kagg</w:t>
+      </w:r>
+      <w:r>
+        <w:rPr>
+          <w:rFonts w:ascii="Arial" w:hAnsi="Arial" w:cs="Arial"/>
+        </w:rPr>
+        <w:t xml:space="preserve">le, </w:t>
+      </w:r>
+      <w:r>
+        <w:rPr>
+          <w:rFonts w:ascii="Arial" w:hAnsi="Arial" w:cs="Arial"/>
+        </w:rPr>
+        <w:t xml:space="preserve">the community already contributed </w:t>
+      </w:r>
+      <w:r>
+        <w:rPr>
+          <w:rFonts w:ascii="Arial" w:hAnsi="Arial" w:cs="Arial"/>
+        </w:rPr>
+        <w:t>multiple methods f</w:t>
+      </w:r>
+      <w:r>
+        <w:rPr>
+          <w:rFonts w:ascii="Arial" w:hAnsi="Arial" w:cs="Arial"/>
+        </w:rPr>
+        <w:t>or edibility classification</w:t>
+      </w:r>
+      <w:r>
+        <w:rPr>
+          <w:rFonts w:ascii="Arial" w:hAnsi="Arial" w:cs="Arial"/>
+        </w:rPr>
+        <w:t>. Here a</w:t>
+      </w:r>
+      <w:r>
+        <w:rPr>
+          <w:rFonts w:ascii="Arial" w:hAnsi="Arial" w:cs="Arial"/>
+        </w:rPr>
+        <w:t>n</w:t>
+      </w:r>
+      <w:r>
+        <w:rPr>
+          <w:rFonts w:ascii="Arial" w:hAnsi="Arial" w:cs="Arial"/>
+        </w:rPr>
+        <w:t xml:space="preserve"> avera</w:t>
+      </w:r>
+      <w:r>
+        <w:rPr>
+          <w:rFonts w:ascii="Arial" w:hAnsi="Arial" w:cs="Arial"/>
+        </w:rPr>
+        <w:t xml:space="preserve">ged </w:t>
+      </w:r>
+      <w:r>
+        <w:rPr>
+          <w:rFonts w:ascii="Arial" w:hAnsi="Arial" w:cs="Arial"/>
+        </w:rPr>
+        <w:t xml:space="preserve">accuracy </w:t>
+      </w:r>
+      <w:r>
+        <w:rPr>
+          <w:rFonts w:ascii="Arial" w:hAnsi="Arial" w:cs="Arial"/>
+        </w:rPr>
+        <w:t>value was selected as bench</w:t>
+      </w:r>
+      <w:r>
+        <w:rPr>
+          <w:rFonts w:ascii="Arial" w:hAnsi="Arial" w:cs="Arial"/>
+        </w:rPr>
+        <w:t>mark</w:t>
+      </w:r>
+      <w:r>
+        <w:rPr>
+          <w:rFonts w:ascii="Arial" w:hAnsi="Arial" w:cs="Arial"/>
+        </w:rPr>
+        <w:t xml:space="preserve"> (refer to Reference 1-3, also solutions from link: </w:t>
+      </w:r>
+      <w:hyperlink r:id="rId22" w:history="1">
+        <w:r>
+          <w:rPr>
+            <w:rStyle w:val="Hyperlink"/>
+            <w:rFonts w:ascii="Arial" w:hAnsi="Arial" w:cs="Arial"/>
+          </w:rPr>
+          <w:t>https://www.kaggle.com/uciml/mushroom-classification/kernels?language=Python</w:t>
+        </w:r>
+      </w:hyperlink>
+      <w:r>
+        <w:rPr>
+          <w:rFonts w:ascii="Arial" w:hAnsi="Arial" w:cs="Arial"/>
+        </w:rPr>
+        <w:t>)</w:t>
+      </w:r>
+      <w:r>
+        <w:rPr>
+          <w:rFonts w:ascii="Arial" w:hAnsi="Arial" w:cs="Arial"/>
+        </w:rPr>
+        <w:t xml:space="preserve">. </w:t>
+      </w:r>
+      <w:r>
+        <w:rPr>
+          <w:rFonts w:ascii="Arial" w:hAnsi="Arial" w:cs="Arial"/>
+        </w:rPr>
+        <w:t xml:space="preserve"> </w:t>
+      </w:r>
+    </w:p>
+    <w:p>
+      <w:pPr>
+        <w:jc w:val="both"/>
+        <w:rPr>
+          <w:rFonts w:ascii="Arial" w:hAnsi="Arial" w:cs="Arial"/>
+        </w:rPr>
+      </w:pPr>
+      <w:r>
+        <w:rPr>
+          <w:rFonts w:ascii="Arial" w:hAnsi="Arial" w:cs="Arial"/>
+        </w:rPr>
+        <w:t>For example.</w:t>
+      </w:r>
+    </w:p>
+    <w:tbl>
+      <w:tblPr>
+        <w:tblStyle w:val="TableGrid"/>
+        <w:tblW w:w="0" w:type="auto"/>
+        <w:tblInd w:w="918" w:type="dxa"/>
+        <w:tblLook w:val="04A0" w:firstRow="1" w:lastRow="0" w:firstColumn="1" w:lastColumn="0" w:noHBand="0" w:noVBand="1"/>
+      </w:tblPr>
+      <w:tblGrid>
+        <w:gridCol w:w="3870"/>
+        <w:gridCol w:w="3870"/>
+      </w:tblGrid>
+      <w:tr>
+        <w:tc>
+          <w:tcPr>
+            <w:tcW w:w="3870" w:type="dxa"/>
+          </w:tcPr>
+          <w:p>
+            <w:pPr>
+              <w:jc w:val="both"/>
+              <w:rPr>
+                <w:rFonts w:ascii="Arial" w:hAnsi="Arial" w:cs="Arial"/>
+              </w:rPr>
+            </w:pPr>
+            <w:r>
+              <w:rPr>
+                <w:rFonts w:ascii="Arial" w:hAnsi="Arial" w:cs="Arial"/>
+              </w:rPr>
+              <w:t>Model</w:t>
+            </w:r>
+          </w:p>
+        </w:tc>
+        <w:tc>
+          <w:tcPr>
+            <w:tcW w:w="3870" w:type="dxa"/>
+          </w:tcPr>
+          <w:p>
+            <w:pPr>
+              <w:jc w:val="both"/>
+              <w:rPr>
+                <w:rFonts w:ascii="Arial" w:hAnsi="Arial" w:cs="Arial"/>
+              </w:rPr>
+            </w:pPr>
+            <w:r>
+              <w:rPr>
+                <w:rFonts w:ascii="Arial" w:hAnsi="Arial" w:cs="Arial"/>
+              </w:rPr>
+              <w:t>Accuracy</w:t>
+            </w:r>
+          </w:p>
+        </w:tc>
+      </w:tr>
+      <w:tr>
+        <w:tc>
+          <w:tcPr>
+            <w:tcW w:w="3870" w:type="dxa"/>
+          </w:tcPr>
+          <w:p>
+            <w:pPr>
+              <w:jc w:val="both"/>
+              <w:rPr>
+                <w:rFonts w:ascii="Arial" w:hAnsi="Arial" w:cs="Arial"/>
+              </w:rPr>
+            </w:pPr>
+            <w:r>
+              <w:rPr>
+                <w:rFonts w:ascii="Arial" w:hAnsi="Arial" w:cs="Arial"/>
+              </w:rPr>
+              <w:t>SVC_linear</w:t>
+            </w:r>
+          </w:p>
+        </w:tc>
+        <w:tc>
+          <w:tcPr>
+            <w:tcW w:w="3870" w:type="dxa"/>
+          </w:tcPr>
+          <w:p>
+            <w:pPr>
+              <w:jc w:val="both"/>
+              <w:rPr>
+                <w:rFonts w:ascii="Arial" w:hAnsi="Arial" w:cs="Arial"/>
+              </w:rPr>
+            </w:pPr>
+            <w:r>
+              <w:rPr>
+                <w:rFonts w:ascii="Arial" w:hAnsi="Arial" w:cs="Arial"/>
+              </w:rPr>
+              <w:t>0.96</w:t>
+            </w:r>
+          </w:p>
+        </w:tc>
+      </w:tr>
+      <w:tr>
+        <w:tc>
+          <w:tcPr>
+            <w:tcW w:w="3870" w:type="dxa"/>
+          </w:tcPr>
+          <w:p>
+            <w:pPr>
+              <w:jc w:val="both"/>
+              <w:rPr>
+                <w:rFonts w:ascii="Arial" w:hAnsi="Arial" w:cs="Arial"/>
+              </w:rPr>
+            </w:pPr>
+            <w:r>
+              <w:rPr>
+                <w:rFonts w:ascii="Arial" w:hAnsi="Arial" w:cs="Arial"/>
+              </w:rPr>
+              <w:t>Logistic Regression</w:t>
+            </w:r>
+          </w:p>
+        </w:tc>
+        <w:tc>
+          <w:tcPr>
+            <w:tcW w:w="3870" w:type="dxa"/>
+          </w:tcPr>
+          <w:p>
+            <w:pPr>
+              <w:jc w:val="both"/>
+              <w:rPr>
+                <w:rFonts w:ascii="Arial" w:hAnsi="Arial" w:cs="Arial"/>
+              </w:rPr>
+            </w:pPr>
+            <w:r>
+              <w:rPr>
+                <w:rFonts w:ascii="Arial" w:hAnsi="Arial" w:cs="Arial"/>
+              </w:rPr>
+              <w:t>0.95</w:t>
+            </w:r>
+          </w:p>
+        </w:tc>
+      </w:tr>
+      <w:tr>
+        <w:tc>
+          <w:tcPr>
+            <w:tcW w:w="3870" w:type="dxa"/>
+          </w:tcPr>
+          <w:p>
+            <w:pPr>
+              <w:jc w:val="both"/>
+              <w:rPr>
+                <w:rFonts w:ascii="Arial" w:hAnsi="Arial" w:cs="Arial"/>
+              </w:rPr>
+            </w:pPr>
+            <w:r>
+              <w:rPr>
+                <w:rFonts w:ascii="Arial" w:hAnsi="Arial" w:cs="Arial"/>
+              </w:rPr>
+              <w:t>Random Forest</w:t>
+            </w:r>
+          </w:p>
+        </w:tc>
+        <w:tc>
+          <w:tcPr>
+            <w:tcW w:w="3870" w:type="dxa"/>
+          </w:tcPr>
+          <w:p>
+            <w:pPr>
+              <w:jc w:val="both"/>
+              <w:rPr>
+                <w:rFonts w:ascii="Arial" w:hAnsi="Arial" w:cs="Arial"/>
+              </w:rPr>
+            </w:pPr>
+            <w:r>
+              <w:rPr>
+                <w:rFonts w:ascii="Arial" w:hAnsi="Arial" w:cs="Arial"/>
+              </w:rPr>
+              <w:t>0.99</w:t>
+            </w:r>
+          </w:p>
+        </w:tc>
+      </w:tr>
+      <w:tr>
+        <w:tc>
+          <w:tcPr>
+            <w:tcW w:w="3870" w:type="dxa"/>
+          </w:tcPr>
+          <w:p>
+            <w:pPr>
+              <w:jc w:val="both"/>
+              <w:rPr>
+                <w:rFonts w:ascii="Arial" w:hAnsi="Arial" w:cs="Arial"/>
+              </w:rPr>
+            </w:pPr>
+            <w:r>
+              <w:rPr>
+                <w:rFonts w:ascii="Arial" w:hAnsi="Arial" w:cs="Arial"/>
+              </w:rPr>
+              <w:t>Decision Tree</w:t>
+            </w:r>
+          </w:p>
+        </w:tc>
+        <w:tc>
+          <w:tcPr>
+            <w:tcW w:w="3870" w:type="dxa"/>
+          </w:tcPr>
+          <w:p>
+            <w:pPr>
+              <w:jc w:val="both"/>
+              <w:rPr>
+                <w:rFonts w:ascii="Arial" w:hAnsi="Arial" w:cs="Arial"/>
+              </w:rPr>
+            </w:pPr>
+            <w:r>
+              <w:rPr>
+                <w:rFonts w:ascii="Arial" w:hAnsi="Arial" w:cs="Arial"/>
+              </w:rPr>
+              <w:t>1</w:t>
+            </w:r>
+          </w:p>
+        </w:tc>
+      </w:tr>
+      <w:tr>
+        <w:tc>
+          <w:tcPr>
+            <w:tcW w:w="3870" w:type="dxa"/>
+          </w:tcPr>
+          <w:p>
+            <w:pPr>
+              <w:jc w:val="both"/>
+              <w:rPr>
+                <w:rFonts w:ascii="Arial" w:hAnsi="Arial" w:cs="Arial"/>
+              </w:rPr>
+            </w:pPr>
+            <w:r>
+              <w:rPr>
+                <w:rFonts w:ascii="Arial" w:hAnsi="Arial" w:cs="Arial"/>
+              </w:rPr>
+              <w:t>SVC_rbf</w:t>
+            </w:r>
+          </w:p>
+        </w:tc>
+        <w:tc>
+          <w:tcPr>
+            <w:tcW w:w="3870" w:type="dxa"/>
+          </w:tcPr>
+          <w:p>
+            <w:pPr>
+              <w:jc w:val="both"/>
+              <w:rPr>
+                <w:rFonts w:ascii="Arial" w:hAnsi="Arial" w:cs="Arial"/>
+              </w:rPr>
+            </w:pPr>
+            <w:r>
+              <w:rPr>
+                <w:rFonts w:ascii="Arial" w:hAnsi="Arial" w:cs="Arial"/>
+              </w:rPr>
+              <w:t>1</w:t>
+            </w:r>
+          </w:p>
+        </w:tc>
+      </w:tr>
+      <w:tr>
+        <w:tc>
+          <w:tcPr>
+            <w:tcW w:w="3870" w:type="dxa"/>
+          </w:tcPr>
+          <w:p>
+            <w:pPr>
+              <w:jc w:val="both"/>
+              <w:rPr>
+                <w:rFonts w:ascii="Arial" w:hAnsi="Arial" w:cs="Arial"/>
+              </w:rPr>
+            </w:pPr>
+            <w:r>
+              <w:rPr>
+                <w:rFonts w:ascii="Arial" w:hAnsi="Arial" w:cs="Arial"/>
+              </w:rPr>
+              <w:t>Average Accuray</w:t>
+            </w:r>
+          </w:p>
+        </w:tc>
+        <w:tc>
+          <w:tcPr>
+            <w:tcW w:w="3870" w:type="dxa"/>
+          </w:tcPr>
+          <w:p>
+            <w:pPr>
+              <w:jc w:val="both"/>
+              <w:rPr>
+                <w:rFonts w:ascii="Arial" w:hAnsi="Arial" w:cs="Arial"/>
+              </w:rPr>
+            </w:pPr>
+            <w:r>
+              <w:rPr>
+                <w:rFonts w:ascii="Arial" w:hAnsi="Arial" w:cs="Arial"/>
+              </w:rPr>
+              <w:t>0.98</w:t>
+            </w:r>
+          </w:p>
+        </w:tc>
+      </w:tr>
+    </w:tbl>
+    <w:p>
+      <w:pPr>
+        <w:jc w:val="both"/>
+        <w:rPr>
+          <w:rFonts w:ascii="Arial" w:hAnsi="Arial" w:cs="Arial"/>
+        </w:rPr>
+      </w:pPr>
+    </w:p>
+    <w:p>
+      <w:pPr>
+        <w:jc w:val="both"/>
+        <w:rPr>
+          <w:rFonts w:ascii="Arial" w:hAnsi="Arial" w:cs="Arial"/>
+        </w:rPr>
+      </w:pPr>
+      <w:r>
+        <w:rPr>
+          <w:rFonts w:ascii="Arial" w:hAnsi="Arial" w:cs="Arial"/>
+        </w:rPr>
+        <w:t>There is little discussion regarding running time, but I think computing cost is same important especial in industry, after chatting with people around regarding similar issues, I set a benchmark for the running time.</w:t>
       </w:r>
     </w:p>
     <w:p>
@@ -4091,15 +3965,28 @@
           <w:ilvl w:val="0"/>
           <w:numId w:val="30"/>
         </w:numPr>
-        <w:rPr>
-          <w:rFonts w:ascii="Arial" w:hAnsi="Arial" w:cs="Arial"/>
-        </w:rPr>
-      </w:pPr>
-      <w:r>
-        <w:rPr>
-          <w:rFonts w:ascii="Arial" w:hAnsi="Arial" w:cs="Arial"/>
-        </w:rPr>
-        <w:t>Check the unique value of each features</w:t>
+        <w:jc w:val="both"/>
+        <w:rPr>
+          <w:rFonts w:ascii="Arial" w:hAnsi="Arial" w:cs="Arial"/>
+        </w:rPr>
+      </w:pPr>
+      <w:r>
+        <w:rPr>
+          <w:rFonts w:ascii="Arial" w:hAnsi="Arial" w:cs="Arial"/>
+        </w:rPr>
+        <w:t xml:space="preserve">For accuracy, my goal is to reach </w:t>
+      </w:r>
+      <w:r>
+        <w:rPr>
+          <w:rFonts w:ascii="Arial" w:hAnsi="Arial" w:cs="Arial"/>
+        </w:rPr>
+        <w:t>0.98</w:t>
+      </w:r>
+      <w:r>
+        <w:rPr>
+          <w:rFonts w:ascii="Arial" w:hAnsi="Arial" w:cs="Arial"/>
+        </w:rPr>
+        <w:t>, optimally above 0.99</w:t>
       </w:r>
     </w:p>
     <w:p>
@@ -4109,15 +3996,94 @@
           <w:ilvl w:val="0"/>
           <w:numId w:val="30"/>
         </w:numPr>
-        <w:rPr>
-          <w:rFonts w:ascii="Arial" w:hAnsi="Arial" w:cs="Arial"/>
-        </w:rPr>
-      </w:pPr>
-      <w:r>
-        <w:rPr>
-          <w:rFonts w:ascii="Arial" w:hAnsi="Arial" w:cs="Arial"/>
-        </w:rPr>
-        <w:t>Remove features with only one unique value (remove "veil-type” column)</w:t>
+        <w:jc w:val="both"/>
+        <w:rPr>
+          <w:rFonts w:ascii="Arial" w:hAnsi="Arial" w:cs="Arial"/>
+        </w:rPr>
+      </w:pPr>
+      <w:r>
+        <w:rPr>
+          <w:rFonts w:ascii="Arial" w:hAnsi="Arial" w:cs="Arial"/>
+        </w:rPr>
+        <w:t>For total r</w:t>
+      </w:r>
+      <w:r>
+        <w:rPr>
+          <w:rFonts w:ascii="Arial" w:hAnsi="Arial" w:cs="Arial"/>
+        </w:rPr>
+        <w:t>unning tim</w:t>
+      </w:r>
+      <w:r>
+        <w:rPr>
+          <w:rFonts w:ascii="Arial" w:hAnsi="Arial" w:cs="Arial"/>
+        </w:rPr>
+        <w:t>e, my goal is to reach 2s, optimally below 1s.</w:t>
+      </w:r>
+    </w:p>
+    <w:p>
+      <w:pPr>
+        <w:pStyle w:val="Heading1"/>
+        <w:jc w:val="both"/>
+      </w:pPr>
+      <w:r>
+        <w:t>III. Methodology</w:t>
+      </w:r>
+    </w:p>
+    <w:p>
+      <w:pPr>
+        <w:pStyle w:val="Heading2"/>
+        <w:jc w:val="both"/>
+        <w:rPr>
+          <w:rFonts w:ascii="Arial" w:hAnsi="Arial" w:cs="Arial"/>
+        </w:rPr>
+      </w:pPr>
+      <w:r>
+        <w:rPr>
+          <w:rFonts w:ascii="Arial" w:hAnsi="Arial" w:cs="Arial"/>
+        </w:rPr>
+        <w:t>Data Preprocessing</w:t>
+      </w:r>
+    </w:p>
+    <w:p>
+      <w:pPr>
+        <w:jc w:val="both"/>
+        <w:rPr>
+          <w:rFonts w:ascii="Arial" w:hAnsi="Arial" w:cs="Arial"/>
+          <w:b/>
+        </w:rPr>
+      </w:pPr>
+      <w:r>
+        <w:rPr>
+          <w:rFonts w:ascii="Arial" w:hAnsi="Arial" w:cs="Arial"/>
+          <w:b/>
+        </w:rPr>
+        <w:t>Data Cleaning</w:t>
+      </w:r>
+    </w:p>
+    <w:p>
+      <w:pPr>
+        <w:jc w:val="both"/>
+        <w:rPr>
+          <w:rFonts w:ascii="Arial" w:hAnsi="Arial" w:cs="Arial"/>
+        </w:rPr>
+      </w:pPr>
+      <w:r>
+        <w:rPr>
+          <w:rFonts w:ascii="Arial" w:hAnsi="Arial" w:cs="Arial"/>
+        </w:rPr>
+        <w:t>According to previous exploration</w:t>
+      </w:r>
+      <w:r>
+        <w:rPr>
+          <w:rFonts w:ascii="Arial" w:hAnsi="Arial" w:cs="Arial"/>
+        </w:rPr>
+        <w:t>, some abnormalit</w:t>
+      </w:r>
+      <w:r>
+        <w:rPr>
+          <w:rFonts w:ascii="Arial" w:hAnsi="Arial" w:cs="Arial"/>
+        </w:rPr>
+        <w:t>ies exist in the original dataset. Steps for data cleaning includes:</w:t>
       </w:r>
     </w:p>
     <w:p>
@@ -4127,15 +4093,16 @@
           <w:ilvl w:val="0"/>
           <w:numId w:val="30"/>
         </w:numPr>
-        <w:rPr>
-          <w:rFonts w:ascii="Arial" w:hAnsi="Arial" w:cs="Arial"/>
-        </w:rPr>
-      </w:pPr>
-      <w:r>
-        <w:rPr>
-          <w:rFonts w:ascii="Arial" w:hAnsi="Arial" w:cs="Arial"/>
-        </w:rPr>
-        <w:t>Check any NULL, missing values (“stalk-root” has 2480 “?” value)</w:t>
+        <w:jc w:val="both"/>
+        <w:rPr>
+          <w:rFonts w:ascii="Arial" w:hAnsi="Arial" w:cs="Arial"/>
+        </w:rPr>
+      </w:pPr>
+      <w:r>
+        <w:rPr>
+          <w:rFonts w:ascii="Arial" w:hAnsi="Arial" w:cs="Arial"/>
+        </w:rPr>
+        <w:t>Check the unique value of each features</w:t>
       </w:r>
     </w:p>
     <w:p>
@@ -4145,27 +4112,16 @@
           <w:ilvl w:val="0"/>
           <w:numId w:val="30"/>
         </w:numPr>
-        <w:rPr>
-          <w:rFonts w:ascii="Arial" w:hAnsi="Arial" w:cs="Arial"/>
-        </w:rPr>
-      </w:pPr>
-      <w:r>
-        <w:rPr>
-          <w:rFonts w:ascii="Arial" w:hAnsi="Arial" w:cs="Arial"/>
-        </w:rPr>
-        <w:t xml:space="preserve">Since “?” accounts for </w:t>
-      </w:r>
-      <w:r>
-        <w:rPr>
-          <w:rFonts w:ascii="Arial" w:hAnsi="Arial" w:cs="Arial"/>
-        </w:rPr>
-        <w:t xml:space="preserve">30% of total data point, directly deletion </w:t>
-      </w:r>
-      <w:r>
-        <w:rPr>
-          <w:rFonts w:ascii="Arial" w:hAnsi="Arial" w:cs="Arial"/>
-        </w:rPr>
-        <w:t>of “?” values might bring in sharp reduction of data scale, I decide to keep it.</w:t>
+        <w:jc w:val="both"/>
+        <w:rPr>
+          <w:rFonts w:ascii="Arial" w:hAnsi="Arial" w:cs="Arial"/>
+        </w:rPr>
+      </w:pPr>
+      <w:r>
+        <w:rPr>
+          <w:rFonts w:ascii="Arial" w:hAnsi="Arial" w:cs="Arial"/>
+        </w:rPr>
+        <w:t>Remove features with only one unique value (remove "veil-type” column)</w:t>
       </w:r>
     </w:p>
     <w:p>
@@ -4175,6 +4131,57 @@
           <w:ilvl w:val="0"/>
           <w:numId w:val="30"/>
         </w:numPr>
+        <w:jc w:val="both"/>
+        <w:rPr>
+          <w:rFonts w:ascii="Arial" w:hAnsi="Arial" w:cs="Arial"/>
+        </w:rPr>
+      </w:pPr>
+      <w:r>
+        <w:rPr>
+          <w:rFonts w:ascii="Arial" w:hAnsi="Arial" w:cs="Arial"/>
+        </w:rPr>
+        <w:t>Check any NULL, missing values (“stalk-root” has 2480 “?” value)</w:t>
+      </w:r>
+    </w:p>
+    <w:p>
+      <w:pPr>
+        <w:pStyle w:val="ListParagraph"/>
+        <w:numPr>
+          <w:ilvl w:val="0"/>
+          <w:numId w:val="30"/>
+        </w:numPr>
+        <w:jc w:val="both"/>
+        <w:rPr>
+          <w:rFonts w:ascii="Arial" w:hAnsi="Arial" w:cs="Arial"/>
+        </w:rPr>
+      </w:pPr>
+      <w:r>
+        <w:rPr>
+          <w:rFonts w:ascii="Arial" w:hAnsi="Arial" w:cs="Arial"/>
+        </w:rPr>
+        <w:t xml:space="preserve">Since “?” accounts for </w:t>
+      </w:r>
+      <w:r>
+        <w:rPr>
+          <w:rFonts w:ascii="Arial" w:hAnsi="Arial" w:cs="Arial"/>
+        </w:rPr>
+        <w:t xml:space="preserve">30% of total data point, directly deletion </w:t>
+      </w:r>
+      <w:r>
+        <w:rPr>
+          <w:rFonts w:ascii="Arial" w:hAnsi="Arial" w:cs="Arial"/>
+        </w:rPr>
+        <w:t>of “?” values might bring in sharp reduction of data scale, I decide to keep it.</w:t>
+      </w:r>
+    </w:p>
+    <w:p>
+      <w:pPr>
+        <w:pStyle w:val="ListParagraph"/>
+        <w:numPr>
+          <w:ilvl w:val="0"/>
+          <w:numId w:val="30"/>
+        </w:numPr>
+        <w:jc w:val="both"/>
         <w:rPr>
           <w:rFonts w:ascii="Arial" w:hAnsi="Arial" w:cs="Arial"/>
         </w:rPr>
@@ -4194,13 +4201,15 @@
     </w:p>
     <w:p>
       <w:pPr>
-        <w:rPr>
-          <w:rFonts w:ascii="Arial" w:hAnsi="Arial" w:cs="Arial"/>
-        </w:rPr>
-      </w:pPr>
-    </w:p>
-    <w:p>
-      <w:pPr>
+        <w:jc w:val="both"/>
+        <w:rPr>
+          <w:rFonts w:ascii="Arial" w:hAnsi="Arial" w:cs="Arial"/>
+        </w:rPr>
+      </w:pPr>
+    </w:p>
+    <w:p>
+      <w:pPr>
+        <w:jc w:val="both"/>
         <w:rPr>
           <w:rFonts w:ascii="Arial" w:hAnsi="Arial" w:cs="Arial"/>
           <w:b/>
@@ -4216,6 +4225,7 @@
     </w:p>
     <w:p>
       <w:pPr>
+        <w:jc w:val="both"/>
         <w:rPr>
           <w:rFonts w:ascii="Arial" w:hAnsi="Arial" w:cs="Arial"/>
         </w:rPr>
@@ -4283,6 +4293,7 @@
     </w:p>
     <w:p>
       <w:pPr>
+        <w:jc w:val="both"/>
         <w:rPr>
           <w:rFonts w:ascii="Arial" w:hAnsi="Arial" w:cs="Arial"/>
         </w:rPr>
@@ -4308,15 +4319,15 @@
     </w:p>
     <w:p>
       <w:pPr>
-        <w:rPr>
-          <w:rFonts w:ascii="Arial" w:hAnsi="Arial" w:cs="Arial"/>
-        </w:rPr>
-      </w:pPr>
-      <w:r>
-        <w:rPr>
-          <w:rFonts w:ascii="Arial" w:hAnsi="Arial" w:cs="Arial"/>
-        </w:rPr>
-        <w:lastRenderedPageBreak/>
+        <w:jc w:val="both"/>
+        <w:rPr>
+          <w:rFonts w:ascii="Arial" w:hAnsi="Arial" w:cs="Arial"/>
+        </w:rPr>
+      </w:pPr>
+      <w:r>
+        <w:rPr>
+          <w:rFonts w:ascii="Arial" w:hAnsi="Arial" w:cs="Arial"/>
+        </w:rPr>
         <w:t xml:space="preserve">One drawback for One-Hot-Encoder is </w:t>
       </w:r>
       <w:r>
@@ -4346,6 +4357,7 @@
     </w:p>
     <w:p>
       <w:pPr>
+        <w:jc w:val="both"/>
         <w:rPr>
           <w:rFonts w:ascii="Arial" w:hAnsi="Arial" w:cs="Arial"/>
         </w:rPr>
@@ -4354,6 +4366,7 @@
     <w:p>
       <w:pPr>
         <w:pStyle w:val="Heading2"/>
+        <w:jc w:val="both"/>
         <w:rPr>
           <w:rFonts w:ascii="Arial" w:hAnsi="Arial" w:cs="Arial"/>
           <w:b w:val="0"/>
@@ -4368,6 +4381,7 @@
     </w:p>
     <w:p>
       <w:pPr>
+        <w:jc w:val="both"/>
         <w:rPr>
           <w:rFonts w:ascii="Arial" w:hAnsi="Arial" w:cs="Arial"/>
         </w:rPr>
@@ -4386,6 +4400,7 @@
           <w:ilvl w:val="0"/>
           <w:numId w:val="31"/>
         </w:numPr>
+        <w:jc w:val="both"/>
         <w:rPr>
           <w:rFonts w:ascii="Arial" w:hAnsi="Arial" w:cs="Arial"/>
         </w:rPr>
@@ -4404,6 +4419,7 @@
           <w:ilvl w:val="0"/>
           <w:numId w:val="31"/>
         </w:numPr>
+        <w:jc w:val="both"/>
         <w:rPr>
           <w:rFonts w:ascii="Arial" w:hAnsi="Arial" w:cs="Arial"/>
         </w:rPr>
@@ -4418,6 +4434,7 @@
     <w:p>
       <w:pPr>
         <w:pStyle w:val="Heading3"/>
+        <w:jc w:val="both"/>
         <w:rPr>
           <w:rFonts w:ascii="Arial" w:hAnsi="Arial" w:cs="Arial"/>
           <w:b w:val="0"/>
@@ -4432,6 +4449,7 @@
     </w:p>
     <w:p>
       <w:pPr>
+        <w:jc w:val="both"/>
         <w:rPr>
           <w:rFonts w:ascii="Arial" w:hAnsi="Arial" w:cs="Arial"/>
         </w:rPr>
@@ -4457,6 +4475,7 @@
     </w:p>
     <w:p>
       <w:pPr>
+        <w:jc w:val="both"/>
         <w:rPr>
           <w:rFonts w:ascii="Arial" w:hAnsi="Arial" w:cs="Arial"/>
         </w:rPr>
@@ -4470,6 +4489,7 @@
     </w:p>
     <w:p>
       <w:pPr>
+        <w:jc w:val="both"/>
         <w:rPr>
           <w:rFonts w:ascii="Arial" w:hAnsi="Arial" w:cs="Arial"/>
         </w:rPr>
@@ -4500,6 +4520,7 @@
           <w:ilvl w:val="0"/>
           <w:numId w:val="32"/>
         </w:numPr>
+        <w:jc w:val="both"/>
         <w:rPr>
           <w:rFonts w:ascii="Arial" w:hAnsi="Arial" w:cs="Arial"/>
         </w:rPr>
@@ -4518,6 +4539,7 @@
           <w:ilvl w:val="1"/>
           <w:numId w:val="32"/>
         </w:numPr>
+        <w:jc w:val="both"/>
         <w:rPr>
           <w:rFonts w:ascii="Arial" w:hAnsi="Arial" w:cs="Arial"/>
         </w:rPr>
@@ -4536,6 +4558,7 @@
           <w:ilvl w:val="1"/>
           <w:numId w:val="32"/>
         </w:numPr>
+        <w:jc w:val="both"/>
         <w:rPr>
           <w:rFonts w:ascii="Arial" w:hAnsi="Arial" w:cs="Arial"/>
         </w:rPr>
@@ -4554,6 +4577,7 @@
           <w:ilvl w:val="1"/>
           <w:numId w:val="32"/>
         </w:numPr>
+        <w:jc w:val="both"/>
         <w:rPr>
           <w:rFonts w:ascii="Arial" w:hAnsi="Arial" w:cs="Arial"/>
         </w:rPr>
@@ -4572,37 +4596,16 @@
           <w:ilvl w:val="1"/>
           <w:numId w:val="32"/>
         </w:numPr>
-        <w:rPr>
-          <w:rFonts w:ascii="Arial" w:hAnsi="Arial" w:cs="Arial"/>
-        </w:rPr>
-      </w:pPr>
-      <w:r>
-        <w:rPr>
-          <w:rFonts w:ascii="Arial" w:hAnsi="Arial" w:cs="Arial"/>
-        </w:rPr>
-        <w:t xml:space="preserve">Prediction function: </w:t>
-      </w:r>
-      <w:proofErr w:type="spellStart"/>
-      <w:proofErr w:type="gramStart"/>
-      <w:r>
-        <w:rPr>
-          <w:rFonts w:ascii="Arial" w:hAnsi="Arial" w:cs="Arial"/>
-        </w:rPr>
-        <w:t>tf.sigmoid</w:t>
-      </w:r>
-      <w:proofErr w:type="spellEnd"/>
-      <w:r>
-        <w:rPr>
-          <w:rFonts w:ascii="Arial" w:hAnsi="Arial" w:cs="Arial"/>
-        </w:rPr>
-        <w:t>(</w:t>
-      </w:r>
-      <w:proofErr w:type="gramEnd"/>
-      <w:r>
-        <w:rPr>
-          <w:rFonts w:ascii="Arial" w:hAnsi="Arial" w:cs="Arial"/>
-        </w:rPr>
-        <w:t>)</w:t>
+        <w:jc w:val="both"/>
+        <w:rPr>
+          <w:rFonts w:ascii="Arial" w:hAnsi="Arial" w:cs="Arial"/>
+        </w:rPr>
+      </w:pPr>
+      <w:r>
+        <w:rPr>
+          <w:rFonts w:ascii="Arial" w:hAnsi="Arial" w:cs="Arial"/>
+        </w:rPr>
+        <w:t>Prediction function: tf.sigmoid()</w:t>
       </w:r>
     </w:p>
     <w:p>
@@ -4612,6 +4615,7 @@
           <w:ilvl w:val="0"/>
           <w:numId w:val="32"/>
         </w:numPr>
+        <w:jc w:val="both"/>
         <w:rPr>
           <w:rFonts w:ascii="Arial" w:hAnsi="Arial" w:cs="Arial"/>
         </w:rPr>
@@ -4642,43 +4646,16 @@
           <w:ilvl w:val="1"/>
           <w:numId w:val="32"/>
         </w:numPr>
-        <w:rPr>
-          <w:rFonts w:ascii="Arial" w:hAnsi="Arial" w:cs="Arial"/>
-        </w:rPr>
-      </w:pPr>
-      <w:r>
-        <w:rPr>
-          <w:rFonts w:ascii="Arial" w:hAnsi="Arial" w:cs="Arial"/>
-        </w:rPr>
-        <w:t xml:space="preserve">Loss function: </w:t>
-      </w:r>
-      <w:proofErr w:type="spellStart"/>
-      <w:r>
-        <w:rPr>
-          <w:rFonts w:ascii="Arial" w:hAnsi="Arial" w:cs="Arial"/>
-        </w:rPr>
-        <w:t>cross_</w:t>
-      </w:r>
-      <w:proofErr w:type="gramStart"/>
-      <w:r>
-        <w:rPr>
-          <w:rFonts w:ascii="Arial" w:hAnsi="Arial" w:cs="Arial"/>
-        </w:rPr>
-        <w:t>entropy</w:t>
-      </w:r>
-      <w:proofErr w:type="spellEnd"/>
-      <w:r>
-        <w:rPr>
-          <w:rFonts w:ascii="Arial" w:hAnsi="Arial" w:cs="Arial"/>
-        </w:rPr>
-        <w:t>(</w:t>
-      </w:r>
-      <w:proofErr w:type="gramEnd"/>
-      <w:r>
-        <w:rPr>
-          <w:rFonts w:ascii="Arial" w:hAnsi="Arial" w:cs="Arial"/>
-        </w:rPr>
-        <w:t>)</w:t>
+        <w:jc w:val="both"/>
+        <w:rPr>
+          <w:rFonts w:ascii="Arial" w:hAnsi="Arial" w:cs="Arial"/>
+        </w:rPr>
+      </w:pPr>
+      <w:r>
+        <w:rPr>
+          <w:rFonts w:ascii="Arial" w:hAnsi="Arial" w:cs="Arial"/>
+        </w:rPr>
+        <w:t>Loss function: cross_entropy()</w:t>
       </w:r>
     </w:p>
     <w:p>
@@ -4688,23 +4665,16 @@
           <w:ilvl w:val="1"/>
           <w:numId w:val="32"/>
         </w:numPr>
-        <w:rPr>
-          <w:rFonts w:ascii="Arial" w:hAnsi="Arial" w:cs="Arial"/>
-        </w:rPr>
-      </w:pPr>
-      <w:proofErr w:type="spellStart"/>
-      <w:r>
-        <w:rPr>
-          <w:rFonts w:ascii="Arial" w:hAnsi="Arial" w:cs="Arial"/>
-        </w:rPr>
-        <w:t>Train_step</w:t>
-      </w:r>
-      <w:proofErr w:type="spellEnd"/>
-      <w:r>
-        <w:rPr>
-          <w:rFonts w:ascii="Arial" w:hAnsi="Arial" w:cs="Arial"/>
-        </w:rPr>
-        <w:t>: gradient descent optimizer, with learning rate 0.5</w:t>
+        <w:jc w:val="both"/>
+        <w:rPr>
+          <w:rFonts w:ascii="Arial" w:hAnsi="Arial" w:cs="Arial"/>
+        </w:rPr>
+      </w:pPr>
+      <w:r>
+        <w:rPr>
+          <w:rFonts w:ascii="Arial" w:hAnsi="Arial" w:cs="Arial"/>
+        </w:rPr>
+        <w:t>Train_step: gradient descent optimizer, with learning rate 0.5</w:t>
       </w:r>
     </w:p>
     <w:p>
@@ -4714,6 +4684,7 @@
           <w:ilvl w:val="1"/>
           <w:numId w:val="32"/>
         </w:numPr>
+        <w:jc w:val="both"/>
         <w:rPr>
           <w:rFonts w:ascii="Arial" w:hAnsi="Arial" w:cs="Arial"/>
         </w:rPr>
@@ -4732,43 +4703,16 @@
           <w:ilvl w:val="1"/>
           <w:numId w:val="32"/>
         </w:numPr>
-        <w:rPr>
-          <w:rFonts w:ascii="Arial" w:hAnsi="Arial" w:cs="Arial"/>
-        </w:rPr>
-      </w:pPr>
-      <w:r>
-        <w:rPr>
-          <w:rFonts w:ascii="Arial" w:hAnsi="Arial" w:cs="Arial"/>
-        </w:rPr>
-        <w:t xml:space="preserve">Accuracy: </w:t>
-      </w:r>
-      <w:proofErr w:type="spellStart"/>
-      <w:r>
-        <w:rPr>
-          <w:rFonts w:ascii="Arial" w:hAnsi="Arial" w:cs="Arial"/>
-        </w:rPr>
-        <w:t>tf.reduce_</w:t>
-      </w:r>
-      <w:proofErr w:type="gramStart"/>
-      <w:r>
-        <w:rPr>
-          <w:rFonts w:ascii="Arial" w:hAnsi="Arial" w:cs="Arial"/>
-        </w:rPr>
-        <w:t>mean</w:t>
-      </w:r>
-      <w:proofErr w:type="spellEnd"/>
-      <w:r>
-        <w:rPr>
-          <w:rFonts w:ascii="Arial" w:hAnsi="Arial" w:cs="Arial"/>
-        </w:rPr>
-        <w:t>(</w:t>
-      </w:r>
-      <w:proofErr w:type="gramEnd"/>
-      <w:r>
-        <w:rPr>
-          <w:rFonts w:ascii="Arial" w:hAnsi="Arial" w:cs="Arial"/>
-        </w:rPr>
-        <w:t>), computer the mean over all the examples</w:t>
+        <w:jc w:val="both"/>
+        <w:rPr>
+          <w:rFonts w:ascii="Arial" w:hAnsi="Arial" w:cs="Arial"/>
+        </w:rPr>
+      </w:pPr>
+      <w:r>
+        <w:rPr>
+          <w:rFonts w:ascii="Arial" w:hAnsi="Arial" w:cs="Arial"/>
+        </w:rPr>
+        <w:t>Accuracy: tf.reduce_mean(), computer the mean over all the examples</w:t>
       </w:r>
     </w:p>
     <w:p>
@@ -4778,6 +4722,7 @@
           <w:ilvl w:val="1"/>
           <w:numId w:val="32"/>
         </w:numPr>
+        <w:jc w:val="both"/>
         <w:rPr>
           <w:rFonts w:ascii="Arial" w:hAnsi="Arial" w:cs="Arial"/>
         </w:rPr>
@@ -4809,14 +4754,8 @@
     </w:p>
     <w:p>
       <w:pPr>
-        <w:rPr>
-          <w:rFonts w:ascii="Arial" w:hAnsi="Arial" w:cs="Arial"/>
-        </w:rPr>
-      </w:pPr>
-    </w:p>
-    <w:p>
-      <w:pPr>
         <w:pStyle w:val="Heading3"/>
+        <w:jc w:val="both"/>
         <w:rPr>
           <w:rFonts w:ascii="Arial" w:hAnsi="Arial" w:cs="Arial"/>
           <w:b w:val="0"/>
@@ -4831,6 +4770,7 @@
     </w:p>
     <w:p>
       <w:pPr>
+        <w:jc w:val="both"/>
         <w:rPr>
           <w:rFonts w:ascii="Arial" w:hAnsi="Arial" w:cs="Arial"/>
         </w:rPr>
@@ -4875,35 +4815,7 @@
         <w:rPr>
           <w:rFonts w:ascii="Arial" w:hAnsi="Arial" w:cs="Arial"/>
         </w:rPr>
-        <w:t xml:space="preserve"> (</w:t>
-      </w:r>
-      <w:proofErr w:type="spellStart"/>
-      <w:r>
-        <w:rPr>
-          <w:rFonts w:ascii="Arial" w:hAnsi="Arial" w:cs="Arial"/>
-        </w:rPr>
-        <w:t>X_oh</w:t>
-      </w:r>
-      <w:proofErr w:type="spellEnd"/>
-      <w:r>
-        <w:rPr>
-          <w:rFonts w:ascii="Arial" w:hAnsi="Arial" w:cs="Arial"/>
-        </w:rPr>
-        <w:t xml:space="preserve">, the other two columns are label columns with dummy values, marked as </w:t>
-      </w:r>
-      <w:proofErr w:type="spellStart"/>
-      <w:r>
-        <w:rPr>
-          <w:rFonts w:ascii="Arial" w:hAnsi="Arial" w:cs="Arial"/>
-        </w:rPr>
-        <w:t>y_oh</w:t>
-      </w:r>
-      <w:proofErr w:type="spellEnd"/>
-      <w:r>
-        <w:rPr>
-          <w:rFonts w:ascii="Arial" w:hAnsi="Arial" w:cs="Arial"/>
-        </w:rPr>
-        <w:t>)</w:t>
+        <w:t xml:space="preserve"> (X_oh, the other two columns are label columns with dummy values, marked as y_oh)</w:t>
       </w:r>
       <w:r>
         <w:rPr>
@@ -4919,6 +4831,7 @@
           <w:ilvl w:val="0"/>
           <w:numId w:val="33"/>
         </w:numPr>
+        <w:jc w:val="both"/>
         <w:rPr>
           <w:rFonts w:ascii="Arial" w:hAnsi="Arial" w:cs="Arial"/>
         </w:rPr>
@@ -4937,6 +4850,7 @@
           <w:ilvl w:val="0"/>
           <w:numId w:val="33"/>
         </w:numPr>
+        <w:jc w:val="both"/>
         <w:rPr>
           <w:rFonts w:ascii="Arial" w:hAnsi="Arial" w:cs="Arial"/>
         </w:rPr>
@@ -4967,6 +4881,7 @@
           <w:ilvl w:val="0"/>
           <w:numId w:val="33"/>
         </w:numPr>
+        <w:jc w:val="both"/>
         <w:rPr>
           <w:rFonts w:ascii="Arial" w:hAnsi="Arial" w:cs="Arial"/>
         </w:rPr>
@@ -4997,27 +4912,29 @@
           <w:ilvl w:val="0"/>
           <w:numId w:val="33"/>
         </w:numPr>
-        <w:rPr>
-          <w:rFonts w:ascii="Arial" w:hAnsi="Arial" w:cs="Arial"/>
-        </w:rPr>
-      </w:pPr>
-      <w:r>
-        <w:rPr>
-          <w:rFonts w:ascii="Arial" w:hAnsi="Arial" w:cs="Arial"/>
-        </w:rPr>
-        <w:lastRenderedPageBreak/>
+        <w:jc w:val="both"/>
+        <w:rPr>
+          <w:rFonts w:ascii="Arial" w:hAnsi="Arial" w:cs="Arial"/>
+        </w:rPr>
+      </w:pPr>
+      <w:r>
+        <w:rPr>
+          <w:rFonts w:ascii="Arial" w:hAnsi="Arial" w:cs="Arial"/>
+        </w:rPr>
         <w:t>Plot the explained variance for each feature</w:t>
       </w:r>
     </w:p>
     <w:p>
       <w:pPr>
-        <w:rPr>
-          <w:rFonts w:ascii="Arial" w:hAnsi="Arial" w:cs="Arial"/>
-        </w:rPr>
-      </w:pPr>
-    </w:p>
-    <w:p>
-      <w:pPr>
+        <w:jc w:val="both"/>
+        <w:rPr>
+          <w:rFonts w:ascii="Arial" w:hAnsi="Arial" w:cs="Arial"/>
+        </w:rPr>
+      </w:pPr>
+    </w:p>
+    <w:p>
+      <w:pPr>
+        <w:jc w:val="both"/>
         <w:rPr>
           <w:rFonts w:ascii="Arial" w:hAnsi="Arial" w:cs="Arial"/>
         </w:rPr>
@@ -5052,14 +4969,12 @@
         </w:rPr>
         <w:t xml:space="preserve">, the first 30 </w:t>
       </w:r>
-      <w:proofErr w:type="gramStart"/>
-      <w:r>
-        <w:rPr>
-          <w:rFonts w:ascii="Arial" w:hAnsi="Arial" w:cs="Arial"/>
-        </w:rPr>
-        <w:t>principle</w:t>
-      </w:r>
-      <w:proofErr w:type="gramEnd"/>
+      <w:r>
+        <w:rPr>
+          <w:rFonts w:ascii="Arial" w:hAnsi="Arial" w:cs="Arial"/>
+        </w:rPr>
+        <w:t>principal</w:t>
+      </w:r>
       <w:r>
         <w:rPr>
           <w:rFonts w:ascii="Arial" w:hAnsi="Arial" w:cs="Arial"/>
@@ -5105,7 +5020,7 @@
     </w:p>
     <w:p>
       <w:pPr>
-        <w:jc w:val="center"/>
+        <w:jc w:val="both"/>
         <w:rPr>
           <w:rFonts w:ascii="Arial" w:hAnsi="Arial" w:cs="Arial"/>
         </w:rPr>
@@ -5139,7 +5054,7 @@
                     <pic:cNvPicPr/>
                   </pic:nvPicPr>
                   <pic:blipFill>
-                    <a:blip r:embed="rId22">
+                    <a:blip r:embed="rId23">
                       <a:extLst>
                         <a:ext uri="{28A0092B-C50C-407E-A947-70E740481C1C}">
                           <a14:useLocalDpi xmlns:a14="http://schemas.microsoft.com/office/drawing/2010/main" val="0"/>
@@ -5180,22 +5095,95 @@
     </w:p>
     <w:p>
       <w:pPr>
-        <w:rPr>
-          <w:rFonts w:ascii="Arial" w:hAnsi="Arial" w:cs="Arial"/>
-        </w:rPr>
-      </w:pPr>
+        <w:jc w:val="both"/>
+        <w:rPr>
+          <w:rFonts w:ascii="Arial" w:hAnsi="Arial" w:cs="Arial"/>
+        </w:rPr>
+      </w:pPr>
+    </w:p>
+    <w:p>
+      <w:pPr>
+        <w:pStyle w:val="Heading3"/>
+        <w:rPr>
+          <w:rFonts w:ascii="Arial" w:hAnsi="Arial"/>
+        </w:rPr>
+      </w:pPr>
+      <w:r>
+        <w:rPr>
+          <w:rFonts w:ascii="Arial" w:hAnsi="Arial"/>
+        </w:rPr>
+        <w:t>Complication Discussion</w:t>
+      </w:r>
+    </w:p>
+    <w:p>
+      <w:pPr>
+        <w:jc w:val="both"/>
+        <w:rPr>
+          <w:rFonts w:ascii="Arial" w:hAnsi="Arial"/>
+        </w:rPr>
+      </w:pPr>
+      <w:r>
+        <w:rPr>
+          <w:rFonts w:ascii="Arial" w:hAnsi="Arial" w:cs="Arial"/>
+        </w:rPr>
+        <w:t xml:space="preserve">I never use tensorflow before. It took me some time to learn how to choose parameters and building MLP neural network models </w:t>
+      </w:r>
+      <w:r>
+        <w:rPr>
+          <w:rFonts w:ascii="Arial" w:hAnsi="Arial" w:cs="Arial"/>
+        </w:rPr>
+        <w:t>in tensorflow, especially for the loss function and prediction function.</w:t>
+      </w:r>
+      <w:r>
+        <w:rPr>
+          <w:rFonts w:ascii="Arial" w:hAnsi="Arial" w:cs="Arial"/>
+        </w:rPr>
+        <w:t xml:space="preserve"> Later I decide to use the “sigmoid” as activation function.</w:t>
+      </w:r>
+      <w:r>
+        <w:rPr>
+          <w:rFonts w:ascii="Arial" w:hAnsi="Arial" w:cs="Arial"/>
+        </w:rPr>
+        <w:t xml:space="preserve"> I learned the whole programming flow through the example case “</w:t>
+      </w:r>
+      <w:r>
+        <w:rPr>
+          <w:rFonts w:ascii="Arial" w:hAnsi="Arial" w:cs="Arial"/>
+        </w:rPr>
+        <w:t>MNIST For ML Beginners</w:t>
+      </w:r>
+      <w:r>
+        <w:rPr>
+          <w:rFonts w:ascii="Arial" w:hAnsi="Arial" w:cs="Arial"/>
+        </w:rPr>
+        <w:t>”. Overall, it is super fun time having my first try</w:t>
+      </w:r>
+      <w:r>
+        <w:rPr>
+          <w:rFonts w:ascii="Arial" w:hAnsi="Arial" w:cs="Arial"/>
+        </w:rPr>
+        <w:t xml:space="preserve"> coding with tensorflow scheme, though lots of debugging through the whole process. </w:t>
+      </w:r>
     </w:p>
     <w:p>
       <w:pPr>
         <w:pStyle w:val="Heading2"/>
-      </w:pPr>
-      <w:r>
+        <w:jc w:val="both"/>
+        <w:rPr>
+          <w:rFonts w:ascii="Arial" w:hAnsi="Arial"/>
+        </w:rPr>
+      </w:pPr>
+      <w:r>
+        <w:rPr>
+          <w:rFonts w:ascii="Arial" w:hAnsi="Arial"/>
+        </w:rPr>
         <w:t>Refinement</w:t>
       </w:r>
     </w:p>
     <w:p>
       <w:pPr>
         <w:pStyle w:val="Heading3"/>
+        <w:jc w:val="both"/>
         <w:rPr>
           <w:rFonts w:ascii="Arial" w:hAnsi="Arial" w:cs="Arial"/>
           <w:b w:val="0"/>
@@ -5210,6 +5198,7 @@
     </w:p>
     <w:p>
       <w:pPr>
+        <w:jc w:val="both"/>
         <w:rPr>
           <w:rFonts w:ascii="Arial" w:hAnsi="Arial" w:cs="Arial"/>
         </w:rPr>
@@ -5270,6 +5259,7 @@
           <w:ilvl w:val="0"/>
           <w:numId w:val="34"/>
         </w:numPr>
+        <w:jc w:val="both"/>
         <w:rPr>
           <w:rFonts w:ascii="Arial" w:hAnsi="Arial" w:cs="Arial"/>
         </w:rPr>
@@ -5300,6 +5290,7 @@
           <w:ilvl w:val="0"/>
           <w:numId w:val="34"/>
         </w:numPr>
+        <w:jc w:val="both"/>
         <w:rPr>
           <w:rFonts w:ascii="Arial" w:hAnsi="Arial" w:cs="Arial"/>
         </w:rPr>
@@ -5319,13 +5310,15 @@
     </w:p>
     <w:p>
       <w:pPr>
-        <w:rPr>
-          <w:rFonts w:ascii="Arial" w:hAnsi="Arial" w:cs="Arial"/>
-        </w:rPr>
-      </w:pPr>
-    </w:p>
-    <w:p>
-      <w:pPr>
+        <w:jc w:val="both"/>
+        <w:rPr>
+          <w:rFonts w:ascii="Arial" w:hAnsi="Arial" w:cs="Arial"/>
+        </w:rPr>
+      </w:pPr>
+    </w:p>
+    <w:p>
+      <w:pPr>
+        <w:jc w:val="both"/>
         <w:rPr>
           <w:rFonts w:ascii="Arial" w:hAnsi="Arial" w:cs="Arial"/>
         </w:rPr>
@@ -5371,7 +5364,7 @@
                           </pic:cNvPicPr>
                         </pic:nvPicPr>
                         <pic:blipFill>
-                          <a:blip r:embed="rId23">
+                          <a:blip r:embed="rId24">
                             <a:extLst>
                               <a:ext uri="{28A0092B-C50C-407E-A947-70E740481C1C}">
                                 <a14:useLocalDpi xmlns:a14="http://schemas.microsoft.com/office/drawing/2010/main" val="0"/>
@@ -5400,7 +5393,7 @@
                           </pic:cNvPicPr>
                         </pic:nvPicPr>
                         <pic:blipFill>
-                          <a:blip r:embed="rId24">
+                          <a:blip r:embed="rId25">
                             <a:extLst>
                               <a:ext uri="{28A0092B-C50C-407E-A947-70E740481C1C}">
                                 <a14:useLocalDpi xmlns:a14="http://schemas.microsoft.com/office/drawing/2010/main" val="0"/>
@@ -5431,11 +5424,11 @@
             <w:pict>
               <v:group id="Group 17" o:spid="_x0000_s1026" style="position:absolute;margin-left:0;margin-top:61.8pt;width:468pt;height:172.25pt;z-index:251668480" coordsize="5943600,2187575" o:gfxdata="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">
                 <v:shape id="Picture 15" o:spid="_x0000_s1027" type="#_x0000_t75" style="position:absolute;width:3086100;height:2187575;visibility:visible;mso-wrap-style:square" o:gfxdata="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">
-                  <v:imagedata r:id="rId25" o:title=""/>
+                  <v:imagedata r:id="rId26" o:title=""/>
                   <v:path arrowok="t"/>
                 </v:shape>
                 <v:shape id="Picture 16" o:spid="_x0000_s1028" type="#_x0000_t75" style="position:absolute;left:3037840;top:2540;width:2905760;height:2141855;visibility:visible;mso-wrap-style:square" o:gfxdata="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">
-                  <v:imagedata r:id="rId26" o:title=""/>
+                  <v:imagedata r:id="rId27" o:title=""/>
                   <v:path arrowok="t"/>
                 </v:shape>
                 <w10:wrap type="topAndBottom"/>
@@ -5471,7 +5464,7 @@
     </w:p>
     <w:p>
       <w:pPr>
-        <w:jc w:val="center"/>
+        <w:jc w:val="both"/>
         <w:rPr>
           <w:rFonts w:ascii="Arial" w:hAnsi="Arial" w:cs="Arial"/>
         </w:rPr>
@@ -5491,6 +5484,7 @@
     </w:p>
     <w:p>
       <w:pPr>
+        <w:jc w:val="both"/>
         <w:rPr>
           <w:rFonts w:ascii="Arial" w:hAnsi="Arial" w:cs="Arial"/>
         </w:rPr>
@@ -5558,6 +5552,7 @@
     </w:p>
     <w:p>
       <w:pPr>
+        <w:jc w:val="both"/>
         <w:rPr>
           <w:rFonts w:ascii="Arial" w:hAnsi="Arial" w:cs="Arial"/>
         </w:rPr>
@@ -5566,6 +5561,7 @@
     <w:p>
       <w:pPr>
         <w:pStyle w:val="Heading3"/>
+        <w:jc w:val="both"/>
         <w:rPr>
           <w:rFonts w:ascii="Arial" w:hAnsi="Arial" w:cs="Arial"/>
         </w:rPr>
@@ -5579,6 +5575,7 @@
     </w:p>
     <w:p>
       <w:pPr>
+        <w:jc w:val="both"/>
         <w:rPr>
           <w:rFonts w:ascii="Arial" w:hAnsi="Arial" w:cs="Arial"/>
         </w:rPr>
@@ -5621,24 +5618,17 @@
           <w:ilvl w:val="0"/>
           <w:numId w:val="35"/>
         </w:numPr>
-        <w:rPr>
-          <w:rFonts w:ascii="Arial" w:hAnsi="Arial" w:cs="Arial"/>
-        </w:rPr>
-      </w:pPr>
-      <w:r>
-        <w:rPr>
-          <w:rFonts w:ascii="Arial" w:hAnsi="Arial" w:cs="Arial"/>
-        </w:rPr>
-        <w:t xml:space="preserve">Set the number of components list for PCA fitting: </w:t>
-      </w:r>
-      <w:proofErr w:type="spellStart"/>
-      <w:r>
-        <w:rPr>
-          <w:rFonts w:ascii="Arial" w:hAnsi="Arial" w:cs="Arial"/>
-        </w:rPr>
-        <w:t>n_components</w:t>
-      </w:r>
-      <w:proofErr w:type="spellEnd"/>
+        <w:jc w:val="both"/>
+        <w:rPr>
+          <w:rFonts w:ascii="Arial" w:hAnsi="Arial" w:cs="Arial"/>
+        </w:rPr>
+      </w:pPr>
+      <w:r>
+        <w:rPr>
+          <w:rFonts w:ascii="Arial" w:hAnsi="Arial" w:cs="Arial"/>
+        </w:rPr>
+        <w:t>Set the number of components list for PCA fitting: n_components</w:t>
+      </w:r>
     </w:p>
     <w:p>
       <w:pPr>
@@ -5647,43 +5637,16 @@
           <w:ilvl w:val="0"/>
           <w:numId w:val="35"/>
         </w:numPr>
-        <w:rPr>
-          <w:rFonts w:ascii="Arial" w:hAnsi="Arial" w:cs="Arial"/>
-        </w:rPr>
-      </w:pPr>
-      <w:r>
-        <w:rPr>
-          <w:rFonts w:ascii="Arial" w:hAnsi="Arial" w:cs="Arial"/>
-        </w:rPr>
-        <w:t>Fit feature columns (</w:t>
-      </w:r>
-      <w:proofErr w:type="spellStart"/>
-      <w:r>
-        <w:rPr>
-          <w:rFonts w:ascii="Arial" w:hAnsi="Arial" w:cs="Arial"/>
-        </w:rPr>
-        <w:t>X_oh</w:t>
-      </w:r>
-      <w:proofErr w:type="spellEnd"/>
-      <w:r>
-        <w:rPr>
-          <w:rFonts w:ascii="Arial" w:hAnsi="Arial" w:cs="Arial"/>
-        </w:rPr>
-        <w:t>) with PCA (</w:t>
-      </w:r>
-      <w:proofErr w:type="spellStart"/>
-      <w:r>
-        <w:rPr>
-          <w:rFonts w:ascii="Arial" w:hAnsi="Arial" w:cs="Arial"/>
-        </w:rPr>
-        <w:t>n_components</w:t>
-      </w:r>
-      <w:proofErr w:type="spellEnd"/>
-      <w:r>
-        <w:rPr>
-          <w:rFonts w:ascii="Arial" w:hAnsi="Arial" w:cs="Arial"/>
-        </w:rPr>
-        <w:t>), and transform feature dataset.</w:t>
+        <w:jc w:val="both"/>
+        <w:rPr>
+          <w:rFonts w:ascii="Arial" w:hAnsi="Arial" w:cs="Arial"/>
+        </w:rPr>
+      </w:pPr>
+      <w:r>
+        <w:rPr>
+          <w:rFonts w:ascii="Arial" w:hAnsi="Arial" w:cs="Arial"/>
+        </w:rPr>
+        <w:t>Fit feature columns (X_oh) with PCA (n_components), and transform feature dataset.</w:t>
       </w:r>
     </w:p>
     <w:p>
@@ -5693,6 +5656,7 @@
           <w:ilvl w:val="0"/>
           <w:numId w:val="35"/>
         </w:numPr>
+        <w:jc w:val="both"/>
         <w:rPr>
           <w:rFonts w:ascii="Arial" w:hAnsi="Arial" w:cs="Arial"/>
         </w:rPr>
@@ -5735,6 +5699,7 @@
           <w:ilvl w:val="0"/>
           <w:numId w:val="35"/>
         </w:numPr>
+        <w:jc w:val="both"/>
         <w:rPr>
           <w:rFonts w:ascii="Arial" w:hAnsi="Arial" w:cs="Arial"/>
         </w:rPr>
@@ -5744,7 +5709,6 @@
           <w:rFonts w:ascii="Arial" w:hAnsi="Arial" w:cs="Arial"/>
           <w:noProof/>
         </w:rPr>
-        <w:lastRenderedPageBreak/>
         <w:drawing>
           <wp:anchor distT="0" distB="0" distL="114300" distR="114300" simplePos="0" relativeHeight="251669504" behindDoc="0" locked="0" layoutInCell="1" allowOverlap="1" wp14:anchorId="2C1CAB85" wp14:editId="597D4223">
             <wp:simplePos x="0" y="0"/>
@@ -5769,7 +5733,7 @@
                     <pic:cNvPicPr/>
                   </pic:nvPicPr>
                   <pic:blipFill>
-                    <a:blip r:embed="rId27">
+                    <a:blip r:embed="rId28">
                       <a:extLst>
                         <a:ext uri="{28A0092B-C50C-407E-A947-70E740481C1C}">
                           <a14:useLocalDpi xmlns:a14="http://schemas.microsoft.com/office/drawing/2010/main" val="0"/>
@@ -5817,26 +5781,12 @@
         <w:rPr>
           <w:rFonts w:ascii="Arial" w:hAnsi="Arial" w:cs="Arial"/>
         </w:rPr>
-        <w:t xml:space="preserve">different </w:t>
-      </w:r>
-      <w:proofErr w:type="spellStart"/>
-      <w:r>
-        <w:rPr>
-          <w:rFonts w:ascii="Arial" w:hAnsi="Arial" w:cs="Arial"/>
-        </w:rPr>
-        <w:t>n_components</w:t>
-      </w:r>
-      <w:proofErr w:type="spellEnd"/>
-      <w:r>
-        <w:rPr>
-          <w:rFonts w:ascii="Arial" w:hAnsi="Arial" w:cs="Arial"/>
-        </w:rPr>
-        <w:t xml:space="preserve"> and running time combinations</w:t>
-      </w:r>
-    </w:p>
-    <w:p>
-      <w:pPr>
-        <w:jc w:val="center"/>
+        <w:t>different n_components and running time combinations</w:t>
+      </w:r>
+    </w:p>
+    <w:p>
+      <w:pPr>
+        <w:jc w:val="both"/>
         <w:rPr>
           <w:rFonts w:ascii="Arial" w:hAnsi="Arial" w:cs="Arial"/>
         </w:rPr>
@@ -5850,6 +5800,7 @@
     </w:p>
     <w:p>
       <w:pPr>
+        <w:jc w:val="both"/>
         <w:rPr>
           <w:rFonts w:ascii="Arial" w:hAnsi="Arial" w:cs="Arial"/>
           <w:noProof/>
@@ -5897,7 +5848,7 @@
                     <pic:cNvPicPr/>
                   </pic:nvPicPr>
                   <pic:blipFill>
-                    <a:blip r:embed="rId28">
+                    <a:blip r:embed="rId29">
                       <a:extLst>
                         <a:ext uri="{28A0092B-C50C-407E-A947-70E740481C1C}">
                           <a14:useLocalDpi xmlns:a14="http://schemas.microsoft.com/office/drawing/2010/main" val="0"/>
@@ -5932,6 +5883,7 @@
     </w:p>
     <w:p>
       <w:pPr>
+        <w:jc w:val="both"/>
         <w:rPr>
           <w:rFonts w:ascii="Arial" w:hAnsi="Arial" w:cs="Arial"/>
         </w:rPr>
@@ -6036,6 +5988,7 @@
     <w:p>
       <w:pPr>
         <w:pStyle w:val="Heading3"/>
+        <w:jc w:val="both"/>
         <w:rPr>
           <w:rFonts w:ascii="Arial" w:hAnsi="Arial" w:cs="Arial"/>
           <w:b w:val="0"/>
@@ -6056,6 +6009,7 @@
     </w:p>
     <w:p>
       <w:pPr>
+        <w:jc w:val="both"/>
         <w:rPr>
           <w:rFonts w:ascii="Arial" w:hAnsi="Arial" w:cs="Arial"/>
         </w:rPr>
@@ -6088,21 +6042,7 @@
         <w:rPr>
           <w:rFonts w:ascii="Arial" w:hAnsi="Arial" w:cs="Arial"/>
         </w:rPr>
-        <w:t xml:space="preserve">ature from the original ones are interesting most, </w:t>
-      </w:r>
-      <w:proofErr w:type="spellStart"/>
-      <w:r>
-        <w:rPr>
-          <w:rFonts w:ascii="Arial" w:hAnsi="Arial" w:cs="Arial"/>
-        </w:rPr>
-        <w:t>Xgboost</w:t>
-      </w:r>
-      <w:proofErr w:type="spellEnd"/>
-      <w:r>
-        <w:rPr>
-          <w:rFonts w:ascii="Arial" w:hAnsi="Arial" w:cs="Arial"/>
-        </w:rPr>
-        <w:t xml:space="preserve"> was utilized to draw the </w:t>
+        <w:t xml:space="preserve">ature from the original ones are interesting most, Xgboost was utilized to draw the </w:t>
       </w:r>
       <w:r>
         <w:rPr>
@@ -6113,6 +6053,7 @@
     </w:p>
     <w:p>
       <w:pPr>
+        <w:jc w:val="both"/>
         <w:rPr>
           <w:rFonts w:ascii="Arial" w:hAnsi="Arial" w:cs="Arial"/>
         </w:rPr>
@@ -6122,7 +6063,6 @@
           <w:rFonts w:ascii="Arial" w:hAnsi="Arial" w:cs="Arial"/>
           <w:noProof/>
         </w:rPr>
-        <w:lastRenderedPageBreak/>
         <w:drawing>
           <wp:inline distT="0" distB="0" distL="0" distR="0" wp14:anchorId="3B98BBF6" wp14:editId="2E9A2677">
             <wp:extent cx="5943600" cy="3700780"/>
@@ -6139,7 +6079,7 @@
                     <pic:cNvPicPr/>
                   </pic:nvPicPr>
                   <pic:blipFill>
-                    <a:blip r:embed="rId29">
+                    <a:blip r:embed="rId30">
                       <a:extLst>
                         <a:ext uri="{28A0092B-C50C-407E-A947-70E740481C1C}">
                           <a14:useLocalDpi xmlns:a14="http://schemas.microsoft.com/office/drawing/2010/main" val="0"/>
@@ -6168,28 +6108,21 @@
     </w:p>
     <w:p>
       <w:pPr>
-        <w:jc w:val="center"/>
-        <w:rPr>
-          <w:rFonts w:ascii="Arial" w:hAnsi="Arial" w:cs="Arial"/>
-        </w:rPr>
-      </w:pPr>
-      <w:r>
-        <w:rPr>
-          <w:rFonts w:ascii="Arial" w:hAnsi="Arial" w:cs="Arial"/>
-        </w:rPr>
-        <w:t xml:space="preserve">Figure 11. Feature importance study with </w:t>
-      </w:r>
-      <w:proofErr w:type="spellStart"/>
-      <w:r>
-        <w:rPr>
-          <w:rFonts w:ascii="Arial" w:hAnsi="Arial" w:cs="Arial"/>
-        </w:rPr>
-        <w:t>Xgboost</w:t>
-      </w:r>
-      <w:proofErr w:type="spellEnd"/>
-    </w:p>
-    <w:p>
-      <w:pPr>
+        <w:jc w:val="both"/>
+        <w:rPr>
+          <w:rFonts w:ascii="Arial" w:hAnsi="Arial" w:cs="Arial"/>
+        </w:rPr>
+      </w:pPr>
+      <w:r>
+        <w:rPr>
+          <w:rFonts w:ascii="Arial" w:hAnsi="Arial" w:cs="Arial"/>
+        </w:rPr>
+        <w:t>Figure 11. Feature importance study with Xgboost</w:t>
+      </w:r>
+    </w:p>
+    <w:p>
+      <w:pPr>
+        <w:jc w:val="both"/>
         <w:rPr>
           <w:rFonts w:ascii="Arial" w:hAnsi="Arial" w:cs="Arial"/>
         </w:rPr>
@@ -6264,6 +6197,7 @@
     <w:p>
       <w:pPr>
         <w:pStyle w:val="Heading1"/>
+        <w:jc w:val="both"/>
       </w:pPr>
       <w:r>
         <w:t>IV. Results</w:t>
@@ -6272,6 +6206,7 @@
     <w:p>
       <w:pPr>
         <w:pStyle w:val="Heading2"/>
+        <w:jc w:val="both"/>
       </w:pPr>
       <w:r>
         <w:t>Model Evaluation and Validation</w:t>
@@ -6279,6 +6214,7 @@
     </w:p>
     <w:p>
       <w:pPr>
+        <w:jc w:val="both"/>
         <w:rPr>
           <w:rFonts w:ascii="Arial" w:hAnsi="Arial" w:cs="Arial"/>
           <w:b/>
@@ -6287,6 +6223,7 @@
     </w:p>
     <w:p>
       <w:pPr>
+        <w:jc w:val="both"/>
         <w:rPr>
           <w:rFonts w:ascii="Arial" w:hAnsi="Arial" w:cs="Arial"/>
           <w:b/>
@@ -6302,6 +6239,7 @@
     </w:p>
     <w:p>
       <w:pPr>
+        <w:jc w:val="both"/>
         <w:rPr>
           <w:rFonts w:ascii="Arial" w:hAnsi="Arial" w:cs="Arial"/>
         </w:rPr>
@@ -6351,6 +6289,7 @@
     </w:p>
     <w:p>
       <w:pPr>
+        <w:jc w:val="both"/>
         <w:rPr>
           <w:rFonts w:ascii="Arial" w:hAnsi="Arial" w:cs="Arial"/>
         </w:rPr>
@@ -6369,6 +6308,7 @@
           <w:ilvl w:val="0"/>
           <w:numId w:val="21"/>
         </w:numPr>
+        <w:jc w:val="both"/>
         <w:rPr>
           <w:rFonts w:ascii="Arial" w:hAnsi="Arial" w:cs="Arial"/>
         </w:rPr>
@@ -6393,6 +6333,7 @@
           <w:ilvl w:val="1"/>
           <w:numId w:val="21"/>
         </w:numPr>
+        <w:jc w:val="both"/>
         <w:rPr>
           <w:rFonts w:ascii="Arial" w:hAnsi="Arial" w:cs="Arial"/>
         </w:rPr>
@@ -6411,6 +6352,7 @@
           <w:ilvl w:val="1"/>
           <w:numId w:val="21"/>
         </w:numPr>
+        <w:jc w:val="both"/>
         <w:rPr>
           <w:rFonts w:ascii="Arial" w:hAnsi="Arial" w:cs="Arial"/>
         </w:rPr>
@@ -6429,6 +6371,7 @@
           <w:ilvl w:val="0"/>
           <w:numId w:val="21"/>
         </w:numPr>
+        <w:jc w:val="both"/>
         <w:rPr>
           <w:rFonts w:ascii="Arial" w:hAnsi="Arial" w:cs="Arial"/>
         </w:rPr>
@@ -6448,6 +6391,7 @@
           <w:numId w:val="21"/>
         </w:numPr>
         <w:ind w:left="1080"/>
+        <w:jc w:val="both"/>
         <w:rPr>
           <w:rFonts w:ascii="Arial" w:hAnsi="Arial" w:cs="Arial"/>
         </w:rPr>
@@ -6474,6 +6418,7 @@
           <w:numId w:val="21"/>
         </w:numPr>
         <w:ind w:left="1800"/>
+        <w:jc w:val="both"/>
         <w:rPr>
           <w:rFonts w:ascii="Arial" w:hAnsi="Arial" w:cs="Arial"/>
         </w:rPr>
@@ -6493,6 +6438,7 @@
           <w:numId w:val="21"/>
         </w:numPr>
         <w:ind w:left="1800"/>
+        <w:jc w:val="both"/>
         <w:rPr>
           <w:rFonts w:ascii="Arial" w:hAnsi="Arial" w:cs="Arial"/>
         </w:rPr>
@@ -6512,6 +6458,7 @@
           <w:numId w:val="21"/>
         </w:numPr>
         <w:ind w:left="1080"/>
+        <w:jc w:val="both"/>
         <w:rPr>
           <w:rFonts w:ascii="Arial" w:hAnsi="Arial" w:cs="Arial"/>
         </w:rPr>
@@ -6521,36 +6468,13 @@
           <w:rFonts w:ascii="Arial" w:hAnsi="Arial" w:cs="Arial"/>
           <w:b/>
         </w:rPr>
-        <w:lastRenderedPageBreak/>
         <w:t>Weights</w:t>
       </w:r>
       <w:r>
         <w:rPr>
           <w:rFonts w:ascii="Arial" w:hAnsi="Arial" w:cs="Arial"/>
         </w:rPr>
-        <w:t xml:space="preserve">: </w:t>
-      </w:r>
-      <w:proofErr w:type="spellStart"/>
-      <w:proofErr w:type="gramStart"/>
-      <w:r>
-        <w:rPr>
-          <w:rFonts w:ascii="Arial" w:hAnsi="Arial" w:cs="Arial"/>
-        </w:rPr>
-        <w:t>tf.zeros</w:t>
-      </w:r>
-      <w:proofErr w:type="spellEnd"/>
-      <w:r>
-        <w:rPr>
-          <w:rFonts w:ascii="Arial" w:hAnsi="Arial" w:cs="Arial"/>
-        </w:rPr>
-        <w:t>(</w:t>
-      </w:r>
-      <w:proofErr w:type="gramEnd"/>
-      <w:r>
-        <w:rPr>
-          <w:rFonts w:ascii="Arial" w:hAnsi="Arial" w:cs="Arial"/>
-        </w:rPr>
-        <w:t>[50, 2]</w:t>
+        <w:t>: tf.zeros([50, 2]</w:t>
       </w:r>
     </w:p>
     <w:p>
@@ -6561,6 +6485,7 @@
           <w:numId w:val="21"/>
         </w:numPr>
         <w:ind w:left="1080"/>
+        <w:jc w:val="both"/>
         <w:rPr>
           <w:rFonts w:ascii="Arial" w:hAnsi="Arial" w:cs="Arial"/>
         </w:rPr>
@@ -6576,29 +6501,7 @@
         <w:rPr>
           <w:rFonts w:ascii="Arial" w:hAnsi="Arial" w:cs="Arial"/>
         </w:rPr>
-        <w:t xml:space="preserve">: </w:t>
-      </w:r>
-      <w:proofErr w:type="spellStart"/>
-      <w:proofErr w:type="gramStart"/>
-      <w:r>
-        <w:rPr>
-          <w:rFonts w:ascii="Arial" w:hAnsi="Arial" w:cs="Arial"/>
-        </w:rPr>
-        <w:t>tf.zeros</w:t>
-      </w:r>
-      <w:proofErr w:type="spellEnd"/>
-      <w:r>
-        <w:rPr>
-          <w:rFonts w:ascii="Arial" w:hAnsi="Arial" w:cs="Arial"/>
-        </w:rPr>
-        <w:t>[</w:t>
-      </w:r>
-      <w:proofErr w:type="gramEnd"/>
-      <w:r>
-        <w:rPr>
-          <w:rFonts w:ascii="Arial" w:hAnsi="Arial" w:cs="Arial"/>
-        </w:rPr>
-        <w:t>2]</w:t>
+        <w:t>: tf.zeros[2]</w:t>
       </w:r>
     </w:p>
     <w:p>
@@ -6609,6 +6512,7 @@
           <w:numId w:val="21"/>
         </w:numPr>
         <w:ind w:left="1080"/>
+        <w:jc w:val="both"/>
         <w:rPr>
           <w:rFonts w:ascii="Arial" w:hAnsi="Arial" w:cs="Arial"/>
         </w:rPr>
@@ -6624,35 +6528,7 @@
         <w:rPr>
           <w:rFonts w:ascii="Arial" w:hAnsi="Arial" w:cs="Arial"/>
         </w:rPr>
-        <w:t xml:space="preserve">: </w:t>
-      </w:r>
-      <w:proofErr w:type="spellStart"/>
-      <w:r>
-        <w:rPr>
-          <w:rFonts w:ascii="Arial" w:hAnsi="Arial" w:cs="Arial"/>
-        </w:rPr>
-        <w:t>tf.global_variables_</w:t>
-      </w:r>
-      <w:proofErr w:type="gramStart"/>
-      <w:r>
-        <w:rPr>
-          <w:rFonts w:ascii="Arial" w:hAnsi="Arial" w:cs="Arial"/>
-        </w:rPr>
-        <w:t>initializer</w:t>
-      </w:r>
-      <w:proofErr w:type="spellEnd"/>
-      <w:r>
-        <w:rPr>
-          <w:rFonts w:ascii="Arial" w:hAnsi="Arial" w:cs="Arial"/>
-        </w:rPr>
-        <w:t>(</w:t>
-      </w:r>
-      <w:proofErr w:type="gramEnd"/>
-      <w:r>
-        <w:rPr>
-          <w:rFonts w:ascii="Arial" w:hAnsi="Arial" w:cs="Arial"/>
-        </w:rPr>
-        <w:t>)</w:t>
+        <w:t>: tf.global_variables_initializer()</w:t>
       </w:r>
     </w:p>
     <w:p>
@@ -6663,6 +6539,7 @@
           <w:numId w:val="21"/>
         </w:numPr>
         <w:ind w:left="1080"/>
+        <w:jc w:val="both"/>
         <w:rPr>
           <w:rFonts w:ascii="Arial" w:hAnsi="Arial" w:cs="Arial"/>
         </w:rPr>
@@ -6678,20 +6555,13 @@
         <w:rPr>
           <w:rFonts w:ascii="Arial" w:hAnsi="Arial" w:cs="Arial"/>
         </w:rPr>
-        <w:t xml:space="preserve">: </w:t>
-      </w:r>
-      <w:proofErr w:type="spellStart"/>
-      <w:r>
-        <w:rPr>
-          <w:rFonts w:ascii="Arial" w:hAnsi="Arial" w:cs="Arial"/>
-        </w:rPr>
-        <w:t>tf.sigmoid</w:t>
-      </w:r>
-      <w:proofErr w:type="spellEnd"/>
+        <w:t>: tf.sigmoid</w:t>
+      </w:r>
     </w:p>
     <w:p>
       <w:pPr>
         <w:ind w:left="360"/>
+        <w:jc w:val="both"/>
         <w:rPr>
           <w:rFonts w:ascii="Arial" w:hAnsi="Arial" w:cs="Arial"/>
         </w:rPr>
@@ -6710,6 +6580,7 @@
           <w:ilvl w:val="0"/>
           <w:numId w:val="22"/>
         </w:numPr>
+        <w:jc w:val="both"/>
         <w:rPr>
           <w:rFonts w:ascii="Arial" w:hAnsi="Arial" w:cs="Arial"/>
         </w:rPr>
@@ -6725,16 +6596,8 @@
         <w:rPr>
           <w:rFonts w:ascii="Arial" w:hAnsi="Arial" w:cs="Arial"/>
         </w:rPr>
-        <w:t xml:space="preserve">: </w:t>
-      </w:r>
-      <w:proofErr w:type="spellStart"/>
-      <w:r>
-        <w:rPr>
-          <w:rFonts w:ascii="Arial" w:hAnsi="Arial" w:cs="Arial"/>
-        </w:rPr>
-        <w:t>cross_entropy</w:t>
-      </w:r>
-      <w:proofErr w:type="spellEnd"/>
+        <w:t>: cross_entropy</w:t>
+      </w:r>
     </w:p>
     <w:p>
       <w:pPr>
@@ -6743,6 +6606,7 @@
           <w:ilvl w:val="0"/>
           <w:numId w:val="22"/>
         </w:numPr>
+        <w:jc w:val="both"/>
         <w:rPr>
           <w:rFonts w:ascii="Arial" w:hAnsi="Arial" w:cs="Arial"/>
         </w:rPr>
@@ -6774,6 +6638,7 @@
           <w:ilvl w:val="0"/>
           <w:numId w:val="22"/>
         </w:numPr>
+        <w:jc w:val="both"/>
         <w:rPr>
           <w:rFonts w:ascii="Arial" w:hAnsi="Arial" w:cs="Arial"/>
         </w:rPr>
@@ -6795,6 +6660,7 @@
     <w:p>
       <w:pPr>
         <w:pStyle w:val="Heading3"/>
+        <w:jc w:val="both"/>
         <w:rPr>
           <w:rFonts w:ascii="Arial" w:hAnsi="Arial" w:cs="Arial"/>
           <w:b w:val="0"/>
@@ -6809,6 +6675,7 @@
     </w:p>
     <w:p>
       <w:pPr>
+        <w:jc w:val="both"/>
         <w:rPr>
           <w:rFonts w:ascii="Arial" w:hAnsi="Arial" w:cs="Arial"/>
         </w:rPr>
@@ -6845,6 +6712,7 @@
           <w:ilvl w:val="0"/>
           <w:numId w:val="36"/>
         </w:numPr>
+        <w:jc w:val="both"/>
         <w:rPr>
           <w:rFonts w:ascii="Arial" w:hAnsi="Arial" w:cs="Arial"/>
         </w:rPr>
@@ -6875,6 +6743,7 @@
           <w:ilvl w:val="1"/>
           <w:numId w:val="36"/>
         </w:numPr>
+        <w:jc w:val="both"/>
         <w:rPr>
           <w:rFonts w:ascii="Arial" w:hAnsi="Arial" w:cs="Arial"/>
         </w:rPr>
@@ -6893,6 +6762,7 @@
           <w:ilvl w:val="0"/>
           <w:numId w:val="36"/>
         </w:numPr>
+        <w:jc w:val="both"/>
         <w:rPr>
           <w:rFonts w:ascii="Arial" w:hAnsi="Arial" w:cs="Arial"/>
         </w:rPr>
@@ -6911,6 +6781,7 @@
           <w:ilvl w:val="0"/>
           <w:numId w:val="36"/>
         </w:numPr>
+        <w:jc w:val="both"/>
         <w:rPr>
           <w:rFonts w:ascii="Arial" w:hAnsi="Arial" w:cs="Arial"/>
         </w:rPr>
@@ -6929,6 +6800,7 @@
           <w:ilvl w:val="0"/>
           <w:numId w:val="36"/>
         </w:numPr>
+        <w:jc w:val="both"/>
         <w:rPr>
           <w:rFonts w:ascii="Arial" w:hAnsi="Arial" w:cs="Arial"/>
         </w:rPr>
@@ -6953,6 +6825,7 @@
           <w:ilvl w:val="0"/>
           <w:numId w:val="36"/>
         </w:numPr>
+        <w:jc w:val="both"/>
         <w:rPr>
           <w:rFonts w:ascii="Arial" w:hAnsi="Arial" w:cs="Arial"/>
         </w:rPr>
@@ -6971,6 +6844,7 @@
           <w:ilvl w:val="0"/>
           <w:numId w:val="36"/>
         </w:numPr>
+        <w:jc w:val="both"/>
         <w:rPr>
           <w:rFonts w:ascii="Arial" w:hAnsi="Arial" w:cs="Arial"/>
         </w:rPr>
@@ -6989,6 +6863,7 @@
           <w:ilvl w:val="1"/>
           <w:numId w:val="36"/>
         </w:numPr>
+        <w:jc w:val="both"/>
         <w:rPr>
           <w:rFonts w:ascii="Arial" w:hAnsi="Arial" w:cs="Arial"/>
         </w:rPr>
@@ -7007,6 +6882,7 @@
           <w:ilvl w:val="1"/>
           <w:numId w:val="36"/>
         </w:numPr>
+        <w:jc w:val="both"/>
         <w:rPr>
           <w:rFonts w:ascii="Arial" w:hAnsi="Arial" w:cs="Arial"/>
         </w:rPr>
@@ -7026,13 +6902,15 @@
     </w:p>
     <w:p>
       <w:pPr>
-        <w:rPr>
-          <w:rFonts w:ascii="Arial" w:hAnsi="Arial" w:cs="Arial"/>
-        </w:rPr>
-      </w:pPr>
-    </w:p>
-    <w:p>
-      <w:pPr>
+        <w:jc w:val="both"/>
+        <w:rPr>
+          <w:rFonts w:ascii="Arial" w:hAnsi="Arial" w:cs="Arial"/>
+        </w:rPr>
+      </w:pPr>
+    </w:p>
+    <w:p>
+      <w:pPr>
+        <w:jc w:val="both"/>
         <w:rPr>
           <w:rFonts w:ascii="Arial" w:hAnsi="Arial" w:cs="Arial"/>
         </w:rPr>
@@ -7047,6 +6925,7 @@
     <w:p>
       <w:pPr>
         <w:pStyle w:val="Heading2"/>
+        <w:jc w:val="both"/>
       </w:pPr>
       <w:r>
         <w:t xml:space="preserve"> Justification</w:t>
@@ -7054,6 +6933,7 @@
     </w:p>
     <w:p>
       <w:pPr>
+        <w:jc w:val="both"/>
         <w:rPr>
           <w:rFonts w:ascii="Arial" w:hAnsi="Arial" w:cs="Arial"/>
           <w:b/>
@@ -7062,6 +6942,7 @@
     </w:p>
     <w:p>
       <w:pPr>
+        <w:jc w:val="both"/>
         <w:rPr>
           <w:rFonts w:ascii="Arial" w:hAnsi="Arial" w:cs="Arial"/>
           <w:b/>
@@ -7077,6 +6958,7 @@
     </w:p>
     <w:p>
       <w:pPr>
+        <w:jc w:val="both"/>
         <w:rPr>
           <w:rFonts w:ascii="Arial" w:hAnsi="Arial" w:cs="Arial"/>
         </w:rPr>
@@ -7101,6 +6983,7 @@
           <w:ilvl w:val="0"/>
           <w:numId w:val="20"/>
         </w:numPr>
+        <w:jc w:val="both"/>
         <w:rPr>
           <w:rFonts w:ascii="Arial" w:hAnsi="Arial" w:cs="Arial"/>
         </w:rPr>
@@ -7119,6 +7002,7 @@
           <w:ilvl w:val="0"/>
           <w:numId w:val="20"/>
         </w:numPr>
+        <w:jc w:val="both"/>
         <w:rPr>
           <w:rFonts w:ascii="Arial" w:hAnsi="Arial" w:cs="Arial"/>
         </w:rPr>
@@ -7132,22 +7016,23 @@
     </w:p>
     <w:p>
       <w:pPr>
-        <w:rPr>
-          <w:rFonts w:ascii="Arial" w:hAnsi="Arial" w:cs="Arial"/>
-        </w:rPr>
-      </w:pPr>
-    </w:p>
-    <w:p>
-      <w:pPr>
-        <w:rPr>
-          <w:rFonts w:ascii="Arial" w:hAnsi="Arial" w:cs="Arial"/>
-        </w:rPr>
-      </w:pPr>
-      <w:r>
-        <w:rPr>
-          <w:rFonts w:ascii="Arial" w:hAnsi="Arial" w:cs="Arial"/>
-        </w:rPr>
-        <w:lastRenderedPageBreak/>
+        <w:jc w:val="both"/>
+        <w:rPr>
+          <w:rFonts w:ascii="Arial" w:hAnsi="Arial" w:cs="Arial"/>
+        </w:rPr>
+      </w:pPr>
+    </w:p>
+    <w:p>
+      <w:pPr>
+        <w:jc w:val="both"/>
+        <w:rPr>
+          <w:rFonts w:ascii="Arial" w:hAnsi="Arial" w:cs="Arial"/>
+        </w:rPr>
+      </w:pPr>
+      <w:r>
+        <w:rPr>
+          <w:rFonts w:ascii="Arial" w:hAnsi="Arial" w:cs="Arial"/>
+        </w:rPr>
         <w:t>Generally, the accuracy and running time from final model is a little bit better co</w:t>
       </w:r>
       <w:r>
@@ -7177,6 +7062,7 @@
     </w:p>
     <w:p>
       <w:pPr>
+        <w:jc w:val="both"/>
         <w:rPr>
           <w:rFonts w:ascii="Arial" w:hAnsi="Arial" w:cs="Arial"/>
           <w:b/>
@@ -7185,6 +7071,7 @@
     </w:p>
     <w:p>
       <w:pPr>
+        <w:jc w:val="both"/>
         <w:rPr>
           <w:rFonts w:ascii="Arial" w:hAnsi="Arial" w:cs="Arial"/>
           <w:b/>
@@ -7200,6 +7087,7 @@
     </w:p>
     <w:p>
       <w:pPr>
+        <w:jc w:val="both"/>
         <w:rPr>
           <w:rFonts w:ascii="Arial" w:hAnsi="Arial" w:cs="Arial"/>
         </w:rPr>
@@ -7224,24 +7112,17 @@
           <w:ilvl w:val="0"/>
           <w:numId w:val="23"/>
         </w:numPr>
-        <w:rPr>
-          <w:rFonts w:ascii="Arial" w:hAnsi="Arial" w:cs="Arial"/>
-        </w:rPr>
-      </w:pPr>
-      <w:r>
-        <w:rPr>
-          <w:rFonts w:ascii="Arial" w:hAnsi="Arial" w:cs="Arial"/>
-        </w:rPr>
-        <w:t xml:space="preserve">Reselected features only related to “Odor” and “Spore-print-color”, and save it as a new input feature set </w:t>
-      </w:r>
-      <w:proofErr w:type="spellStart"/>
-      <w:r>
-        <w:rPr>
-          <w:rFonts w:ascii="Arial" w:hAnsi="Arial" w:cs="Arial"/>
-        </w:rPr>
-        <w:t>X_oh_feature</w:t>
-      </w:r>
-      <w:proofErr w:type="spellEnd"/>
+        <w:jc w:val="both"/>
+        <w:rPr>
+          <w:rFonts w:ascii="Arial" w:hAnsi="Arial" w:cs="Arial"/>
+        </w:rPr>
+      </w:pPr>
+      <w:r>
+        <w:rPr>
+          <w:rFonts w:ascii="Arial" w:hAnsi="Arial" w:cs="Arial"/>
+        </w:rPr>
+        <w:t>Reselected features only related to “Odor” and “Spore-print-color”, and save it as a new input feature set X_oh_feature</w:t>
+      </w:r>
     </w:p>
     <w:p>
       <w:pPr>
@@ -7250,6 +7131,7 @@
           <w:ilvl w:val="0"/>
           <w:numId w:val="23"/>
         </w:numPr>
+        <w:jc w:val="both"/>
         <w:rPr>
           <w:rFonts w:ascii="Arial" w:hAnsi="Arial" w:cs="Arial"/>
         </w:rPr>
@@ -7268,6 +7150,7 @@
           <w:ilvl w:val="0"/>
           <w:numId w:val="23"/>
         </w:numPr>
+        <w:jc w:val="both"/>
         <w:rPr>
           <w:rFonts w:ascii="Arial" w:hAnsi="Arial" w:cs="Arial"/>
         </w:rPr>
@@ -7286,6 +7169,7 @@
           <w:ilvl w:val="1"/>
           <w:numId w:val="23"/>
         </w:numPr>
+        <w:jc w:val="both"/>
         <w:rPr>
           <w:rFonts w:ascii="Arial" w:hAnsi="Arial" w:cs="Arial"/>
         </w:rPr>
@@ -7304,6 +7188,7 @@
           <w:ilvl w:val="1"/>
           <w:numId w:val="23"/>
         </w:numPr>
+        <w:jc w:val="both"/>
         <w:rPr>
           <w:rFonts w:ascii="Arial" w:hAnsi="Arial" w:cs="Arial"/>
         </w:rPr>
@@ -7317,13 +7202,15 @@
     </w:p>
     <w:p>
       <w:pPr>
-        <w:rPr>
-          <w:rFonts w:ascii="Arial" w:hAnsi="Arial" w:cs="Arial"/>
-        </w:rPr>
-      </w:pPr>
-    </w:p>
-    <w:p>
-      <w:pPr>
+        <w:jc w:val="both"/>
+        <w:rPr>
+          <w:rFonts w:ascii="Arial" w:hAnsi="Arial" w:cs="Arial"/>
+        </w:rPr>
+      </w:pPr>
+    </w:p>
+    <w:p>
+      <w:pPr>
+        <w:jc w:val="both"/>
         <w:rPr>
           <w:rFonts w:ascii="Arial" w:hAnsi="Arial" w:cs="Arial"/>
         </w:rPr>
@@ -7338,6 +7225,7 @@
     <w:p>
       <w:pPr>
         <w:pStyle w:val="Heading1"/>
+        <w:jc w:val="both"/>
       </w:pPr>
       <w:r>
         <w:t>V. Conclusion</w:t>
@@ -7346,6 +7234,7 @@
     <w:p>
       <w:pPr>
         <w:pStyle w:val="Heading2"/>
+        <w:jc w:val="both"/>
       </w:pPr>
       <w:r>
         <w:t>Free-Form Visualization</w:t>
@@ -7353,6 +7242,7 @@
     </w:p>
     <w:p>
       <w:pPr>
+        <w:jc w:val="both"/>
         <w:rPr>
           <w:rFonts w:ascii="Arial" w:hAnsi="Arial" w:cs="Arial"/>
         </w:rPr>
@@ -7378,6 +7268,7 @@
     </w:p>
     <w:p>
       <w:pPr>
+        <w:jc w:val="both"/>
         <w:rPr>
           <w:rFonts w:ascii="Arial" w:hAnsi="Arial" w:cs="Arial"/>
         </w:rPr>
@@ -7415,6 +7306,7 @@
     </w:p>
     <w:p>
       <w:pPr>
+        <w:jc w:val="both"/>
         <w:rPr>
           <w:rFonts w:ascii="Arial" w:hAnsi="Arial" w:cs="Arial"/>
         </w:rPr>
@@ -7440,6 +7332,7 @@
     </w:p>
     <w:p>
       <w:pPr>
+        <w:jc w:val="both"/>
         <w:rPr>
           <w:rFonts w:ascii="Arial" w:hAnsi="Arial" w:cs="Arial"/>
         </w:rPr>
@@ -7473,7 +7366,7 @@
                     <pic:cNvPicPr/>
                   </pic:nvPicPr>
                   <pic:blipFill>
-                    <a:blip r:embed="rId30">
+                    <a:blip r:embed="rId31">
                       <a:extLst>
                         <a:ext uri="{28A0092B-C50C-407E-A947-70E740481C1C}">
                           <a14:useLocalDpi xmlns:a14="http://schemas.microsoft.com/office/drawing/2010/main" val="0"/>
@@ -7508,7 +7401,7 @@
     </w:p>
     <w:p>
       <w:pPr>
-        <w:jc w:val="center"/>
+        <w:jc w:val="both"/>
         <w:rPr>
           <w:rFonts w:ascii="Arial" w:hAnsi="Arial" w:cs="Arial"/>
         </w:rPr>
@@ -7522,6 +7415,7 @@
     </w:p>
     <w:p>
       <w:pPr>
+        <w:jc w:val="both"/>
         <w:rPr>
           <w:rFonts w:ascii="Arial" w:hAnsi="Arial" w:cs="Arial"/>
         </w:rPr>
@@ -7565,6 +7459,7 @@
     </w:p>
     <w:p>
       <w:pPr>
+        <w:jc w:val="both"/>
         <w:rPr>
           <w:rFonts w:ascii="Arial" w:hAnsi="Arial" w:cs="Arial"/>
         </w:rPr>
@@ -7573,6 +7468,7 @@
     <w:p>
       <w:pPr>
         <w:pStyle w:val="Heading2"/>
+        <w:jc w:val="both"/>
       </w:pPr>
       <w:r>
         <w:t>Reflection</w:t>
@@ -7580,6 +7476,7 @@
     </w:p>
     <w:p>
       <w:pPr>
+        <w:jc w:val="both"/>
         <w:rPr>
           <w:rFonts w:ascii="Arial" w:hAnsi="Arial" w:cs="Arial"/>
         </w:rPr>
@@ -7598,15 +7495,15 @@
           <w:ilvl w:val="0"/>
           <w:numId w:val="24"/>
         </w:numPr>
-        <w:rPr>
-          <w:rFonts w:ascii="Arial" w:hAnsi="Arial" w:cs="Arial"/>
-        </w:rPr>
-      </w:pPr>
-      <w:r>
-        <w:rPr>
-          <w:rFonts w:ascii="Arial" w:hAnsi="Arial" w:cs="Arial"/>
-        </w:rPr>
-        <w:lastRenderedPageBreak/>
+        <w:jc w:val="both"/>
+        <w:rPr>
+          <w:rFonts w:ascii="Arial" w:hAnsi="Arial" w:cs="Arial"/>
+        </w:rPr>
+      </w:pPr>
+      <w:r>
+        <w:rPr>
+          <w:rFonts w:ascii="Arial" w:hAnsi="Arial" w:cs="Arial"/>
+        </w:rPr>
         <w:t xml:space="preserve">An initial </w:t>
       </w:r>
       <w:r>
@@ -7623,6 +7520,7 @@
           <w:ilvl w:val="0"/>
           <w:numId w:val="24"/>
         </w:numPr>
+        <w:jc w:val="both"/>
         <w:rPr>
           <w:rFonts w:ascii="Arial" w:hAnsi="Arial" w:cs="Arial"/>
         </w:rPr>
@@ -7641,6 +7539,7 @@
           <w:ilvl w:val="0"/>
           <w:numId w:val="24"/>
         </w:numPr>
+        <w:jc w:val="both"/>
         <w:rPr>
           <w:rFonts w:ascii="Arial" w:hAnsi="Arial" w:cs="Arial"/>
         </w:rPr>
@@ -7659,6 +7558,7 @@
           <w:ilvl w:val="0"/>
           <w:numId w:val="24"/>
         </w:numPr>
+        <w:jc w:val="both"/>
         <w:rPr>
           <w:rFonts w:ascii="Arial" w:hAnsi="Arial" w:cs="Arial"/>
         </w:rPr>
@@ -7685,21 +7585,7 @@
         <w:rPr>
           <w:rFonts w:ascii="Arial" w:hAnsi="Arial" w:cs="Arial"/>
         </w:rPr>
-        <w:t xml:space="preserve"> (</w:t>
-      </w:r>
-      <w:proofErr w:type="spellStart"/>
-      <w:r>
-        <w:rPr>
-          <w:rFonts w:ascii="Arial" w:hAnsi="Arial" w:cs="Arial"/>
-        </w:rPr>
-        <w:t>tensorflow</w:t>
-      </w:r>
-      <w:proofErr w:type="spellEnd"/>
-      <w:r>
-        <w:rPr>
-          <w:rFonts w:ascii="Arial" w:hAnsi="Arial" w:cs="Arial"/>
-        </w:rPr>
-        <w:t>, MLP neural network)</w:t>
+        <w:t xml:space="preserve"> (tensorflow, MLP neural network)</w:t>
       </w:r>
       <w:r>
         <w:rPr>
@@ -7715,6 +7601,7 @@
           <w:ilvl w:val="0"/>
           <w:numId w:val="24"/>
         </w:numPr>
+        <w:jc w:val="both"/>
         <w:rPr>
           <w:rFonts w:ascii="Arial" w:hAnsi="Arial" w:cs="Arial"/>
         </w:rPr>
@@ -7739,6 +7626,7 @@
           <w:ilvl w:val="0"/>
           <w:numId w:val="24"/>
         </w:numPr>
+        <w:jc w:val="both"/>
         <w:rPr>
           <w:rFonts w:ascii="Arial" w:hAnsi="Arial" w:cs="Arial"/>
         </w:rPr>
@@ -7757,6 +7645,7 @@
           <w:ilvl w:val="0"/>
           <w:numId w:val="24"/>
         </w:numPr>
+        <w:jc w:val="both"/>
         <w:rPr>
           <w:rFonts w:ascii="Arial" w:hAnsi="Arial" w:cs="Arial"/>
         </w:rPr>
@@ -7788,13 +7677,15 @@
     </w:p>
     <w:p>
       <w:pPr>
-        <w:rPr>
-          <w:rFonts w:ascii="Arial" w:hAnsi="Arial" w:cs="Arial"/>
-        </w:rPr>
-      </w:pPr>
-    </w:p>
-    <w:p>
-      <w:pPr>
+        <w:jc w:val="both"/>
+        <w:rPr>
+          <w:rFonts w:ascii="Arial" w:hAnsi="Arial" w:cs="Arial"/>
+        </w:rPr>
+      </w:pPr>
+    </w:p>
+    <w:p>
+      <w:pPr>
+        <w:jc w:val="both"/>
         <w:rPr>
           <w:rFonts w:ascii="Arial" w:hAnsi="Arial" w:cs="Arial"/>
         </w:rPr>
@@ -7809,93 +7700,40 @@
         <w:rPr>
           <w:rFonts w:ascii="Arial" w:hAnsi="Arial" w:cs="Arial"/>
         </w:rPr>
-        <w:t xml:space="preserve">ep 4-6 is quite difficult to me. For step 4, I wasted tons of time tried different machine-learning models. Since the dataset is quite neat and clean, some default models like the </w:t>
-      </w:r>
-      <w:proofErr w:type="spellStart"/>
-      <w:r>
-        <w:rPr>
-          <w:rFonts w:ascii="Arial" w:hAnsi="Arial" w:cs="Arial"/>
-        </w:rPr>
-        <w:t>Xgboost</w:t>
-      </w:r>
-      <w:proofErr w:type="spellEnd"/>
-      <w:r>
-        <w:rPr>
-          <w:rFonts w:ascii="Arial" w:hAnsi="Arial" w:cs="Arial"/>
-        </w:rPr>
-        <w:t xml:space="preserve"> would directly give 100% accuracy. It also takes me time to learn the </w:t>
-      </w:r>
-      <w:proofErr w:type="spellStart"/>
-      <w:r>
-        <w:rPr>
-          <w:rFonts w:ascii="Arial" w:hAnsi="Arial" w:cs="Arial"/>
-        </w:rPr>
-        <w:t>tensorflow</w:t>
-      </w:r>
-      <w:proofErr w:type="spellEnd"/>
-      <w:r>
-        <w:rPr>
-          <w:rFonts w:ascii="Arial" w:hAnsi="Arial" w:cs="Arial"/>
-        </w:rPr>
-        <w:t xml:space="preserve"> API. </w:t>
-      </w:r>
-    </w:p>
-    <w:p>
-      <w:pPr>
-        <w:rPr>
-          <w:rFonts w:ascii="Arial" w:hAnsi="Arial" w:cs="Arial"/>
-        </w:rPr>
-      </w:pPr>
-      <w:r>
-        <w:rPr>
-          <w:rFonts w:ascii="Arial" w:hAnsi="Arial" w:cs="Arial"/>
-        </w:rPr>
-        <w:t xml:space="preserve">For step 5-6, I trained the model with a couple of (n-components, number of train steps) combination, though with </w:t>
-      </w:r>
-      <w:proofErr w:type="spellStart"/>
-      <w:r>
-        <w:rPr>
-          <w:rFonts w:ascii="Arial" w:hAnsi="Arial" w:cs="Arial"/>
-        </w:rPr>
-        <w:t>tensorflow</w:t>
-      </w:r>
-      <w:proofErr w:type="spellEnd"/>
-      <w:r>
-        <w:rPr>
-          <w:rFonts w:ascii="Arial" w:hAnsi="Arial" w:cs="Arial"/>
-        </w:rPr>
-        <w:t xml:space="preserve">, it still took a couple of minute to run all of them. Once there is error, I need to wait for another few minutes to check the results. </w:t>
-      </w:r>
-    </w:p>
-    <w:p>
-      <w:pPr>
-        <w:rPr>
-          <w:rFonts w:ascii="Arial" w:hAnsi="Arial" w:cs="Arial"/>
-        </w:rPr>
-      </w:pPr>
-      <w:r>
-        <w:rPr>
-          <w:rFonts w:ascii="Arial" w:hAnsi="Arial" w:cs="Arial"/>
-        </w:rPr>
-        <w:t xml:space="preserve">Overall, it is very interesting to try neural network with </w:t>
-      </w:r>
-      <w:proofErr w:type="spellStart"/>
-      <w:r>
-        <w:rPr>
-          <w:rFonts w:ascii="Arial" w:hAnsi="Arial" w:cs="Arial"/>
-        </w:rPr>
-        <w:t>tensorflow</w:t>
-      </w:r>
-      <w:proofErr w:type="spellEnd"/>
-      <w:r>
-        <w:rPr>
-          <w:rFonts w:ascii="Arial" w:hAnsi="Arial" w:cs="Arial"/>
-        </w:rPr>
-        <w:t xml:space="preserve">, I will do more in depth exploration later. </w:t>
-      </w:r>
-    </w:p>
-    <w:p>
-      <w:pPr>
+        <w:t xml:space="preserve">ep 4-6 is quite difficult to me. For step 4, I wasted tons of time tried different machine-learning models. Since the dataset is quite neat and clean, some default models like the Xgboost would directly give 100% accuracy. It also takes me time to learn the tensorflow API. </w:t>
+      </w:r>
+    </w:p>
+    <w:p>
+      <w:pPr>
+        <w:jc w:val="both"/>
+        <w:rPr>
+          <w:rFonts w:ascii="Arial" w:hAnsi="Arial" w:cs="Arial"/>
+        </w:rPr>
+      </w:pPr>
+      <w:r>
+        <w:rPr>
+          <w:rFonts w:ascii="Arial" w:hAnsi="Arial" w:cs="Arial"/>
+        </w:rPr>
+        <w:t xml:space="preserve">For step 5-6, I trained the model with a couple of (n-components, number of train steps) combination, though with tensorflow, it still took a couple of minute to run all of them. Once there is error, I need to wait for another few minutes to check the results. </w:t>
+      </w:r>
+    </w:p>
+    <w:p>
+      <w:pPr>
+        <w:jc w:val="both"/>
+        <w:rPr>
+          <w:rFonts w:ascii="Arial" w:hAnsi="Arial" w:cs="Arial"/>
+        </w:rPr>
+      </w:pPr>
+      <w:r>
+        <w:rPr>
+          <w:rFonts w:ascii="Arial" w:hAnsi="Arial" w:cs="Arial"/>
+        </w:rPr>
+        <w:t xml:space="preserve">Overall, it is very interesting to try neural network with tensorflow, I will do more in depth exploration later. </w:t>
+      </w:r>
+    </w:p>
+    <w:p>
+      <w:pPr>
+        <w:jc w:val="both"/>
         <w:rPr>
           <w:rFonts w:ascii="Arial" w:hAnsi="Arial" w:cs="Arial"/>
         </w:rPr>
@@ -7904,6 +7742,7 @@
     <w:p>
       <w:pPr>
         <w:pStyle w:val="Heading2"/>
+        <w:jc w:val="both"/>
       </w:pPr>
       <w:r>
         <w:t>Improvement</w:t>
@@ -7911,15 +7750,15 @@
     </w:p>
     <w:p>
       <w:pPr>
-        <w:rPr>
-          <w:rFonts w:ascii="Arial" w:hAnsi="Arial" w:cs="Arial"/>
-        </w:rPr>
-      </w:pPr>
-      <w:r>
-        <w:rPr>
-          <w:rFonts w:ascii="Arial" w:hAnsi="Arial" w:cs="Arial"/>
-        </w:rPr>
-        <w:lastRenderedPageBreak/>
+        <w:jc w:val="both"/>
+        <w:rPr>
+          <w:rFonts w:ascii="Arial" w:hAnsi="Arial" w:cs="Arial"/>
+        </w:rPr>
+      </w:pPr>
+      <w:r>
+        <w:rPr>
+          <w:rFonts w:ascii="Arial" w:hAnsi="Arial" w:cs="Arial"/>
+        </w:rPr>
         <w:t xml:space="preserve">In this project, I just tried neural network, and only use accuracy and running time as evaluation metrics. </w:t>
       </w:r>
       <w:r>
@@ -7936,6 +7775,7 @@
           <w:ilvl w:val="0"/>
           <w:numId w:val="26"/>
         </w:numPr>
+        <w:jc w:val="both"/>
         <w:rPr>
           <w:rFonts w:ascii="Arial" w:hAnsi="Arial" w:cs="Arial"/>
         </w:rPr>
@@ -7960,6 +7800,7 @@
           <w:ilvl w:val="1"/>
           <w:numId w:val="26"/>
         </w:numPr>
+        <w:jc w:val="both"/>
         <w:rPr>
           <w:rFonts w:ascii="Arial" w:hAnsi="Arial" w:cs="Arial"/>
         </w:rPr>
@@ -7974,27 +7815,13 @@
         <w:rPr>
           <w:rFonts w:ascii="Arial" w:hAnsi="Arial" w:cs="Arial"/>
         </w:rPr>
-        <w:t xml:space="preserve">andom forest, </w:t>
-      </w:r>
-      <w:proofErr w:type="spellStart"/>
-      <w:r>
-        <w:rPr>
-          <w:rFonts w:ascii="Arial" w:hAnsi="Arial" w:cs="Arial"/>
-        </w:rPr>
-        <w:t>X</w:t>
-      </w:r>
-      <w:r>
-        <w:rPr>
-          <w:rFonts w:ascii="Arial" w:hAnsi="Arial" w:cs="Arial"/>
-        </w:rPr>
-        <w:t>gboost</w:t>
-      </w:r>
-      <w:proofErr w:type="spellEnd"/>
-      <w:r>
-        <w:rPr>
-          <w:rFonts w:ascii="Arial" w:hAnsi="Arial" w:cs="Arial"/>
-        </w:rPr>
-        <w:t>, SVM</w:t>
+        <w:t>andom forest, X</w:t>
+      </w:r>
+      <w:r>
+        <w:rPr>
+          <w:rFonts w:ascii="Arial" w:hAnsi="Arial" w:cs="Arial"/>
+        </w:rPr>
+        <w:t>gboost, SVM</w:t>
       </w:r>
     </w:p>
     <w:p>
@@ -8004,6 +7831,7 @@
           <w:ilvl w:val="1"/>
           <w:numId w:val="26"/>
         </w:numPr>
+        <w:jc w:val="both"/>
         <w:rPr>
           <w:rFonts w:ascii="Arial" w:hAnsi="Arial" w:cs="Arial"/>
         </w:rPr>
@@ -8022,6 +7850,7 @@
           <w:ilvl w:val="0"/>
           <w:numId w:val="26"/>
         </w:numPr>
+        <w:jc w:val="both"/>
         <w:rPr>
           <w:rFonts w:ascii="Arial" w:hAnsi="Arial" w:cs="Arial"/>
         </w:rPr>
@@ -8052,6 +7881,7 @@
           <w:ilvl w:val="0"/>
           <w:numId w:val="26"/>
         </w:numPr>
+        <w:jc w:val="both"/>
         <w:rPr>
           <w:rFonts w:ascii="Arial" w:hAnsi="Arial" w:cs="Arial"/>
         </w:rPr>
@@ -8076,6 +7906,7 @@
           <w:ilvl w:val="0"/>
           <w:numId w:val="26"/>
         </w:numPr>
+        <w:jc w:val="both"/>
         <w:rPr>
           <w:rFonts w:ascii="Arial" w:hAnsi="Arial" w:cs="Arial"/>
         </w:rPr>
@@ -8089,36 +7920,43 @@
     </w:p>
     <w:p>
       <w:pPr>
-        <w:rPr>
-          <w:rFonts w:ascii="Arial" w:hAnsi="Arial" w:cs="Arial"/>
-        </w:rPr>
-      </w:pPr>
-    </w:p>
-    <w:p>
-      <w:pPr>
-        <w:rPr>
-          <w:rFonts w:ascii="Arial" w:hAnsi="Arial" w:cs="Arial"/>
-        </w:rPr>
-      </w:pPr>
-      <w:r>
-        <w:rPr>
-          <w:rFonts w:ascii="Arial" w:hAnsi="Arial" w:cs="Arial"/>
-        </w:rPr>
-        <w:t xml:space="preserve">The model performance could also be improved by usage of deep learning library like </w:t>
-      </w:r>
-      <w:proofErr w:type="spellStart"/>
-      <w:r>
-        <w:rPr>
-          <w:rFonts w:ascii="Arial" w:hAnsi="Arial" w:cs="Arial"/>
-        </w:rPr>
-        <w:t>keras</w:t>
-      </w:r>
-      <w:proofErr w:type="spellEnd"/>
-      <w:r>
-        <w:rPr>
-          <w:rFonts w:ascii="Arial" w:hAnsi="Arial" w:cs="Arial"/>
-        </w:rPr>
-        <w:t xml:space="preserve">. </w:t>
+        <w:pStyle w:val="ListParagraph"/>
+        <w:numPr>
+          <w:ilvl w:val="0"/>
+          <w:numId w:val="26"/>
+        </w:numPr>
+        <w:jc w:val="both"/>
+        <w:rPr>
+          <w:rFonts w:ascii="Arial" w:hAnsi="Arial" w:cs="Arial"/>
+        </w:rPr>
+      </w:pPr>
+      <w:r>
+        <w:rPr>
+          <w:rFonts w:ascii="Arial" w:hAnsi="Arial" w:cs="Arial"/>
+        </w:rPr>
+        <w:t xml:space="preserve">Try StratifiedShuffleSplit instead of train_test_split, enable cross_validation. </w:t>
+      </w:r>
+    </w:p>
+    <w:p>
+      <w:pPr>
+        <w:jc w:val="both"/>
+        <w:rPr>
+          <w:rFonts w:ascii="Arial" w:hAnsi="Arial" w:cs="Arial"/>
+        </w:rPr>
+      </w:pPr>
+    </w:p>
+    <w:p>
+      <w:pPr>
+        <w:jc w:val="both"/>
+        <w:rPr>
+          <w:rFonts w:ascii="Arial" w:hAnsi="Arial" w:cs="Arial"/>
+        </w:rPr>
+      </w:pPr>
+      <w:r>
+        <w:rPr>
+          <w:rFonts w:ascii="Arial" w:hAnsi="Arial" w:cs="Arial"/>
+        </w:rPr>
+        <w:t xml:space="preserve">The model performance could also be improved by usage of deep learning library like keras. </w:t>
       </w:r>
       <w:r>
         <w:rPr>
@@ -8129,14 +7967,8 @@
     </w:p>
     <w:p>
       <w:pPr>
-        <w:rPr>
-          <w:rFonts w:ascii="Arial" w:hAnsi="Arial" w:cs="Arial"/>
-        </w:rPr>
-      </w:pPr>
-    </w:p>
-    <w:p>
-      <w:pPr>
         <w:pStyle w:val="Heading1"/>
+        <w:jc w:val="both"/>
         <w:rPr>
           <w:rFonts w:ascii="Arial" w:hAnsi="Arial" w:cs="Arial"/>
         </w:rPr>
@@ -8155,6 +7987,7 @@
           <w:ilvl w:val="0"/>
           <w:numId w:val="27"/>
         </w:numPr>
+        <w:jc w:val="both"/>
         <w:rPr>
           <w:rStyle w:val="Hyperlink"/>
           <w:rFonts w:ascii="Arial" w:hAnsi="Arial" w:cs="Arial"/>
@@ -8166,30 +7999,95 @@
         <w:rPr>
           <w:rFonts w:ascii="Arial" w:hAnsi="Arial" w:cs="Arial"/>
         </w:rPr>
-        <w:lastRenderedPageBreak/>
-        <w:t>Kaggle:</w:t>
-      </w:r>
-      <w:hyperlink r:id="rId31" w:history="1">
+        <w:t>Benchmark1</w:t>
+      </w:r>
+      <w:r>
+        <w:rPr>
+          <w:rFonts w:ascii="Arial" w:hAnsi="Arial" w:cs="Arial"/>
+        </w:rPr>
+        <w:t>:</w:t>
+      </w:r>
+      <w:hyperlink r:id="rId32" w:history="1">
         <w:r>
           <w:rPr>
             <w:rStyle w:val="Hyperlink"/>
             <w:rFonts w:ascii="Arial" w:hAnsi="Arial" w:cs="Arial"/>
           </w:rPr>
-          <w:t>https://www.kaggle.com/acehanks/d/uciml/mushroom-classification/mus</w:t>
+          <w:t>https://www.kaggle.com/acehanks/d/uciml/mushroom-classification/mushroom-poisonous</w:t>
         </w:r>
+      </w:hyperlink>
+    </w:p>
+    <w:p>
+      <w:pPr>
+        <w:pStyle w:val="ListParagraph"/>
+        <w:numPr>
+          <w:ilvl w:val="0"/>
+          <w:numId w:val="27"/>
+        </w:numPr>
+        <w:jc w:val="both"/>
+        <w:rPr>
+          <w:rStyle w:val="Hyperlink"/>
+          <w:rFonts w:ascii="Arial" w:hAnsi="Arial" w:cs="Arial"/>
+          <w:color w:val="auto"/>
+          <w:u w:val="none"/>
+        </w:rPr>
+      </w:pPr>
+      <w:r>
+        <w:rPr>
+          <w:rStyle w:val="Hyperlink"/>
+          <w:rFonts w:ascii="Arial" w:hAnsi="Arial" w:cs="Arial"/>
+          <w:color w:val="auto"/>
+          <w:u w:val="none"/>
+        </w:rPr>
+        <w:t>Benchmark2:</w:t>
+      </w:r>
+      <w:r>
+        <w:t xml:space="preserve"> </w:t>
+      </w:r>
+      <w:hyperlink r:id="rId33" w:history="1">
         <w:r>
           <w:rPr>
             <w:rStyle w:val="Hyperlink"/>
             <w:rFonts w:ascii="Arial" w:hAnsi="Arial" w:cs="Arial"/>
           </w:rPr>
-          <w:t>h</w:t>
+          <w:t>https://www.kaggle.com/abangfarhan/d/uciml/mushroom-classification/predicting-mushrooms-and-dimensionality-reduction</w:t>
         </w:r>
+      </w:hyperlink>
+    </w:p>
+    <w:p>
+      <w:pPr>
+        <w:pStyle w:val="ListParagraph"/>
+        <w:numPr>
+          <w:ilvl w:val="0"/>
+          <w:numId w:val="27"/>
+        </w:numPr>
+        <w:jc w:val="both"/>
+        <w:rPr>
+          <w:rStyle w:val="Hyperlink"/>
+          <w:rFonts w:ascii="Arial" w:hAnsi="Arial" w:cs="Arial"/>
+          <w:color w:val="auto"/>
+          <w:u w:val="none"/>
+        </w:rPr>
+      </w:pPr>
+      <w:r>
+        <w:rPr>
+          <w:rStyle w:val="Hyperlink"/>
+          <w:rFonts w:ascii="Arial" w:hAnsi="Arial" w:cs="Arial"/>
+          <w:color w:val="auto"/>
+          <w:u w:val="none"/>
+        </w:rPr>
+        <w:t>Benchmark3:</w:t>
+      </w:r>
+      <w:r>
+        <w:t xml:space="preserve"> </w:t>
+      </w:r>
+      <w:hyperlink r:id="rId34" w:history="1">
         <w:r>
           <w:rPr>
             <w:rStyle w:val="Hyperlink"/>
             <w:rFonts w:ascii="Arial" w:hAnsi="Arial" w:cs="Arial"/>
           </w:rPr>
-          <w:t>room-poisonous</w:t>
+          <w:t>https://www.kaggle.com/nickmo464/d/uciml/mushroom-classification/quick-pass-at-mushroom-classification-ml</w:t>
         </w:r>
       </w:hyperlink>
     </w:p>
@@ -8200,11 +8098,21 @@
           <w:ilvl w:val="0"/>
           <w:numId w:val="27"/>
         </w:numPr>
-        <w:rPr>
-          <w:rFonts w:ascii="Arial" w:hAnsi="Arial" w:cs="Arial"/>
-        </w:rPr>
-      </w:pPr>
-      <w:hyperlink r:id="rId32" w:history="1">
+        <w:jc w:val="both"/>
+        <w:rPr>
+          <w:rFonts w:ascii="Arial" w:hAnsi="Arial" w:cs="Arial"/>
+        </w:rPr>
+      </w:pPr>
+      <w:r>
+        <w:rPr>
+          <w:rStyle w:val="Hyperlink"/>
+          <w:rFonts w:ascii="Arial" w:hAnsi="Arial" w:cs="Arial"/>
+          <w:color w:val="auto"/>
+          <w:u w:val="none"/>
+        </w:rPr>
+        <w:t xml:space="preserve">PCA: </w:t>
+      </w:r>
+      <w:hyperlink r:id="rId35" w:history="1">
         <w:r>
           <w:rPr>
             <w:rStyle w:val="Hyperlink"/>
@@ -8221,25 +8129,18 @@
           <w:ilvl w:val="0"/>
           <w:numId w:val="27"/>
         </w:numPr>
-        <w:rPr>
-          <w:rFonts w:ascii="Arial" w:hAnsi="Arial" w:cs="Arial"/>
-        </w:rPr>
-      </w:pPr>
-      <w:proofErr w:type="spellStart"/>
-      <w:r>
-        <w:rPr>
-          <w:rFonts w:ascii="Arial" w:hAnsi="Arial" w:cs="Arial"/>
-        </w:rPr>
-        <w:t>Github</w:t>
-      </w:r>
-      <w:proofErr w:type="spellEnd"/>
-      <w:r>
-        <w:rPr>
-          <w:rFonts w:ascii="Arial" w:hAnsi="Arial" w:cs="Arial"/>
-        </w:rPr>
-        <w:t xml:space="preserve">: </w:t>
-      </w:r>
-      <w:hyperlink r:id="rId33" w:history="1">
+        <w:jc w:val="both"/>
+        <w:rPr>
+          <w:rFonts w:ascii="Arial" w:hAnsi="Arial" w:cs="Arial"/>
+        </w:rPr>
+      </w:pPr>
+      <w:r>
+        <w:rPr>
+          <w:rFonts w:ascii="Arial" w:hAnsi="Arial" w:cs="Arial"/>
+        </w:rPr>
+        <w:t xml:space="preserve">Github: </w:t>
+      </w:r>
+      <w:hyperlink r:id="rId36" w:history="1">
         <w:r>
           <w:rPr>
             <w:rStyle w:val="Hyperlink"/>
@@ -8256,11 +8157,12 @@
           <w:ilvl w:val="0"/>
           <w:numId w:val="27"/>
         </w:numPr>
+        <w:jc w:val="both"/>
       </w:pPr>
       <w:r>
         <w:t xml:space="preserve">Wiki: </w:t>
       </w:r>
-      <w:hyperlink r:id="rId34" w:history="1">
+      <w:hyperlink r:id="rId37" w:history="1">
         <w:r>
           <w:rPr>
             <w:rStyle w:val="Hyperlink"/>
@@ -8276,11 +8178,12 @@
           <w:ilvl w:val="0"/>
           <w:numId w:val="27"/>
         </w:numPr>
+        <w:jc w:val="both"/>
       </w:pPr>
       <w:r>
         <w:t xml:space="preserve">Toxic mushrooms: </w:t>
       </w:r>
-      <w:hyperlink r:id="rId35" w:history="1">
+      <w:hyperlink r:id="rId38" w:history="1">
         <w:r>
           <w:rPr>
             <w:rStyle w:val="Hyperlink"/>
@@ -8296,11 +8199,11 @@
           <w:ilvl w:val="0"/>
           <w:numId w:val="27"/>
         </w:numPr>
+        <w:jc w:val="both"/>
       </w:pPr>
       <w:r>
         <w:t xml:space="preserve">Sequential model: </w:t>
       </w:r>
-      <w:proofErr w:type="gramStart"/>
       <w:r>
         <w:rPr>
           <w:rFonts w:ascii="Consolas" w:hAnsi="Consolas" w:cs="Consolas"/>
@@ -8308,9 +8211,17 @@
           <w:sz w:val="26"/>
           <w:szCs w:val="26"/>
         </w:rPr>
-        <w:t>@</w:t>
-      </w:r>
-      <w:proofErr w:type="spellStart"/>
+        <w:t>@misc{chollet2015keras,</w:t>
+      </w:r>
+      <w:r>
+        <w:rPr>
+          <w:rFonts w:ascii="Consolas" w:hAnsi="Consolas" w:cs="Consolas"/>
+          <w:color w:val="0E6E6D"/>
+          <w:sz w:val="26"/>
+          <w:szCs w:val="26"/>
+        </w:rPr>
+        <w:t>title=</w:t>
+      </w:r>
       <w:r>
         <w:rPr>
           <w:rFonts w:ascii="Consolas" w:hAnsi="Consolas" w:cs="Consolas"/>
@@ -8318,9 +8229,17 @@
           <w:sz w:val="26"/>
           <w:szCs w:val="26"/>
         </w:rPr>
-        <w:t>misc</w:t>
-      </w:r>
-      <w:proofErr w:type="spellEnd"/>
+        <w:t xml:space="preserve">{Keras}, </w:t>
+      </w:r>
+      <w:r>
+        <w:rPr>
+          <w:rFonts w:ascii="Consolas" w:hAnsi="Consolas" w:cs="Consolas"/>
+          <w:color w:val="0E6E6D"/>
+          <w:sz w:val="26"/>
+          <w:szCs w:val="26"/>
+        </w:rPr>
+        <w:t>author=</w:t>
+      </w:r>
       <w:r>
         <w:rPr>
           <w:rFonts w:ascii="Consolas" w:hAnsi="Consolas" w:cs="Consolas"/>
@@ -8328,9 +8247,17 @@
           <w:sz w:val="26"/>
           <w:szCs w:val="26"/>
         </w:rPr>
-        <w:t>{</w:t>
-      </w:r>
-      <w:proofErr w:type="gramEnd"/>
+        <w:t xml:space="preserve">{Chollet, Fran\c{c}ois}, </w:t>
+      </w:r>
+      <w:r>
+        <w:rPr>
+          <w:rFonts w:ascii="Consolas" w:hAnsi="Consolas" w:cs="Consolas"/>
+          <w:color w:val="0E6E6D"/>
+          <w:sz w:val="26"/>
+          <w:szCs w:val="26"/>
+        </w:rPr>
+        <w:t>year=</w:t>
+      </w:r>
       <w:r>
         <w:rPr>
           <w:rFonts w:ascii="Consolas" w:hAnsi="Consolas" w:cs="Consolas"/>
@@ -8338,7 +8265,7 @@
           <w:sz w:val="26"/>
           <w:szCs w:val="26"/>
         </w:rPr>
-        <w:t>chollet2015keras,</w:t>
+        <w:t>{</w:t>
       </w:r>
       <w:r>
         <w:rPr>
@@ -8347,7 +8274,7 @@
           <w:sz w:val="26"/>
           <w:szCs w:val="26"/>
         </w:rPr>
-        <w:t>title=</w:t>
+        <w:t>2015</w:t>
       </w:r>
       <w:r>
         <w:rPr>
@@ -8356,9 +8283,17 @@
           <w:sz w:val="26"/>
           <w:szCs w:val="26"/>
         </w:rPr>
-        <w:t>{</w:t>
-      </w:r>
-      <w:proofErr w:type="spellStart"/>
+        <w:t xml:space="preserve">}, </w:t>
+      </w:r>
+      <w:r>
+        <w:rPr>
+          <w:rFonts w:ascii="Consolas" w:hAnsi="Consolas" w:cs="Consolas"/>
+          <w:color w:val="0E6E6D"/>
+          <w:sz w:val="26"/>
+          <w:szCs w:val="26"/>
+        </w:rPr>
+        <w:t>publisher=</w:t>
+      </w:r>
       <w:r>
         <w:rPr>
           <w:rFonts w:ascii="Consolas" w:hAnsi="Consolas" w:cs="Consolas"/>
@@ -8366,9 +8301,17 @@
           <w:sz w:val="26"/>
           <w:szCs w:val="26"/>
         </w:rPr>
-        <w:t>Keras</w:t>
-      </w:r>
-      <w:proofErr w:type="spellEnd"/>
+        <w:t>{GitHub},</w:t>
+      </w:r>
+      <w:r>
+        <w:rPr>
+          <w:rFonts w:ascii="Consolas" w:hAnsi="Consolas" w:cs="Consolas"/>
+          <w:color w:val="0E6E6D"/>
+          <w:sz w:val="26"/>
+          <w:szCs w:val="26"/>
+        </w:rPr>
+        <w:t>howpublished=</w:t>
+      </w:r>
       <w:r>
         <w:rPr>
           <w:rFonts w:ascii="Consolas" w:hAnsi="Consolas" w:cs="Consolas"/>
@@ -8376,188 +8319,7 @@
           <w:sz w:val="26"/>
           <w:szCs w:val="26"/>
         </w:rPr>
-        <w:t xml:space="preserve">}, </w:t>
-      </w:r>
-      <w:r>
-        <w:rPr>
-          <w:rFonts w:ascii="Consolas" w:hAnsi="Consolas" w:cs="Consolas"/>
-          <w:color w:val="0E6E6D"/>
-          <w:sz w:val="26"/>
-          <w:szCs w:val="26"/>
-        </w:rPr>
-        <w:t>author=</w:t>
-      </w:r>
-      <w:r>
-        <w:rPr>
-          <w:rFonts w:ascii="Consolas" w:hAnsi="Consolas" w:cs="Consolas"/>
-          <w:color w:val="262626"/>
-          <w:sz w:val="26"/>
-          <w:szCs w:val="26"/>
-        </w:rPr>
-        <w:t>{</w:t>
-      </w:r>
-      <w:proofErr w:type="spellStart"/>
-      <w:r>
-        <w:rPr>
-          <w:rFonts w:ascii="Consolas" w:hAnsi="Consolas" w:cs="Consolas"/>
-          <w:color w:val="262626"/>
-          <w:sz w:val="26"/>
-          <w:szCs w:val="26"/>
-        </w:rPr>
-        <w:t>Chollet</w:t>
-      </w:r>
-      <w:proofErr w:type="spellEnd"/>
-      <w:r>
-        <w:rPr>
-          <w:rFonts w:ascii="Consolas" w:hAnsi="Consolas" w:cs="Consolas"/>
-          <w:color w:val="262626"/>
-          <w:sz w:val="26"/>
-          <w:szCs w:val="26"/>
-        </w:rPr>
-        <w:t>, Fran\c{c}</w:t>
-      </w:r>
-      <w:proofErr w:type="spellStart"/>
-      <w:r>
-        <w:rPr>
-          <w:rFonts w:ascii="Consolas" w:hAnsi="Consolas" w:cs="Consolas"/>
-          <w:color w:val="262626"/>
-          <w:sz w:val="26"/>
-          <w:szCs w:val="26"/>
-        </w:rPr>
-        <w:t>ois</w:t>
-      </w:r>
-      <w:proofErr w:type="spellEnd"/>
-      <w:r>
-        <w:rPr>
-          <w:rFonts w:ascii="Consolas" w:hAnsi="Consolas" w:cs="Consolas"/>
-          <w:color w:val="262626"/>
-          <w:sz w:val="26"/>
-          <w:szCs w:val="26"/>
-        </w:rPr>
-        <w:t xml:space="preserve">}, </w:t>
-      </w:r>
-      <w:r>
-        <w:rPr>
-          <w:rFonts w:ascii="Consolas" w:hAnsi="Consolas" w:cs="Consolas"/>
-          <w:color w:val="0E6E6D"/>
-          <w:sz w:val="26"/>
-          <w:szCs w:val="26"/>
-        </w:rPr>
-        <w:t>year=</w:t>
-      </w:r>
-      <w:r>
-        <w:rPr>
-          <w:rFonts w:ascii="Consolas" w:hAnsi="Consolas" w:cs="Consolas"/>
-          <w:color w:val="262626"/>
-          <w:sz w:val="26"/>
-          <w:szCs w:val="26"/>
-        </w:rPr>
-        <w:t>{</w:t>
-      </w:r>
-      <w:r>
-        <w:rPr>
-          <w:rFonts w:ascii="Consolas" w:hAnsi="Consolas" w:cs="Consolas"/>
-          <w:color w:val="0E6E6D"/>
-          <w:sz w:val="26"/>
-          <w:szCs w:val="26"/>
-        </w:rPr>
-        <w:t>2015</w:t>
-      </w:r>
-      <w:r>
-        <w:rPr>
-          <w:rFonts w:ascii="Consolas" w:hAnsi="Consolas" w:cs="Consolas"/>
-          <w:color w:val="262626"/>
-          <w:sz w:val="26"/>
-          <w:szCs w:val="26"/>
-        </w:rPr>
-        <w:t xml:space="preserve">}, </w:t>
-      </w:r>
-      <w:r>
-        <w:rPr>
-          <w:rFonts w:ascii="Consolas" w:hAnsi="Consolas" w:cs="Consolas"/>
-          <w:color w:val="0E6E6D"/>
-          <w:sz w:val="26"/>
-          <w:szCs w:val="26"/>
-        </w:rPr>
-        <w:t>publisher=</w:t>
-      </w:r>
-      <w:r>
-        <w:rPr>
-          <w:rFonts w:ascii="Consolas" w:hAnsi="Consolas" w:cs="Consolas"/>
-          <w:color w:val="262626"/>
-          <w:sz w:val="26"/>
-          <w:szCs w:val="26"/>
-        </w:rPr>
-        <w:t>{</w:t>
-      </w:r>
-      <w:proofErr w:type="spellStart"/>
-      <w:r>
-        <w:rPr>
-          <w:rFonts w:ascii="Consolas" w:hAnsi="Consolas" w:cs="Consolas"/>
-          <w:color w:val="262626"/>
-          <w:sz w:val="26"/>
-          <w:szCs w:val="26"/>
-        </w:rPr>
-        <w:t>GitHub</w:t>
-      </w:r>
-      <w:proofErr w:type="spellEnd"/>
-      <w:r>
-        <w:rPr>
-          <w:rFonts w:ascii="Consolas" w:hAnsi="Consolas" w:cs="Consolas"/>
-          <w:color w:val="262626"/>
-          <w:sz w:val="26"/>
-          <w:szCs w:val="26"/>
-        </w:rPr>
-        <w:t>},</w:t>
-      </w:r>
-      <w:proofErr w:type="spellStart"/>
-      <w:r>
-        <w:rPr>
-          <w:rFonts w:ascii="Consolas" w:hAnsi="Consolas" w:cs="Consolas"/>
-          <w:color w:val="0E6E6D"/>
-          <w:sz w:val="26"/>
-          <w:szCs w:val="26"/>
-        </w:rPr>
-        <w:t>howpublished</w:t>
-      </w:r>
-      <w:proofErr w:type="spellEnd"/>
-      <w:r>
-        <w:rPr>
-          <w:rFonts w:ascii="Consolas" w:hAnsi="Consolas" w:cs="Consolas"/>
-          <w:color w:val="0E6E6D"/>
-          <w:sz w:val="26"/>
-          <w:szCs w:val="26"/>
-        </w:rPr>
-        <w:t>=</w:t>
-      </w:r>
-      <w:r>
-        <w:rPr>
-          <w:rFonts w:ascii="Consolas" w:hAnsi="Consolas" w:cs="Consolas"/>
-          <w:color w:val="262626"/>
-          <w:sz w:val="26"/>
-          <w:szCs w:val="26"/>
-        </w:rPr>
-        <w:t>{\</w:t>
-      </w:r>
-      <w:proofErr w:type="spellStart"/>
-      <w:r>
-        <w:rPr>
-          <w:rFonts w:ascii="Consolas" w:hAnsi="Consolas" w:cs="Consolas"/>
-          <w:color w:val="262626"/>
-          <w:sz w:val="26"/>
-          <w:szCs w:val="26"/>
-        </w:rPr>
-        <w:t>url</w:t>
-      </w:r>
-      <w:proofErr w:type="spellEnd"/>
-      <w:r>
-        <w:rPr>
-          <w:rFonts w:ascii="Consolas" w:hAnsi="Consolas" w:cs="Consolas"/>
-          <w:color w:val="262626"/>
-          <w:sz w:val="26"/>
-          <w:szCs w:val="26"/>
-        </w:rPr>
-        <w:t>{https://github.com/fchollet/keras}},}</w:t>
+        <w:t>{\url{https://github.com/fchollet/keras}},}</w:t>
       </w:r>
     </w:p>
     <w:p>
@@ -8567,8 +8329,9 @@
           <w:ilvl w:val="0"/>
           <w:numId w:val="27"/>
         </w:numPr>
-      </w:pPr>
-      <w:hyperlink r:id="rId36" w:history="1">
+        <w:jc w:val="both"/>
+      </w:pPr>
+      <w:hyperlink r:id="rId39" w:history="1">
         <w:r>
           <w:rPr>
             <w:rStyle w:val="Hyperlink"/>
@@ -8584,8 +8347,9 @@
           <w:ilvl w:val="0"/>
           <w:numId w:val="27"/>
         </w:numPr>
-      </w:pPr>
-      <w:hyperlink r:id="rId37" w:history="1">
+        <w:jc w:val="both"/>
+      </w:pPr>
+      <w:hyperlink r:id="rId40" w:history="1">
         <w:r>
           <w:rPr>
             <w:rStyle w:val="Hyperlink"/>
@@ -8596,21 +8360,66 @@
     </w:p>
     <w:p>
       <w:pPr>
-        <w:rPr>
-          <w:rFonts w:ascii="Arial" w:hAnsi="Arial" w:cs="Arial"/>
-        </w:rPr>
-      </w:pPr>
-    </w:p>
-    <w:p>
-      <w:pPr>
-        <w:rPr>
-          <w:rFonts w:ascii="Arial" w:hAnsi="Arial" w:cs="Arial"/>
-        </w:rPr>
-      </w:pPr>
-    </w:p>
-    <w:p/>
+        <w:pStyle w:val="ListParagraph"/>
+        <w:numPr>
+          <w:ilvl w:val="0"/>
+          <w:numId w:val="27"/>
+        </w:numPr>
+        <w:jc w:val="both"/>
+        <w:rPr>
+          <w:rFonts w:ascii="Arial" w:hAnsi="Arial" w:cs="Arial"/>
+        </w:rPr>
+      </w:pPr>
+      <w:r>
+        <w:rPr>
+          <w:rFonts w:ascii="Arial" w:hAnsi="Arial" w:cs="Arial"/>
+        </w:rPr>
+        <w:t>MLP neural network:</w:t>
+      </w:r>
+      <w:r>
+        <w:rPr>
+          <w:rFonts w:ascii="Arial" w:hAnsi="Arial" w:cs="Arial"/>
+        </w:rPr>
+        <w:t xml:space="preserve"> </w:t>
+      </w:r>
+      <w:hyperlink r:id="rId41" w:history="1">
+        <w:r>
+          <w:rPr>
+            <w:rStyle w:val="Hyperlink"/>
+            <w:rFonts w:ascii="Arial" w:hAnsi="Arial" w:cs="Arial"/>
+          </w:rPr>
+          <w:t>http://scikit-learn.org/stable/modules/neural_networks_supervised.html</w:t>
+        </w:r>
+      </w:hyperlink>
+    </w:p>
+    <w:p>
+      <w:pPr>
+        <w:pStyle w:val="ListParagraph"/>
+        <w:numPr>
+          <w:ilvl w:val="0"/>
+          <w:numId w:val="27"/>
+        </w:numPr>
+        <w:jc w:val="both"/>
+        <w:rPr>
+          <w:rFonts w:ascii="Arial" w:hAnsi="Arial" w:cs="Arial"/>
+        </w:rPr>
+      </w:pPr>
+    </w:p>
+    <w:p>
+      <w:pPr>
+        <w:jc w:val="both"/>
+        <w:rPr>
+          <w:rFonts w:ascii="Arial" w:hAnsi="Arial" w:cs="Arial"/>
+        </w:rPr>
+      </w:pPr>
+    </w:p>
+    <w:p>
+      <w:pPr>
+        <w:jc w:val="both"/>
+      </w:pPr>
+    </w:p>
     <w:sectPr>
-      <w:headerReference w:type="first" r:id="rId38"/>
+      <w:headerReference w:type="first" r:id="rId42"/>
       <w:pgSz w:w="12240" w:h="15840"/>
       <w:pgMar w:top="1440" w:right="1440" w:bottom="1440" w:left="1440" w:header="720" w:footer="720" w:gutter="0"/>
       <w:cols w:space="720"/>
@@ -9245,6 +9054,119 @@
     </w:lvl>
   </w:abstractNum>
   <w:abstractNum w:abstractNumId="5">
+    <w:nsid w:val="0798116F"/>
+    <w:multiLevelType w:val="hybridMultilevel"/>
+    <w:tmpl w:val="05C265F6"/>
+    <w:lvl w:ilvl="0" w:tplc="04090001">
+      <w:start w:val="1"/>
+      <w:numFmt w:val="bullet"/>
+      <w:lvlText w:val=""/>
+      <w:lvlJc w:val="left"/>
+      <w:pPr>
+        <w:ind w:left="720" w:hanging="360"/>
+      </w:pPr>
+      <w:rPr>
+        <w:rFonts w:ascii="Symbol" w:hAnsi="Symbol" w:hint="default"/>
+      </w:rPr>
+    </w:lvl>
+    <w:lvl w:ilvl="1" w:tplc="04090003" w:tentative="1">
+      <w:start w:val="1"/>
+      <w:numFmt w:val="bullet"/>
+      <w:lvlText w:val="o"/>
+      <w:lvlJc w:val="left"/>
+      <w:pPr>
+        <w:ind w:left="1440" w:hanging="360"/>
+      </w:pPr>
+      <w:rPr>
+        <w:rFonts w:ascii="Courier New" w:hAnsi="Courier New" w:hint="default"/>
+      </w:rPr>
+    </w:lvl>
+    <w:lvl w:ilvl="2" w:tplc="04090005" w:tentative="1">
+      <w:start w:val="1"/>
+      <w:numFmt w:val="bullet"/>
+      <w:lvlText w:val=""/>
+      <w:lvlJc w:val="left"/>
+      <w:pPr>
+        <w:ind w:left="2160" w:hanging="360"/>
+      </w:pPr>
+      <w:rPr>
+        <w:rFonts w:ascii="Wingdings" w:hAnsi="Wingdings" w:hint="default"/>
+      </w:rPr>
+    </w:lvl>
+    <w:lvl w:ilvl="3" w:tplc="04090001" w:tentative="1">
+      <w:start w:val="1"/>
+      <w:numFmt w:val="bullet"/>
+      <w:lvlText w:val=""/>
+      <w:lvlJc w:val="left"/>
+      <w:pPr>
+        <w:ind w:left="2880" w:hanging="360"/>
+      </w:pPr>
+      <w:rPr>
+        <w:rFonts w:ascii="Symbol" w:hAnsi="Symbol" w:hint="default"/>
+      </w:rPr>
+    </w:lvl>
+    <w:lvl w:ilvl="4" w:tplc="04090003" w:tentative="1">
+      <w:start w:val="1"/>
+      <w:numFmt w:val="bullet"/>
+      <w:lvlText w:val="o"/>
+      <w:lvlJc w:val="left"/>
+      <w:pPr>
+        <w:ind w:left="3600" w:hanging="360"/>
+      </w:pPr>
+      <w:rPr>
+        <w:rFonts w:ascii="Courier New" w:hAnsi="Courier New" w:hint="default"/>
+      </w:rPr>
+    </w:lvl>
+    <w:lvl w:ilvl="5" w:tplc="04090005" w:tentative="1">
+      <w:start w:val="1"/>
+      <w:numFmt w:val="bullet"/>
+      <w:lvlText w:val=""/>
+      <w:lvlJc w:val="left"/>
+      <w:pPr>
+        <w:ind w:left="4320" w:hanging="360"/>
+      </w:pPr>
+      <w:rPr>
+        <w:rFonts w:ascii="Wingdings" w:hAnsi="Wingdings" w:hint="default"/>
+      </w:rPr>
+    </w:lvl>
+    <w:lvl w:ilvl="6" w:tplc="04090001" w:tentative="1">
+      <w:start w:val="1"/>
+      <w:numFmt w:val="bullet"/>
+      <w:lvlText w:val=""/>
+      <w:lvlJc w:val="left"/>
+      <w:pPr>
+        <w:ind w:left="5040" w:hanging="360"/>
+      </w:pPr>
+      <w:rPr>
+        <w:rFonts w:ascii="Symbol" w:hAnsi="Symbol" w:hint="default"/>
+      </w:rPr>
+    </w:lvl>
+    <w:lvl w:ilvl="7" w:tplc="04090003" w:tentative="1">
+      <w:start w:val="1"/>
+      <w:numFmt w:val="bullet"/>
+      <w:lvlText w:val="o"/>
+      <w:lvlJc w:val="left"/>
+      <w:pPr>
+        <w:ind w:left="5760" w:hanging="360"/>
+      </w:pPr>
+      <w:rPr>
+        <w:rFonts w:ascii="Courier New" w:hAnsi="Courier New" w:hint="default"/>
+      </w:rPr>
+    </w:lvl>
+    <w:lvl w:ilvl="8" w:tplc="04090005" w:tentative="1">
+      <w:start w:val="1"/>
+      <w:numFmt w:val="bullet"/>
+      <w:lvlText w:val=""/>
+      <w:lvlJc w:val="left"/>
+      <w:pPr>
+        <w:ind w:left="6480" w:hanging="360"/>
+      </w:pPr>
+      <w:rPr>
+        <w:rFonts w:ascii="Wingdings" w:hAnsi="Wingdings" w:hint="default"/>
+      </w:rPr>
+    </w:lvl>
+  </w:abstractNum>
+  <w:abstractNum w:abstractNumId="6">
     <w:nsid w:val="0E5A3EF4"/>
     <w:multiLevelType w:val="hybridMultilevel"/>
     <w:tmpl w:val="95D6CFE8"/>
@@ -9357,7 +9279,7 @@
       </w:rPr>
     </w:lvl>
   </w:abstractNum>
-  <w:abstractNum w:abstractNumId="6">
+  <w:abstractNum w:abstractNumId="7">
     <w:nsid w:val="12FF6A9A"/>
     <w:multiLevelType w:val="hybridMultilevel"/>
     <w:tmpl w:val="EE6A133C"/>
@@ -9443,7 +9365,7 @@
       </w:pPr>
     </w:lvl>
   </w:abstractNum>
-  <w:abstractNum w:abstractNumId="7">
+  <w:abstractNum w:abstractNumId="8">
     <w:nsid w:val="138B6E37"/>
     <w:multiLevelType w:val="hybridMultilevel"/>
     <w:tmpl w:val="10DC435C"/>
@@ -9556,7 +9478,7 @@
       </w:rPr>
     </w:lvl>
   </w:abstractNum>
-  <w:abstractNum w:abstractNumId="8">
+  <w:abstractNum w:abstractNumId="9">
     <w:nsid w:val="142D47ED"/>
     <w:multiLevelType w:val="hybridMultilevel"/>
     <w:tmpl w:val="10FC09D4"/>
@@ -9669,7 +9591,7 @@
       </w:rPr>
     </w:lvl>
   </w:abstractNum>
-  <w:abstractNum w:abstractNumId="9">
+  <w:abstractNum w:abstractNumId="10">
     <w:nsid w:val="15E5367E"/>
     <w:multiLevelType w:val="hybridMultilevel"/>
     <w:tmpl w:val="13B44854"/>
@@ -9758,7 +9680,120 @@
       </w:pPr>
     </w:lvl>
   </w:abstractNum>
-  <w:abstractNum w:abstractNumId="10">
+  <w:abstractNum w:abstractNumId="11">
+    <w:nsid w:val="16EB7970"/>
+    <w:multiLevelType w:val="hybridMultilevel"/>
+    <w:tmpl w:val="6AE2BA72"/>
+    <w:lvl w:ilvl="0" w:tplc="04090001">
+      <w:start w:val="1"/>
+      <w:numFmt w:val="bullet"/>
+      <w:lvlText w:val=""/>
+      <w:lvlJc w:val="left"/>
+      <w:pPr>
+        <w:ind w:left="720" w:hanging="360"/>
+      </w:pPr>
+      <w:rPr>
+        <w:rFonts w:ascii="Symbol" w:hAnsi="Symbol" w:hint="default"/>
+      </w:rPr>
+    </w:lvl>
+    <w:lvl w:ilvl="1" w:tplc="04090003">
+      <w:start w:val="1"/>
+      <w:numFmt w:val="bullet"/>
+      <w:lvlText w:val="o"/>
+      <w:lvlJc w:val="left"/>
+      <w:pPr>
+        <w:ind w:left="1440" w:hanging="360"/>
+      </w:pPr>
+      <w:rPr>
+        <w:rFonts w:ascii="Courier New" w:hAnsi="Courier New" w:hint="default"/>
+      </w:rPr>
+    </w:lvl>
+    <w:lvl w:ilvl="2" w:tplc="04090005">
+      <w:start w:val="1"/>
+      <w:numFmt w:val="bullet"/>
+      <w:lvlText w:val=""/>
+      <w:lvlJc w:val="left"/>
+      <w:pPr>
+        <w:ind w:left="2160" w:hanging="360"/>
+      </w:pPr>
+      <w:rPr>
+        <w:rFonts w:ascii="Wingdings" w:hAnsi="Wingdings" w:hint="default"/>
+      </w:rPr>
+    </w:lvl>
+    <w:lvl w:ilvl="3" w:tplc="04090001" w:tentative="1">
+      <w:start w:val="1"/>
+      <w:numFmt w:val="bullet"/>
+      <w:lvlText w:val=""/>
+      <w:lvlJc w:val="left"/>
+      <w:pPr>
+        <w:ind w:left="2880" w:hanging="360"/>
+      </w:pPr>
+      <w:rPr>
+        <w:rFonts w:ascii="Symbol" w:hAnsi="Symbol" w:hint="default"/>
+      </w:rPr>
+    </w:lvl>
+    <w:lvl w:ilvl="4" w:tplc="04090003" w:tentative="1">
+      <w:start w:val="1"/>
+      <w:numFmt w:val="bullet"/>
+      <w:lvlText w:val="o"/>
+      <w:lvlJc w:val="left"/>
+      <w:pPr>
+        <w:ind w:left="3600" w:hanging="360"/>
+      </w:pPr>
+      <w:rPr>
+        <w:rFonts w:ascii="Courier New" w:hAnsi="Courier New" w:hint="default"/>
+      </w:rPr>
+    </w:lvl>
+    <w:lvl w:ilvl="5" w:tplc="04090005" w:tentative="1">
+      <w:start w:val="1"/>
+      <w:numFmt w:val="bullet"/>
+      <w:lvlText w:val=""/>
+      <w:lvlJc w:val="left"/>
+      <w:pPr>
+        <w:ind w:left="4320" w:hanging="360"/>
+      </w:pPr>
+      <w:rPr>
+        <w:rFonts w:ascii="Wingdings" w:hAnsi="Wingdings" w:hint="default"/>
+      </w:rPr>
+    </w:lvl>
+    <w:lvl w:ilvl="6" w:tplc="04090001" w:tentative="1">
+      <w:start w:val="1"/>
+      <w:numFmt w:val="bullet"/>
+      <w:lvlText w:val=""/>
+      <w:lvlJc w:val="left"/>
+      <w:pPr>
+        <w:ind w:left="5040" w:hanging="360"/>
+      </w:pPr>
+      <w:rPr>
+        <w:rFonts w:ascii="Symbol" w:hAnsi="Symbol" w:hint="default"/>
+      </w:rPr>
+    </w:lvl>
+    <w:lvl w:ilvl="7" w:tplc="04090003" w:tentative="1">
+      <w:start w:val="1"/>
+      <w:numFmt w:val="bullet"/>
+      <w:lvlText w:val="o"/>
+      <w:lvlJc w:val="left"/>
+      <w:pPr>
+        <w:ind w:left="5760" w:hanging="360"/>
+      </w:pPr>
+      <w:rPr>
+        <w:rFonts w:ascii="Courier New" w:hAnsi="Courier New" w:hint="default"/>
+      </w:rPr>
+    </w:lvl>
+    <w:lvl w:ilvl="8" w:tplc="04090005" w:tentative="1">
+      <w:start w:val="1"/>
+      <w:numFmt w:val="bullet"/>
+      <w:lvlText w:val=""/>
+      <w:lvlJc w:val="left"/>
+      <w:pPr>
+        <w:ind w:left="6480" w:hanging="360"/>
+      </w:pPr>
+      <w:rPr>
+        <w:rFonts w:ascii="Wingdings" w:hAnsi="Wingdings" w:hint="default"/>
+      </w:rPr>
+    </w:lvl>
+  </w:abstractNum>
+  <w:abstractNum w:abstractNumId="12">
     <w:nsid w:val="189B2768"/>
     <w:multiLevelType w:val="hybridMultilevel"/>
     <w:tmpl w:val="F5D6DADE"/>
@@ -9871,7 +9906,7 @@
       </w:rPr>
     </w:lvl>
   </w:abstractNum>
-  <w:abstractNum w:abstractNumId="11">
+  <w:abstractNum w:abstractNumId="13">
     <w:nsid w:val="1B346306"/>
     <w:multiLevelType w:val="hybridMultilevel"/>
     <w:tmpl w:val="58CC0904"/>
@@ -9957,7 +9992,7 @@
       </w:pPr>
     </w:lvl>
   </w:abstractNum>
-  <w:abstractNum w:abstractNumId="12">
+  <w:abstractNum w:abstractNumId="14">
     <w:nsid w:val="223B5BD3"/>
     <w:multiLevelType w:val="hybridMultilevel"/>
     <w:tmpl w:val="E5521022"/>
@@ -10070,7 +10105,7 @@
       </w:rPr>
     </w:lvl>
   </w:abstractNum>
-  <w:abstractNum w:abstractNumId="13">
+  <w:abstractNum w:abstractNumId="15">
     <w:nsid w:val="24755771"/>
     <w:multiLevelType w:val="hybridMultilevel"/>
     <w:tmpl w:val="A0A8C5BC"/>
@@ -10183,7 +10218,7 @@
       </w:rPr>
     </w:lvl>
   </w:abstractNum>
-  <w:abstractNum w:abstractNumId="14">
+  <w:abstractNum w:abstractNumId="16">
     <w:nsid w:val="250739E0"/>
     <w:multiLevelType w:val="hybridMultilevel"/>
     <w:tmpl w:val="FFF62A28"/>
@@ -10296,7 +10331,7 @@
       </w:rPr>
     </w:lvl>
   </w:abstractNum>
-  <w:abstractNum w:abstractNumId="15">
+  <w:abstractNum w:abstractNumId="17">
     <w:nsid w:val="29433A17"/>
     <w:multiLevelType w:val="hybridMultilevel"/>
     <w:tmpl w:val="A614E604"/>
@@ -10409,7 +10444,7 @@
       </w:rPr>
     </w:lvl>
   </w:abstractNum>
-  <w:abstractNum w:abstractNumId="16">
+  <w:abstractNum w:abstractNumId="18">
     <w:nsid w:val="2BE766B6"/>
     <w:multiLevelType w:val="hybridMultilevel"/>
     <w:tmpl w:val="5F301EEE"/>
@@ -10522,7 +10557,7 @@
       </w:rPr>
     </w:lvl>
   </w:abstractNum>
-  <w:abstractNum w:abstractNumId="17">
+  <w:abstractNum w:abstractNumId="19">
     <w:nsid w:val="2C405491"/>
     <w:multiLevelType w:val="hybridMultilevel"/>
     <w:tmpl w:val="2204783A"/>
@@ -10635,10 +10670,10 @@
       </w:rPr>
     </w:lvl>
   </w:abstractNum>
-  <w:abstractNum w:abstractNumId="18">
+  <w:abstractNum w:abstractNumId="20">
     <w:nsid w:val="2CD526F9"/>
     <w:multiLevelType w:val="hybridMultilevel"/>
-    <w:tmpl w:val="AA8898D6"/>
+    <w:tmpl w:val="B92AFA9E"/>
     <w:lvl w:ilvl="0" w:tplc="04090001">
       <w:start w:val="1"/>
       <w:numFmt w:val="bullet"/>
@@ -10651,7 +10686,7 @@
         <w:rFonts w:ascii="Symbol" w:hAnsi="Symbol" w:hint="default"/>
       </w:rPr>
     </w:lvl>
-    <w:lvl w:ilvl="1" w:tplc="04090003" w:tentative="1">
+    <w:lvl w:ilvl="1" w:tplc="04090003">
       <w:start w:val="1"/>
       <w:numFmt w:val="bullet"/>
       <w:lvlText w:val="o"/>
@@ -10748,7 +10783,7 @@
       </w:rPr>
     </w:lvl>
   </w:abstractNum>
-  <w:abstractNum w:abstractNumId="19">
+  <w:abstractNum w:abstractNumId="21">
     <w:nsid w:val="2F602667"/>
     <w:multiLevelType w:val="hybridMultilevel"/>
     <w:tmpl w:val="E94A7DD2"/>
@@ -10861,7 +10896,7 @@
       </w:rPr>
     </w:lvl>
   </w:abstractNum>
-  <w:abstractNum w:abstractNumId="20">
+  <w:abstractNum w:abstractNumId="22">
     <w:nsid w:val="30974851"/>
     <w:multiLevelType w:val="hybridMultilevel"/>
     <w:tmpl w:val="4028C994"/>
@@ -10947,7 +10982,7 @@
       </w:pPr>
     </w:lvl>
   </w:abstractNum>
-  <w:abstractNum w:abstractNumId="21">
+  <w:abstractNum w:abstractNumId="23">
     <w:nsid w:val="30C94AF0"/>
     <w:multiLevelType w:val="hybridMultilevel"/>
     <w:tmpl w:val="23561E24"/>
@@ -11033,7 +11068,7 @@
       </w:pPr>
     </w:lvl>
   </w:abstractNum>
-  <w:abstractNum w:abstractNumId="22">
+  <w:abstractNum w:abstractNumId="24">
     <w:nsid w:val="323A1A87"/>
     <w:multiLevelType w:val="hybridMultilevel"/>
     <w:tmpl w:val="A65A676E"/>
@@ -11146,7 +11181,7 @@
       </w:rPr>
     </w:lvl>
   </w:abstractNum>
-  <w:abstractNum w:abstractNumId="23">
+  <w:abstractNum w:abstractNumId="25">
     <w:nsid w:val="340D24AB"/>
     <w:multiLevelType w:val="hybridMultilevel"/>
     <w:tmpl w:val="F40048CC"/>
@@ -11259,7 +11294,7 @@
       </w:rPr>
     </w:lvl>
   </w:abstractNum>
-  <w:abstractNum w:abstractNumId="24">
+  <w:abstractNum w:abstractNumId="26">
     <w:nsid w:val="37D77B97"/>
     <w:multiLevelType w:val="hybridMultilevel"/>
     <w:tmpl w:val="5448E190"/>
@@ -11345,7 +11380,7 @@
       </w:pPr>
     </w:lvl>
   </w:abstractNum>
-  <w:abstractNum w:abstractNumId="25">
+  <w:abstractNum w:abstractNumId="27">
     <w:nsid w:val="397340DB"/>
     <w:multiLevelType w:val="hybridMultilevel"/>
     <w:tmpl w:val="A238B470"/>
@@ -11458,7 +11493,7 @@
       </w:rPr>
     </w:lvl>
   </w:abstractNum>
-  <w:abstractNum w:abstractNumId="26">
+  <w:abstractNum w:abstractNumId="28">
     <w:nsid w:val="440B0CD9"/>
     <w:multiLevelType w:val="hybridMultilevel"/>
     <w:tmpl w:val="30F463C4"/>
@@ -11571,7 +11606,7 @@
       </w:rPr>
     </w:lvl>
   </w:abstractNum>
-  <w:abstractNum w:abstractNumId="27">
+  <w:abstractNum w:abstractNumId="29">
     <w:nsid w:val="48DF65E7"/>
     <w:multiLevelType w:val="hybridMultilevel"/>
     <w:tmpl w:val="29C2506C"/>
@@ -11684,7 +11719,7 @@
       </w:rPr>
     </w:lvl>
   </w:abstractNum>
-  <w:abstractNum w:abstractNumId="28">
+  <w:abstractNum w:abstractNumId="30">
     <w:nsid w:val="5E2B5D22"/>
     <w:multiLevelType w:val="hybridMultilevel"/>
     <w:tmpl w:val="450E92D0"/>
@@ -11700,7 +11735,7 @@
         <w:rFonts w:ascii="Symbol" w:hAnsi="Symbol" w:hint="default"/>
       </w:rPr>
     </w:lvl>
-    <w:lvl w:ilvl="1" w:tplc="04090003" w:tentative="1">
+    <w:lvl w:ilvl="1" w:tplc="04090003">
       <w:start w:val="1"/>
       <w:numFmt w:val="bullet"/>
       <w:lvlText w:val="o"/>
@@ -11797,7 +11832,7 @@
       </w:rPr>
     </w:lvl>
   </w:abstractNum>
-  <w:abstractNum w:abstractNumId="29">
+  <w:abstractNum w:abstractNumId="31">
     <w:nsid w:val="62FC2406"/>
     <w:multiLevelType w:val="hybridMultilevel"/>
     <w:tmpl w:val="40A20DAC"/>
@@ -11910,7 +11945,7 @@
       </w:rPr>
     </w:lvl>
   </w:abstractNum>
-  <w:abstractNum w:abstractNumId="30">
+  <w:abstractNum w:abstractNumId="32">
     <w:nsid w:val="63FF0045"/>
     <w:multiLevelType w:val="hybridMultilevel"/>
     <w:tmpl w:val="E74879B4"/>
@@ -12023,7 +12058,7 @@
       </w:rPr>
     </w:lvl>
   </w:abstractNum>
-  <w:abstractNum w:abstractNumId="31">
+  <w:abstractNum w:abstractNumId="33">
     <w:nsid w:val="6BDE0283"/>
     <w:multiLevelType w:val="hybridMultilevel"/>
     <w:tmpl w:val="1D14F89A"/>
@@ -12136,10 +12171,10 @@
       </w:rPr>
     </w:lvl>
   </w:abstractNum>
-  <w:abstractNum w:abstractNumId="32">
+  <w:abstractNum w:abstractNumId="34">
     <w:nsid w:val="6C887261"/>
     <w:multiLevelType w:val="hybridMultilevel"/>
-    <w:tmpl w:val="988010F8"/>
+    <w:tmpl w:val="CB44AB92"/>
     <w:lvl w:ilvl="0" w:tplc="0409000F">
       <w:start w:val="1"/>
       <w:numFmt w:val="decimal"/>
@@ -12222,7 +12257,7 @@
       </w:pPr>
     </w:lvl>
   </w:abstractNum>
-  <w:abstractNum w:abstractNumId="33">
+  <w:abstractNum w:abstractNumId="35">
     <w:nsid w:val="6F847309"/>
     <w:multiLevelType w:val="hybridMultilevel"/>
     <w:tmpl w:val="F77CF0B6"/>
@@ -12308,7 +12343,7 @@
       </w:pPr>
     </w:lvl>
   </w:abstractNum>
-  <w:abstractNum w:abstractNumId="34">
+  <w:abstractNum w:abstractNumId="36">
     <w:nsid w:val="73D5018E"/>
     <w:multiLevelType w:val="hybridMultilevel"/>
     <w:tmpl w:val="16C83E12"/>
@@ -12421,7 +12456,7 @@
       </w:rPr>
     </w:lvl>
   </w:abstractNum>
-  <w:abstractNum w:abstractNumId="35">
+  <w:abstractNum w:abstractNumId="37">
     <w:nsid w:val="77E557AB"/>
     <w:multiLevelType w:val="hybridMultilevel"/>
     <w:tmpl w:val="0BF2864E"/>
@@ -12534,7 +12569,7 @@
       </w:rPr>
     </w:lvl>
   </w:abstractNum>
-  <w:abstractNum w:abstractNumId="36">
+  <w:abstractNum w:abstractNumId="38">
     <w:nsid w:val="7B862891"/>
     <w:multiLevelType w:val="hybridMultilevel"/>
     <w:tmpl w:val="1266441C"/>
@@ -12648,115 +12683,121 @@
     </w:lvl>
   </w:abstractNum>
   <w:num w:numId="1">
+    <w:abstractNumId w:val="10"/>
+  </w:num>
+  <w:num w:numId="2">
+    <w:abstractNumId w:val="38"/>
+  </w:num>
+  <w:num w:numId="3">
     <w:abstractNumId w:val="9"/>
   </w:num>
-  <w:num w:numId="2">
-    <w:abstractNumId w:val="36"/>
-  </w:num>
-  <w:num w:numId="3">
-    <w:abstractNumId w:val="8"/>
-  </w:num>
   <w:num w:numId="4">
-    <w:abstractNumId w:val="22"/>
+    <w:abstractNumId w:val="24"/>
   </w:num>
   <w:num w:numId="5">
-    <w:abstractNumId w:val="12"/>
+    <w:abstractNumId w:val="14"/>
   </w:num>
   <w:num w:numId="6">
-    <w:abstractNumId w:val="17"/>
+    <w:abstractNumId w:val="19"/>
   </w:num>
   <w:num w:numId="7">
-    <w:abstractNumId w:val="16"/>
+    <w:abstractNumId w:val="18"/>
   </w:num>
   <w:num w:numId="8">
-    <w:abstractNumId w:val="35"/>
+    <w:abstractNumId w:val="37"/>
   </w:num>
   <w:num w:numId="9">
-    <w:abstractNumId w:val="7"/>
+    <w:abstractNumId w:val="8"/>
   </w:num>
   <w:num w:numId="10">
     <w:abstractNumId w:val="1"/>
   </w:num>
   <w:num w:numId="11">
-    <w:abstractNumId w:val="6"/>
+    <w:abstractNumId w:val="7"/>
   </w:num>
   <w:num w:numId="12">
-    <w:abstractNumId w:val="20"/>
+    <w:abstractNumId w:val="22"/>
   </w:num>
   <w:num w:numId="13">
     <w:abstractNumId w:val="4"/>
   </w:num>
   <w:num w:numId="14">
-    <w:abstractNumId w:val="33"/>
+    <w:abstractNumId w:val="35"/>
   </w:num>
   <w:num w:numId="15">
     <w:abstractNumId w:val="3"/>
   </w:num>
   <w:num w:numId="16">
-    <w:abstractNumId w:val="24"/>
+    <w:abstractNumId w:val="26"/>
   </w:num>
   <w:num w:numId="17">
-    <w:abstractNumId w:val="34"/>
+    <w:abstractNumId w:val="36"/>
   </w:num>
   <w:num w:numId="18">
-    <w:abstractNumId w:val="27"/>
+    <w:abstractNumId w:val="29"/>
   </w:num>
   <w:num w:numId="19">
     <w:abstractNumId w:val="0"/>
   </w:num>
   <w:num w:numId="20">
+    <w:abstractNumId w:val="17"/>
+  </w:num>
+  <w:num w:numId="21">
+    <w:abstractNumId w:val="12"/>
+  </w:num>
+  <w:num w:numId="22">
+    <w:abstractNumId w:val="31"/>
+  </w:num>
+  <w:num w:numId="23">
+    <w:abstractNumId w:val="28"/>
+  </w:num>
+  <w:num w:numId="24">
+    <w:abstractNumId w:val="13"/>
+  </w:num>
+  <w:num w:numId="25">
+    <w:abstractNumId w:val="23"/>
+  </w:num>
+  <w:num w:numId="26">
     <w:abstractNumId w:val="15"/>
   </w:num>
-  <w:num w:numId="21">
-    <w:abstractNumId w:val="10"/>
+  <w:num w:numId="27">
+    <w:abstractNumId w:val="34"/>
   </w:num>
-  <w:num w:numId="22">
-    <w:abstractNumId w:val="29"/>
+  <w:num w:numId="28">
+    <w:abstractNumId w:val="33"/>
   </w:num>
-  <w:num w:numId="23">
-    <w:abstractNumId w:val="26"/>
-  </w:num>
-  <w:num w:numId="24">
-    <w:abstractNumId w:val="11"/>
-  </w:num>
-  <w:num w:numId="25">
-    <w:abstractNumId w:val="21"/>
-  </w:num>
-  <w:num w:numId="26">
-    <w:abstractNumId w:val="13"/>
-  </w:num>
-  <w:num w:numId="27">
+  <w:num w:numId="29">
     <w:abstractNumId w:val="32"/>
   </w:num>
-  <w:num w:numId="28">
-    <w:abstractNumId w:val="31"/>
-  </w:num>
-  <w:num w:numId="29">
-    <w:abstractNumId w:val="30"/>
-  </w:num>
   <w:num w:numId="30">
-    <w:abstractNumId w:val="18"/>
+    <w:abstractNumId w:val="20"/>
   </w:num>
   <w:num w:numId="31">
     <w:abstractNumId w:val="2"/>
   </w:num>
   <w:num w:numId="32">
-    <w:abstractNumId w:val="23"/>
+    <w:abstractNumId w:val="25"/>
   </w:num>
   <w:num w:numId="33">
-    <w:abstractNumId w:val="14"/>
+    <w:abstractNumId w:val="16"/>
   </w:num>
   <w:num w:numId="34">
-    <w:abstractNumId w:val="25"/>
+    <w:abstractNumId w:val="27"/>
   </w:num>
   <w:num w:numId="35">
+    <w:abstractNumId w:val="6"/>
+  </w:num>
+  <w:num w:numId="36">
+    <w:abstractNumId w:val="21"/>
+  </w:num>
+  <w:num w:numId="37">
+    <w:abstractNumId w:val="30"/>
+  </w:num>
+  <w:num w:numId="38">
     <w:abstractNumId w:val="5"/>
   </w:num>
-  <w:num w:numId="36">
-    <w:abstractNumId w:val="19"/>
-  </w:num>
-  <w:num w:numId="37">
-    <w:abstractNumId w:val="28"/>
+  <w:num w:numId="39">
+    <w:abstractNumId w:val="11"/>
   </w:num>
 </w:numbering>
 </file>
@@ -12983,6 +13024,30 @@
       <w:rFonts w:asciiTheme="majorHAnsi" w:eastAsiaTheme="majorEastAsia" w:hAnsiTheme="majorHAnsi" w:cstheme="majorBidi"/>
       <w:b/>
       <w:bCs/>
+      <w:color w:val="4F81BD" w:themeColor="accent1"/>
+    </w:rPr>
+  </w:style>
+  <w:style w:type="paragraph" w:styleId="Heading4">
+    <w:name w:val="heading 4"/>
+    <w:basedOn w:val="Normal"/>
+    <w:next w:val="Normal"/>
+    <w:link w:val="Heading4Char"/>
+    <w:uiPriority w:val="9"/>
+    <w:unhideWhenUsed/>
+    <w:qFormat/>
+    <w:rsid w:val="00407B44"/>
+    <w:pPr>
+      <w:keepNext/>
+      <w:keepLines/>
+      <w:spacing w:before="200"/>
+      <w:outlineLvl w:val="3"/>
+    </w:pPr>
+    <w:rPr>
+      <w:rFonts w:asciiTheme="majorHAnsi" w:eastAsiaTheme="majorEastAsia" w:hAnsiTheme="majorHAnsi" w:cstheme="majorBidi"/>
+      <w:b/>
+      <w:bCs/>
+      <w:i/>
+      <w:iCs/>
       <w:color w:val="4F81BD" w:themeColor="accent1"/>
     </w:rPr>
   </w:style>
@@ -13380,6 +13445,44 @@
       <w:u w:val="single"/>
     </w:rPr>
   </w:style>
+  <w:style w:type="table" w:styleId="TableGrid">
+    <w:name w:val="Table Grid"/>
+    <w:basedOn w:val="TableNormal"/>
+    <w:uiPriority w:val="59"/>
+    <w:rsid w:val="00276871"/>
+    <w:tblPr>
+      <w:tblInd w:w="0" w:type="dxa"/>
+      <w:tblBorders>
+        <w:top w:val="single" w:sz="4" w:space="0" w:color="auto"/>
+        <w:left w:val="single" w:sz="4" w:space="0" w:color="auto"/>
+        <w:bottom w:val="single" w:sz="4" w:space="0" w:color="auto"/>
+        <w:right w:val="single" w:sz="4" w:space="0" w:color="auto"/>
+        <w:insideH w:val="single" w:sz="4" w:space="0" w:color="auto"/>
+        <w:insideV w:val="single" w:sz="4" w:space="0" w:color="auto"/>
+      </w:tblBorders>
+      <w:tblCellMar>
+        <w:top w:w="0" w:type="dxa"/>
+        <w:left w:w="108" w:type="dxa"/>
+        <w:bottom w:w="0" w:type="dxa"/>
+        <w:right w:w="108" w:type="dxa"/>
+      </w:tblCellMar>
+    </w:tblPr>
+  </w:style>
+  <w:style w:type="character" w:customStyle="1" w:styleId="Heading4Char">
+    <w:name w:val="Heading 4 Char"/>
+    <w:basedOn w:val="DefaultParagraphFont"/>
+    <w:link w:val="Heading4"/>
+    <w:uiPriority w:val="9"/>
+    <w:rsid w:val="00407B44"/>
+    <w:rPr>
+      <w:rFonts w:asciiTheme="majorHAnsi" w:eastAsiaTheme="majorEastAsia" w:hAnsiTheme="majorHAnsi" w:cstheme="majorBidi"/>
+      <w:b/>
+      <w:bCs/>
+      <w:i/>
+      <w:iCs/>
+      <w:color w:val="4F81BD" w:themeColor="accent1"/>
+    </w:rPr>
+  </w:style>
 </w:styles>
 </file>
 
@@ -13605,6 +13708,30 @@
       <w:rFonts w:asciiTheme="majorHAnsi" w:eastAsiaTheme="majorEastAsia" w:hAnsiTheme="majorHAnsi" w:cstheme="majorBidi"/>
       <w:b/>
       <w:bCs/>
+      <w:color w:val="4F81BD" w:themeColor="accent1"/>
+    </w:rPr>
+  </w:style>
+  <w:style w:type="paragraph" w:styleId="Heading4">
+    <w:name w:val="heading 4"/>
+    <w:basedOn w:val="Normal"/>
+    <w:next w:val="Normal"/>
+    <w:link w:val="Heading4Char"/>
+    <w:uiPriority w:val="9"/>
+    <w:unhideWhenUsed/>
+    <w:qFormat/>
+    <w:rsid w:val="00407B44"/>
+    <w:pPr>
+      <w:keepNext/>
+      <w:keepLines/>
+      <w:spacing w:before="200"/>
+      <w:outlineLvl w:val="3"/>
+    </w:pPr>
+    <w:rPr>
+      <w:rFonts w:asciiTheme="majorHAnsi" w:eastAsiaTheme="majorEastAsia" w:hAnsiTheme="majorHAnsi" w:cstheme="majorBidi"/>
+      <w:b/>
+      <w:bCs/>
+      <w:i/>
+      <w:iCs/>
       <w:color w:val="4F81BD" w:themeColor="accent1"/>
     </w:rPr>
   </w:style>
@@ -14002,6 +14129,44 @@
       <w:u w:val="single"/>
     </w:rPr>
   </w:style>
+  <w:style w:type="table" w:styleId="TableGrid">
+    <w:name w:val="Table Grid"/>
+    <w:basedOn w:val="TableNormal"/>
+    <w:uiPriority w:val="59"/>
+    <w:rsid w:val="00276871"/>
+    <w:tblPr>
+      <w:tblInd w:w="0" w:type="dxa"/>
+      <w:tblBorders>
+        <w:top w:val="single" w:sz="4" w:space="0" w:color="auto"/>
+        <w:left w:val="single" w:sz="4" w:space="0" w:color="auto"/>
+        <w:bottom w:val="single" w:sz="4" w:space="0" w:color="auto"/>
+        <w:right w:val="single" w:sz="4" w:space="0" w:color="auto"/>
+        <w:insideH w:val="single" w:sz="4" w:space="0" w:color="auto"/>
+        <w:insideV w:val="single" w:sz="4" w:space="0" w:color="auto"/>
+      </w:tblBorders>
+      <w:tblCellMar>
+        <w:top w:w="0" w:type="dxa"/>
+        <w:left w:w="108" w:type="dxa"/>
+        <w:bottom w:w="0" w:type="dxa"/>
+        <w:right w:w="108" w:type="dxa"/>
+      </w:tblCellMar>
+    </w:tblPr>
+  </w:style>
+  <w:style w:type="character" w:customStyle="1" w:styleId="Heading4Char">
+    <w:name w:val="Heading 4 Char"/>
+    <w:basedOn w:val="DefaultParagraphFont"/>
+    <w:link w:val="Heading4"/>
+    <w:uiPriority w:val="9"/>
+    <w:rsid w:val="00407B44"/>
+    <w:rPr>
+      <w:rFonts w:asciiTheme="majorHAnsi" w:eastAsiaTheme="majorEastAsia" w:hAnsiTheme="majorHAnsi" w:cstheme="majorBidi"/>
+      <w:b/>
+      <w:bCs/>
+      <w:i/>
+      <w:iCs/>
+      <w:color w:val="4F81BD" w:themeColor="accent1"/>
+    </w:rPr>
+  </w:style>
 </w:styles>
 </file>
 
@@ -14330,7 +14495,7 @@
 </file>
 
 <file path=customXml/itemProps1.xml><?xml version="1.0" encoding="utf-8"?>
-<ds:datastoreItem xmlns:ds="http://schemas.openxmlformats.org/officeDocument/2006/customXml" ds:itemID="{4930E0CC-771E-C046-9E09-09F16B2F9066}">
+<ds:datastoreItem xmlns:ds="http://schemas.openxmlformats.org/officeDocument/2006/customXml" ds:itemID="{791CFAEA-852B-124D-9D80-DFE7355C8109}">
   <ds:schemaRefs>
     <ds:schemaRef ds:uri="http://schemas.openxmlformats.org/officeDocument/2006/bibliography"/>
   </ds:schemaRefs>
